--- a/Dokumente_Teamprojekt/Projektbeschreibung_A15.docx
+++ b/Dokumente_Teamprojekt/Projektbeschreibung_A15.docx
@@ -137,7 +137,7 @@
         </w:rPr>
         <w:fldChar w:fldCharType="separate"/>
       </w:r>
-      <w:hyperlink w:anchor="_Toc10836634" w:history="1">
+      <w:hyperlink w:anchor="_Toc10919695" w:history="1">
         <w:r>
           <w:rPr>
             <w:rStyle w:val="Hyperlink"/>
@@ -184,7 +184,7 @@
             <w:noProof/>
             <w:webHidden/>
           </w:rPr>
-          <w:instrText xml:space="preserve"> PAGEREF _Toc10836634 \h </w:instrText>
+          <w:instrText xml:space="preserve"> PAGEREF _Toc10919695 \h </w:instrText>
         </w:r>
         <w:r>
           <w:rPr>
@@ -217,7 +217,7 @@
     </w:p>
     <w:p>
       <w:pPr>
-        <w:pStyle w:val="Verzeichnis3"/>
+        <w:pStyle w:val="Verzeichnis2"/>
         <w:tabs>
           <w:tab w:val="right" w:leader="dot" w:pos="8795"/>
         </w:tabs>
@@ -230,15 +230,14 @@
           <w:lang w:val="de-DE" w:eastAsia="de-DE"/>
         </w:rPr>
       </w:pPr>
-      <w:hyperlink w:anchor="_Toc10836635" w:history="1">
+      <w:hyperlink w:anchor="_Toc10919696" w:history="1">
         <w:r>
           <w:rPr>
             <w:rStyle w:val="Hyperlink"/>
-            <w:rFonts w:ascii="Arial" w:hAnsi="Arial"/>
             <w:noProof/>
             <w:lang w:eastAsia="de-DE"/>
           </w:rPr>
-          <w:t>1.1.1.</w:t>
+          <w:t>1.1.</w:t>
         </w:r>
         <w:r>
           <w:rPr>
@@ -254,7 +253,6 @@
         <w:r>
           <w:rPr>
             <w:rStyle w:val="Hyperlink"/>
-            <w:rFonts w:ascii="Arial" w:hAnsi="Arial"/>
             <w:noProof/>
             <w:lang w:eastAsia="de-DE"/>
           </w:rPr>
@@ -279,7 +277,7 @@
             <w:noProof/>
             <w:webHidden/>
           </w:rPr>
-          <w:instrText xml:space="preserve"> PAGEREF _Toc10836635 \h </w:instrText>
+          <w:instrText xml:space="preserve"> PAGEREF _Toc10919696 \h </w:instrText>
         </w:r>
         <w:r>
           <w:rPr>
@@ -325,15 +323,14 @@
           <w:lang w:val="de-DE" w:eastAsia="de-DE"/>
         </w:rPr>
       </w:pPr>
-      <w:hyperlink w:anchor="_Toc10836636" w:history="1">
+      <w:hyperlink w:anchor="_Toc10919697" w:history="1">
         <w:r>
           <w:rPr>
             <w:rStyle w:val="Hyperlink"/>
-            <w:rFonts w:ascii="Arial" w:hAnsi="Arial"/>
             <w:noProof/>
             <w:lang w:eastAsia="de-DE"/>
           </w:rPr>
-          <w:t>1.1.2.</w:t>
+          <w:t>1.1.1.</w:t>
         </w:r>
         <w:r>
           <w:rPr>
@@ -349,7 +346,6 @@
         <w:r>
           <w:rPr>
             <w:rStyle w:val="Hyperlink"/>
-            <w:rFonts w:ascii="Arial" w:hAnsi="Arial"/>
             <w:noProof/>
             <w:lang w:eastAsia="de-DE"/>
           </w:rPr>
@@ -374,7 +370,7 @@
             <w:noProof/>
             <w:webHidden/>
           </w:rPr>
-          <w:instrText xml:space="preserve"> PAGEREF _Toc10836636 \h </w:instrText>
+          <w:instrText xml:space="preserve"> PAGEREF _Toc10919697 \h </w:instrText>
         </w:r>
         <w:r>
           <w:rPr>
@@ -420,15 +416,14 @@
           <w:lang w:val="de-DE" w:eastAsia="de-DE"/>
         </w:rPr>
       </w:pPr>
-      <w:hyperlink w:anchor="_Toc10836637" w:history="1">
+      <w:hyperlink w:anchor="_Toc10919698" w:history="1">
         <w:r>
           <w:rPr>
             <w:rStyle w:val="Hyperlink"/>
-            <w:rFonts w:ascii="Arial" w:hAnsi="Arial"/>
             <w:noProof/>
             <w:lang w:eastAsia="de-DE"/>
           </w:rPr>
-          <w:t>1.1.3.</w:t>
+          <w:t>1.1.2.</w:t>
         </w:r>
         <w:r>
           <w:rPr>
@@ -444,7 +439,6 @@
         <w:r>
           <w:rPr>
             <w:rStyle w:val="Hyperlink"/>
-            <w:rFonts w:ascii="Arial" w:hAnsi="Arial"/>
             <w:noProof/>
             <w:lang w:eastAsia="de-DE"/>
           </w:rPr>
@@ -469,7 +463,7 @@
             <w:noProof/>
             <w:webHidden/>
           </w:rPr>
-          <w:instrText xml:space="preserve"> PAGEREF _Toc10836637 \h </w:instrText>
+          <w:instrText xml:space="preserve"> PAGEREF _Toc10919698 \h </w:instrText>
         </w:r>
         <w:r>
           <w:rPr>
@@ -515,15 +509,14 @@
           <w:lang w:val="de-DE" w:eastAsia="de-DE"/>
         </w:rPr>
       </w:pPr>
-      <w:hyperlink w:anchor="_Toc10836638" w:history="1">
+      <w:hyperlink w:anchor="_Toc10919699" w:history="1">
         <w:r>
           <w:rPr>
             <w:rStyle w:val="Hyperlink"/>
-            <w:rFonts w:ascii="Arial" w:hAnsi="Arial"/>
             <w:noProof/>
             <w:lang w:eastAsia="de-DE"/>
           </w:rPr>
-          <w:t>1.1.4.</w:t>
+          <w:t>1.1.3.</w:t>
         </w:r>
         <w:r>
           <w:rPr>
@@ -539,7 +532,6 @@
         <w:r>
           <w:rPr>
             <w:rStyle w:val="Hyperlink"/>
-            <w:rFonts w:ascii="Arial" w:hAnsi="Arial"/>
             <w:noProof/>
             <w:lang w:eastAsia="de-DE"/>
           </w:rPr>
@@ -564,7 +556,7 @@
             <w:noProof/>
             <w:webHidden/>
           </w:rPr>
-          <w:instrText xml:space="preserve"> PAGEREF _Toc10836638 \h </w:instrText>
+          <w:instrText xml:space="preserve"> PAGEREF _Toc10919699 \h </w:instrText>
         </w:r>
         <w:r>
           <w:rPr>
@@ -610,15 +602,14 @@
           <w:lang w:val="de-DE" w:eastAsia="de-DE"/>
         </w:rPr>
       </w:pPr>
-      <w:hyperlink w:anchor="_Toc10836639" w:history="1">
+      <w:hyperlink w:anchor="_Toc10919700" w:history="1">
         <w:r>
           <w:rPr>
             <w:rStyle w:val="Hyperlink"/>
-            <w:rFonts w:ascii="Arial" w:hAnsi="Arial"/>
             <w:noProof/>
             <w:lang w:eastAsia="de-DE"/>
           </w:rPr>
-          <w:t>1.1.5.</w:t>
+          <w:t>1.1.4.</w:t>
         </w:r>
         <w:r>
           <w:rPr>
@@ -634,7 +625,6 @@
         <w:r>
           <w:rPr>
             <w:rStyle w:val="Hyperlink"/>
-            <w:rFonts w:ascii="Arial" w:hAnsi="Arial"/>
             <w:noProof/>
             <w:lang w:eastAsia="de-DE"/>
           </w:rPr>
@@ -659,7 +649,7 @@
             <w:noProof/>
             <w:webHidden/>
           </w:rPr>
-          <w:instrText xml:space="preserve"> PAGEREF _Toc10836639 \h </w:instrText>
+          <w:instrText xml:space="preserve"> PAGEREF _Toc10919700 \h </w:instrText>
         </w:r>
         <w:r>
           <w:rPr>
@@ -705,15 +695,14 @@
           <w:lang w:val="de-DE" w:eastAsia="de-DE"/>
         </w:rPr>
       </w:pPr>
-      <w:hyperlink w:anchor="_Toc10836640" w:history="1">
+      <w:hyperlink w:anchor="_Toc10919701" w:history="1">
         <w:r>
           <w:rPr>
             <w:rStyle w:val="Hyperlink"/>
-            <w:rFonts w:ascii="Arial" w:hAnsi="Arial"/>
             <w:noProof/>
             <w:lang w:eastAsia="de-DE"/>
           </w:rPr>
-          <w:t>1.1.6.</w:t>
+          <w:t>1.1.5.</w:t>
         </w:r>
         <w:r>
           <w:rPr>
@@ -729,7 +718,6 @@
         <w:r>
           <w:rPr>
             <w:rStyle w:val="Hyperlink"/>
-            <w:rFonts w:ascii="Arial" w:hAnsi="Arial"/>
             <w:noProof/>
             <w:lang w:eastAsia="de-DE"/>
           </w:rPr>
@@ -754,7 +742,7 @@
             <w:noProof/>
             <w:webHidden/>
           </w:rPr>
-          <w:instrText xml:space="preserve"> PAGEREF _Toc10836640 \h </w:instrText>
+          <w:instrText xml:space="preserve"> PAGEREF _Toc10919701 \h </w:instrText>
         </w:r>
         <w:r>
           <w:rPr>
@@ -800,7 +788,7 @@
           <w:lang w:val="de-DE" w:eastAsia="de-DE"/>
         </w:rPr>
       </w:pPr>
-      <w:hyperlink w:anchor="_Toc10836641" w:history="1">
+      <w:hyperlink w:anchor="_Toc10919702" w:history="1">
         <w:r>
           <w:rPr>
             <w:rStyle w:val="Hyperlink"/>
@@ -828,7 +816,7 @@
             <w:noProof/>
             <w:webHidden/>
           </w:rPr>
-          <w:instrText xml:space="preserve"> PAGEREF _Toc10836641 \h </w:instrText>
+          <w:instrText xml:space="preserve"> PAGEREF _Toc10919702 \h </w:instrText>
         </w:r>
         <w:r>
           <w:rPr>
@@ -874,13 +862,13 @@
           <w:lang w:val="de-DE" w:eastAsia="de-DE"/>
         </w:rPr>
       </w:pPr>
-      <w:hyperlink w:anchor="_Toc10836642" w:history="1">
+      <w:hyperlink w:anchor="_Toc10919703" w:history="1">
         <w:r>
           <w:rPr>
             <w:rStyle w:val="Hyperlink"/>
             <w:noProof/>
           </w:rPr>
-          <w:t>2.1. CNN Frede</w:t>
+          <w:t>2.1. CNN(Frede)</w:t>
         </w:r>
         <w:r>
           <w:rPr>
@@ -901,7 +889,7 @@
             <w:noProof/>
             <w:webHidden/>
           </w:rPr>
-          <w:instrText xml:space="preserve"> PAGEREF _Toc10836642 \h </w:instrText>
+          <w:instrText xml:space="preserve"> PAGEREF _Toc10919703 \h </w:instrText>
         </w:r>
         <w:r>
           <w:rPr>
@@ -934,7 +922,7 @@
     </w:p>
     <w:p>
       <w:pPr>
-        <w:pStyle w:val="Verzeichnis1"/>
+        <w:pStyle w:val="Verzeichnis2"/>
         <w:tabs>
           <w:tab w:val="right" w:leader="dot" w:pos="8795"/>
         </w:tabs>
@@ -947,41 +935,23 @@
           <w:lang w:val="de-DE" w:eastAsia="de-DE"/>
         </w:rPr>
       </w:pPr>
-      <w:hyperlink w:anchor="_Toc10836643" w:history="1">
+      <w:hyperlink w:anchor="_Toc10919704" w:history="1">
         <w:r>
           <w:rPr>
             <w:rStyle w:val="Hyperlink"/>
             <w:noProof/>
           </w:rPr>
-          <w:t>3.</w:t>
-        </w:r>
-        <w:r>
-          <w:rPr>
-            <w:rFonts w:asciiTheme="minorHAnsi" w:eastAsiaTheme="minorEastAsia" w:hAnsiTheme="minorHAnsi" w:cstheme="minorBidi"/>
-            <w:noProof/>
-            <w:spacing w:val="0"/>
-            <w:sz w:val="22"/>
-            <w:szCs w:val="22"/>
-            <w:lang w:val="de-DE" w:eastAsia="de-DE"/>
+          <w:t>2.2. Skripte(Felix)</w:t>
+        </w:r>
+        <w:r>
+          <w:rPr>
+            <w:noProof/>
+            <w:webHidden/>
           </w:rPr>
           <w:tab/>
         </w:r>
         <w:r>
           <w:rPr>
-            <w:rStyle w:val="Hyperlink"/>
-            <w:noProof/>
-          </w:rPr>
-          <w:t>Architektur und Designentscheide</w:t>
-        </w:r>
-        <w:r>
-          <w:rPr>
-            <w:noProof/>
-            <w:webHidden/>
-          </w:rPr>
-          <w:tab/>
-        </w:r>
-        <w:r>
-          <w:rPr>
             <w:noProof/>
             <w:webHidden/>
           </w:rPr>
@@ -992,7 +962,7 @@
             <w:noProof/>
             <w:webHidden/>
           </w:rPr>
-          <w:instrText xml:space="preserve"> PAGEREF _Toc10836643 \h </w:instrText>
+          <w:instrText xml:space="preserve"> PAGEREF _Toc10919704 \h </w:instrText>
         </w:r>
         <w:r>
           <w:rPr>
@@ -1012,7 +982,7 @@
             <w:noProof/>
             <w:webHidden/>
           </w:rPr>
-          <w:t>5</w:t>
+          <w:t>4</w:t>
         </w:r>
         <w:r>
           <w:rPr>
@@ -1025,7 +995,7 @@
     </w:p>
     <w:p>
       <w:pPr>
-        <w:pStyle w:val="Verzeichnis2"/>
+        <w:pStyle w:val="Verzeichnis1"/>
         <w:tabs>
           <w:tab w:val="right" w:leader="dot" w:pos="8795"/>
         </w:tabs>
@@ -1038,13 +1008,13 @@
           <w:lang w:val="de-DE" w:eastAsia="de-DE"/>
         </w:rPr>
       </w:pPr>
-      <w:hyperlink w:anchor="_Toc10836644" w:history="1">
+      <w:hyperlink w:anchor="_Toc10919705" w:history="1">
         <w:r>
           <w:rPr>
             <w:rStyle w:val="Hyperlink"/>
             <w:noProof/>
           </w:rPr>
-          <w:t>3.1.</w:t>
+          <w:t>3.</w:t>
         </w:r>
         <w:r>
           <w:rPr>
@@ -1062,7 +1032,7 @@
             <w:rStyle w:val="Hyperlink"/>
             <w:noProof/>
           </w:rPr>
-          <w:t>Modell(e) und Sichten</w:t>
+          <w:t>Architektur und Designentscheide</w:t>
         </w:r>
         <w:r>
           <w:rPr>
@@ -1083,7 +1053,7 @@
             <w:noProof/>
             <w:webHidden/>
           </w:rPr>
-          <w:instrText xml:space="preserve"> PAGEREF _Toc10836644 \h </w:instrText>
+          <w:instrText xml:space="preserve"> PAGEREF _Toc10919705 \h </w:instrText>
         </w:r>
         <w:r>
           <w:rPr>
@@ -1129,13 +1099,13 @@
           <w:lang w:val="de-DE" w:eastAsia="de-DE"/>
         </w:rPr>
       </w:pPr>
-      <w:hyperlink w:anchor="_Toc10836645" w:history="1">
+      <w:hyperlink w:anchor="_Toc10919706" w:history="1">
         <w:r>
           <w:rPr>
             <w:rStyle w:val="Hyperlink"/>
             <w:noProof/>
           </w:rPr>
-          <w:t>3.2.</w:t>
+          <w:t>3.1.</w:t>
         </w:r>
         <w:r>
           <w:rPr>
@@ -1153,7 +1123,7 @@
             <w:rStyle w:val="Hyperlink"/>
             <w:noProof/>
           </w:rPr>
-          <w:t>Daten (Mengengerüst &amp; Strukturen)</w:t>
+          <w:t>Modell(e) und Sichten</w:t>
         </w:r>
         <w:r>
           <w:rPr>
@@ -1174,7 +1144,7 @@
             <w:noProof/>
             <w:webHidden/>
           </w:rPr>
-          <w:instrText xml:space="preserve"> PAGEREF _Toc10836645 \h </w:instrText>
+          <w:instrText xml:space="preserve"> PAGEREF _Toc10919706 \h </w:instrText>
         </w:r>
         <w:r>
           <w:rPr>
@@ -1220,13 +1190,13 @@
           <w:lang w:val="de-DE" w:eastAsia="de-DE"/>
         </w:rPr>
       </w:pPr>
-      <w:hyperlink w:anchor="_Toc10836646" w:history="1">
+      <w:hyperlink w:anchor="_Toc10919707" w:history="1">
         <w:r>
           <w:rPr>
             <w:rStyle w:val="Hyperlink"/>
             <w:noProof/>
           </w:rPr>
-          <w:t>3.3.</w:t>
+          <w:t>3.2.</w:t>
         </w:r>
         <w:r>
           <w:rPr>
@@ -1244,7 +1214,7 @@
             <w:rStyle w:val="Hyperlink"/>
             <w:noProof/>
           </w:rPr>
-          <w:t>Entwurfsentscheide</w:t>
+          <w:t>Daten (Mengengerüst &amp; Strukturen) Felix</w:t>
         </w:r>
         <w:r>
           <w:rPr>
@@ -1265,7 +1235,7 @@
             <w:noProof/>
             <w:webHidden/>
           </w:rPr>
-          <w:instrText xml:space="preserve"> PAGEREF _Toc10836646 \h </w:instrText>
+          <w:instrText xml:space="preserve"> PAGEREF _Toc10919707 \h </w:instrText>
         </w:r>
         <w:r>
           <w:rPr>
@@ -1285,7 +1255,7 @@
             <w:noProof/>
             <w:webHidden/>
           </w:rPr>
-          <w:t>5</w:t>
+          <w:t>6</w:t>
         </w:r>
         <w:r>
           <w:rPr>
@@ -1311,13 +1281,13 @@
           <w:lang w:val="de-DE" w:eastAsia="de-DE"/>
         </w:rPr>
       </w:pPr>
-      <w:hyperlink w:anchor="_Toc10836647" w:history="1">
+      <w:hyperlink w:anchor="_Toc10919708" w:history="1">
         <w:r>
           <w:rPr>
             <w:rStyle w:val="Hyperlink"/>
             <w:noProof/>
           </w:rPr>
-          <w:t>3.4.</w:t>
+          <w:t>3.3.</w:t>
         </w:r>
         <w:r>
           <w:rPr>
@@ -1335,7 +1305,7 @@
             <w:rStyle w:val="Hyperlink"/>
             <w:noProof/>
           </w:rPr>
-          <w:t>Randbedingungen und Einschränkungen</w:t>
+          <w:t>Entwurfsentscheide</w:t>
         </w:r>
         <w:r>
           <w:rPr>
@@ -1356,7 +1326,7 @@
             <w:noProof/>
             <w:webHidden/>
           </w:rPr>
-          <w:instrText xml:space="preserve"> PAGEREF _Toc10836647 \h </w:instrText>
+          <w:instrText xml:space="preserve"> PAGEREF _Toc10919708 \h </w:instrText>
         </w:r>
         <w:r>
           <w:rPr>
@@ -1376,7 +1346,7 @@
             <w:noProof/>
             <w:webHidden/>
           </w:rPr>
-          <w:t>5</w:t>
+          <w:t>8</w:t>
         </w:r>
         <w:r>
           <w:rPr>
@@ -1389,7 +1359,7 @@
     </w:p>
     <w:p>
       <w:pPr>
-        <w:pStyle w:val="Verzeichnis1"/>
+        <w:pStyle w:val="Verzeichnis2"/>
         <w:tabs>
           <w:tab w:val="right" w:leader="dot" w:pos="8795"/>
         </w:tabs>
@@ -1402,14 +1372,13 @@
           <w:lang w:val="de-DE" w:eastAsia="de-DE"/>
         </w:rPr>
       </w:pPr>
-      <w:hyperlink w:anchor="_Toc10836648" w:history="1">
+      <w:hyperlink w:anchor="_Toc10919709" w:history="1">
         <w:r>
           <w:rPr>
             <w:rStyle w:val="Hyperlink"/>
-            <w:rFonts w:asciiTheme="majorHAnsi" w:hAnsiTheme="majorHAnsi"/>
-            <w:noProof/>
-          </w:rPr>
-          <w:t>4.</w:t>
+            <w:noProof/>
+          </w:rPr>
+          <w:t>3.4.</w:t>
         </w:r>
         <w:r>
           <w:rPr>
@@ -1425,10 +1394,9 @@
         <w:r>
           <w:rPr>
             <w:rStyle w:val="Hyperlink"/>
-            <w:rFonts w:asciiTheme="majorHAnsi" w:hAnsiTheme="majorHAnsi"/>
-            <w:noProof/>
-          </w:rPr>
-          <w:t>Schnittstellen</w:t>
+            <w:noProof/>
+          </w:rPr>
+          <w:t>Randbedingungen und Einschränkungen</w:t>
         </w:r>
         <w:r>
           <w:rPr>
@@ -1449,7 +1417,7 @@
             <w:noProof/>
             <w:webHidden/>
           </w:rPr>
-          <w:instrText xml:space="preserve"> PAGEREF _Toc10836648 \h </w:instrText>
+          <w:instrText xml:space="preserve"> PAGEREF _Toc10919709 \h </w:instrText>
         </w:r>
         <w:r>
           <w:rPr>
@@ -1469,7 +1437,7 @@
             <w:noProof/>
             <w:webHidden/>
           </w:rPr>
-          <w:t>6</w:t>
+          <w:t>8</w:t>
         </w:r>
         <w:r>
           <w:rPr>
@@ -1482,7 +1450,7 @@
     </w:p>
     <w:p>
       <w:pPr>
-        <w:pStyle w:val="Verzeichnis2"/>
+        <w:pStyle w:val="Verzeichnis1"/>
         <w:tabs>
           <w:tab w:val="right" w:leader="dot" w:pos="8795"/>
         </w:tabs>
@@ -1495,13 +1463,14 @@
           <w:lang w:val="de-DE" w:eastAsia="de-DE"/>
         </w:rPr>
       </w:pPr>
-      <w:hyperlink w:anchor="_Toc10836649" w:history="1">
+      <w:hyperlink w:anchor="_Toc10919710" w:history="1">
         <w:r>
           <w:rPr>
             <w:rStyle w:val="Hyperlink"/>
-            <w:noProof/>
-          </w:rPr>
-          <w:t>4.1.</w:t>
+            <w:rFonts w:asciiTheme="majorHAnsi" w:hAnsiTheme="majorHAnsi"/>
+            <w:noProof/>
+          </w:rPr>
+          <w:t>4.</w:t>
         </w:r>
         <w:r>
           <w:rPr>
@@ -1517,9 +1486,10 @@
         <w:r>
           <w:rPr>
             <w:rStyle w:val="Hyperlink"/>
-            <w:noProof/>
-          </w:rPr>
-          <w:t>Externe Schnittstellen</w:t>
+            <w:rFonts w:asciiTheme="majorHAnsi" w:hAnsiTheme="majorHAnsi"/>
+            <w:noProof/>
+          </w:rPr>
+          <w:t>Schnittstellen</w:t>
         </w:r>
         <w:r>
           <w:rPr>
@@ -1540,7 +1510,7 @@
             <w:noProof/>
             <w:webHidden/>
           </w:rPr>
-          <w:instrText xml:space="preserve"> PAGEREF _Toc10836649 \h </w:instrText>
+          <w:instrText xml:space="preserve"> PAGEREF _Toc10919710 \h </w:instrText>
         </w:r>
         <w:r>
           <w:rPr>
@@ -1560,7 +1530,7 @@
             <w:noProof/>
             <w:webHidden/>
           </w:rPr>
-          <w:t>6</w:t>
+          <w:t>9</w:t>
         </w:r>
         <w:r>
           <w:rPr>
@@ -1586,13 +1556,13 @@
           <w:lang w:val="de-DE" w:eastAsia="de-DE"/>
         </w:rPr>
       </w:pPr>
-      <w:hyperlink w:anchor="_Toc10836650" w:history="1">
+      <w:hyperlink w:anchor="_Toc10919711" w:history="1">
         <w:r>
           <w:rPr>
             <w:rStyle w:val="Hyperlink"/>
             <w:noProof/>
           </w:rPr>
-          <w:t>4.2.</w:t>
+          <w:t>4.1.</w:t>
         </w:r>
         <w:r>
           <w:rPr>
@@ -1610,7 +1580,7 @@
             <w:rStyle w:val="Hyperlink"/>
             <w:noProof/>
           </w:rPr>
-          <w:t>wichtige interne Schnittstellen</w:t>
+          <w:t>Externe Schnittstellen</w:t>
         </w:r>
         <w:r>
           <w:rPr>
@@ -1631,7 +1601,7 @@
             <w:noProof/>
             <w:webHidden/>
           </w:rPr>
-          <w:instrText xml:space="preserve"> PAGEREF _Toc10836650 \h </w:instrText>
+          <w:instrText xml:space="preserve"> PAGEREF _Toc10919711 \h </w:instrText>
         </w:r>
         <w:r>
           <w:rPr>
@@ -1651,7 +1621,7 @@
             <w:noProof/>
             <w:webHidden/>
           </w:rPr>
-          <w:t>6</w:t>
+          <w:t>9</w:t>
         </w:r>
         <w:r>
           <w:rPr>
@@ -1677,13 +1647,13 @@
           <w:lang w:val="de-DE" w:eastAsia="de-DE"/>
         </w:rPr>
       </w:pPr>
-      <w:hyperlink w:anchor="_Toc10836651" w:history="1">
+      <w:hyperlink w:anchor="_Toc10919712" w:history="1">
         <w:r>
           <w:rPr>
             <w:rStyle w:val="Hyperlink"/>
             <w:noProof/>
           </w:rPr>
-          <w:t>4.3.</w:t>
+          <w:t>4.2.</w:t>
         </w:r>
         <w:r>
           <w:rPr>
@@ -1701,7 +1671,7 @@
             <w:rStyle w:val="Hyperlink"/>
             <w:noProof/>
           </w:rPr>
-          <w:t>Benutzerschnittstelle(n)</w:t>
+          <w:t>wichtige interne Schnittstellen</w:t>
         </w:r>
         <w:r>
           <w:rPr>
@@ -1722,7 +1692,7 @@
             <w:noProof/>
             <w:webHidden/>
           </w:rPr>
-          <w:instrText xml:space="preserve"> PAGEREF _Toc10836651 \h </w:instrText>
+          <w:instrText xml:space="preserve"> PAGEREF _Toc10919712 \h </w:instrText>
         </w:r>
         <w:r>
           <w:rPr>
@@ -1742,7 +1712,7 @@
             <w:noProof/>
             <w:webHidden/>
           </w:rPr>
-          <w:t>6</w:t>
+          <w:t>9</w:t>
         </w:r>
         <w:r>
           <w:rPr>
@@ -1755,7 +1725,7 @@
     </w:p>
     <w:p>
       <w:pPr>
-        <w:pStyle w:val="Verzeichnis1"/>
+        <w:pStyle w:val="Verzeichnis2"/>
         <w:tabs>
           <w:tab w:val="right" w:leader="dot" w:pos="8795"/>
         </w:tabs>
@@ -1768,13 +1738,13 @@
           <w:lang w:val="de-DE" w:eastAsia="de-DE"/>
         </w:rPr>
       </w:pPr>
-      <w:hyperlink w:anchor="_Toc10836652" w:history="1">
+      <w:hyperlink w:anchor="_Toc10919713" w:history="1">
         <w:r>
           <w:rPr>
             <w:rStyle w:val="Hyperlink"/>
             <w:noProof/>
           </w:rPr>
-          <w:t>5.</w:t>
+          <w:t>4.3.</w:t>
         </w:r>
         <w:r>
           <w:rPr>
@@ -1792,7 +1762,7 @@
             <w:rStyle w:val="Hyperlink"/>
             <w:noProof/>
           </w:rPr>
-          <w:t>Umgebungs-Anforderungen</w:t>
+          <w:t>Benutzerschnittstelle(n)</w:t>
         </w:r>
         <w:r>
           <w:rPr>
@@ -1813,7 +1783,7 @@
             <w:noProof/>
             <w:webHidden/>
           </w:rPr>
-          <w:instrText xml:space="preserve"> PAGEREF _Toc10836652 \h </w:instrText>
+          <w:instrText xml:space="preserve"> PAGEREF _Toc10919713 \h </w:instrText>
         </w:r>
         <w:r>
           <w:rPr>
@@ -1833,7 +1803,7 @@
             <w:noProof/>
             <w:webHidden/>
           </w:rPr>
-          <w:t>7</w:t>
+          <w:t>9</w:t>
         </w:r>
         <w:r>
           <w:rPr>
@@ -1846,7 +1816,7 @@
     </w:p>
     <w:p>
       <w:pPr>
-        <w:pStyle w:val="Verzeichnis2"/>
+        <w:pStyle w:val="Verzeichnis1"/>
         <w:tabs>
           <w:tab w:val="right" w:leader="dot" w:pos="8795"/>
         </w:tabs>
@@ -1859,13 +1829,13 @@
           <w:lang w:val="de-DE" w:eastAsia="de-DE"/>
         </w:rPr>
       </w:pPr>
-      <w:hyperlink w:anchor="_Toc10836653" w:history="1">
+      <w:hyperlink w:anchor="_Toc10919714" w:history="1">
         <w:r>
           <w:rPr>
             <w:rStyle w:val="Hyperlink"/>
             <w:noProof/>
           </w:rPr>
-          <w:t>5.1.</w:t>
+          <w:t>5.</w:t>
         </w:r>
         <w:r>
           <w:rPr>
@@ -1883,7 +1853,7 @@
             <w:rStyle w:val="Hyperlink"/>
             <w:noProof/>
           </w:rPr>
-          <w:t>Technologie-Voraussetzungen</w:t>
+          <w:t>Umgebungs-Anforderungen</w:t>
         </w:r>
         <w:r>
           <w:rPr>
@@ -1904,7 +1874,7 @@
             <w:noProof/>
             <w:webHidden/>
           </w:rPr>
-          <w:instrText xml:space="preserve"> PAGEREF _Toc10836653 \h </w:instrText>
+          <w:instrText xml:space="preserve"> PAGEREF _Toc10919714 \h </w:instrText>
         </w:r>
         <w:r>
           <w:rPr>
@@ -1924,7 +1894,7 @@
             <w:noProof/>
             <w:webHidden/>
           </w:rPr>
-          <w:t>7</w:t>
+          <w:t>10</w:t>
         </w:r>
         <w:r>
           <w:rPr>
@@ -1950,13 +1920,13 @@
           <w:lang w:val="de-DE" w:eastAsia="de-DE"/>
         </w:rPr>
       </w:pPr>
-      <w:hyperlink w:anchor="_Toc10836654" w:history="1">
+      <w:hyperlink w:anchor="_Toc10919715" w:history="1">
         <w:r>
           <w:rPr>
             <w:rStyle w:val="Hyperlink"/>
             <w:noProof/>
           </w:rPr>
-          <w:t>5.2.</w:t>
+          <w:t>5.1.</w:t>
         </w:r>
         <w:r>
           <w:rPr>
@@ -1974,7 +1944,7 @@
             <w:rStyle w:val="Hyperlink"/>
             <w:noProof/>
           </w:rPr>
-          <w:t>Kooperierende Anwendungen und COTS-Komponenten</w:t>
+          <w:t>Technologie-Voraussetzungen</w:t>
         </w:r>
         <w:r>
           <w:rPr>
@@ -1995,7 +1965,7 @@
             <w:noProof/>
             <w:webHidden/>
           </w:rPr>
-          <w:instrText xml:space="preserve"> PAGEREF _Toc10836654 \h </w:instrText>
+          <w:instrText xml:space="preserve"> PAGEREF _Toc10919715 \h </w:instrText>
         </w:r>
         <w:r>
           <w:rPr>
@@ -2015,7 +1985,7 @@
             <w:noProof/>
             <w:webHidden/>
           </w:rPr>
-          <w:t>7</w:t>
+          <w:t>10</w:t>
         </w:r>
         <w:r>
           <w:rPr>
@@ -2028,7 +1998,7 @@
     </w:p>
     <w:p>
       <w:pPr>
-        <w:pStyle w:val="Verzeichnis1"/>
+        <w:pStyle w:val="Verzeichnis2"/>
         <w:tabs>
           <w:tab w:val="right" w:leader="dot" w:pos="8795"/>
         </w:tabs>
@@ -2041,13 +2011,13 @@
           <w:lang w:val="de-DE" w:eastAsia="de-DE"/>
         </w:rPr>
       </w:pPr>
-      <w:hyperlink w:anchor="_Toc10836655" w:history="1">
+      <w:hyperlink w:anchor="_Toc10919716" w:history="1">
         <w:r>
           <w:rPr>
             <w:rStyle w:val="Hyperlink"/>
             <w:noProof/>
           </w:rPr>
-          <w:t>6.</w:t>
+          <w:t>5.2.</w:t>
         </w:r>
         <w:r>
           <w:rPr>
@@ -2065,7 +2035,7 @@
             <w:rStyle w:val="Hyperlink"/>
             <w:noProof/>
           </w:rPr>
-          <w:t>Randbedingungen und Einschränkungen</w:t>
+          <w:t>Kooperierende Anwendungen und COTS-Komponenten</w:t>
         </w:r>
         <w:r>
           <w:rPr>
@@ -2086,7 +2056,7 @@
             <w:noProof/>
             <w:webHidden/>
           </w:rPr>
-          <w:instrText xml:space="preserve"> PAGEREF _Toc10836655 \h </w:instrText>
+          <w:instrText xml:space="preserve"> PAGEREF _Toc10919716 \h </w:instrText>
         </w:r>
         <w:r>
           <w:rPr>
@@ -2106,7 +2076,7 @@
             <w:noProof/>
             <w:webHidden/>
           </w:rPr>
-          <w:t>7</w:t>
+          <w:t>10</w:t>
         </w:r>
         <w:r>
           <w:rPr>
@@ -2132,13 +2102,13 @@
           <w:lang w:val="de-DE" w:eastAsia="de-DE"/>
         </w:rPr>
       </w:pPr>
-      <w:hyperlink w:anchor="_Toc10836656" w:history="1">
+      <w:hyperlink w:anchor="_Toc10919717" w:history="1">
         <w:r>
           <w:rPr>
             <w:rStyle w:val="Hyperlink"/>
             <w:noProof/>
           </w:rPr>
-          <w:t>7.</w:t>
+          <w:t>6.</w:t>
         </w:r>
         <w:r>
           <w:rPr>
@@ -2156,7 +2126,7 @@
             <w:rStyle w:val="Hyperlink"/>
             <w:noProof/>
           </w:rPr>
-          <w:t>Entwurfsdetails</w:t>
+          <w:t>Randbedingungen und Einschränkungen</w:t>
         </w:r>
         <w:r>
           <w:rPr>
@@ -2177,7 +2147,7 @@
             <w:noProof/>
             <w:webHidden/>
           </w:rPr>
-          <w:instrText xml:space="preserve"> PAGEREF _Toc10836656 \h </w:instrText>
+          <w:instrText xml:space="preserve"> PAGEREF _Toc10919717 \h </w:instrText>
         </w:r>
         <w:r>
           <w:rPr>
@@ -2197,7 +2167,7 @@
             <w:noProof/>
             <w:webHidden/>
           </w:rPr>
-          <w:t>7</w:t>
+          <w:t>11</w:t>
         </w:r>
         <w:r>
           <w:rPr>
@@ -2223,13 +2193,13 @@
           <w:lang w:val="de-DE" w:eastAsia="de-DE"/>
         </w:rPr>
       </w:pPr>
-      <w:hyperlink w:anchor="_Toc10836657" w:history="1">
+      <w:hyperlink w:anchor="_Toc10919718" w:history="1">
         <w:r>
           <w:rPr>
             <w:rStyle w:val="Hyperlink"/>
             <w:noProof/>
           </w:rPr>
-          <w:t>8.</w:t>
+          <w:t>7.</w:t>
         </w:r>
         <w:r>
           <w:rPr>
@@ -2247,7 +2217,7 @@
             <w:rStyle w:val="Hyperlink"/>
             <w:noProof/>
           </w:rPr>
-          <w:t>Testplan</w:t>
+          <w:t>Entwurfsdetails</w:t>
         </w:r>
         <w:r>
           <w:rPr>
@@ -2268,7 +2238,7 @@
             <w:noProof/>
             <w:webHidden/>
           </w:rPr>
-          <w:instrText xml:space="preserve"> PAGEREF _Toc10836657 \h </w:instrText>
+          <w:instrText xml:space="preserve"> PAGEREF _Toc10919718 \h </w:instrText>
         </w:r>
         <w:r>
           <w:rPr>
@@ -2288,7 +2258,7 @@
             <w:noProof/>
             <w:webHidden/>
           </w:rPr>
-          <w:t>7</w:t>
+          <w:t>11</w:t>
         </w:r>
         <w:r>
           <w:rPr>
@@ -2301,7 +2271,7 @@
     </w:p>
     <w:p>
       <w:pPr>
-        <w:pStyle w:val="Verzeichnis2"/>
+        <w:pStyle w:val="Verzeichnis1"/>
         <w:tabs>
           <w:tab w:val="right" w:leader="dot" w:pos="8795"/>
         </w:tabs>
@@ -2314,13 +2284,13 @@
           <w:lang w:val="de-DE" w:eastAsia="de-DE"/>
         </w:rPr>
       </w:pPr>
-      <w:hyperlink w:anchor="_Toc10836658" w:history="1">
+      <w:hyperlink w:anchor="_Toc10919719" w:history="1">
         <w:r>
           <w:rPr>
             <w:rStyle w:val="Hyperlink"/>
             <w:noProof/>
           </w:rPr>
-          <w:t>8.1.</w:t>
+          <w:t>8.</w:t>
         </w:r>
         <w:r>
           <w:rPr>
@@ -2338,7 +2308,7 @@
             <w:rStyle w:val="Hyperlink"/>
             <w:noProof/>
           </w:rPr>
-          <w:t>Testziele</w:t>
+          <w:t>Testplan</w:t>
         </w:r>
         <w:r>
           <w:rPr>
@@ -2359,7 +2329,7 @@
             <w:noProof/>
             <w:webHidden/>
           </w:rPr>
-          <w:instrText xml:space="preserve"> PAGEREF _Toc10836658 \h </w:instrText>
+          <w:instrText xml:space="preserve"> PAGEREF _Toc10919719 \h </w:instrText>
         </w:r>
         <w:r>
           <w:rPr>
@@ -2379,7 +2349,7 @@
             <w:noProof/>
             <w:webHidden/>
           </w:rPr>
-          <w:t>7</w:t>
+          <w:t>12</w:t>
         </w:r>
         <w:r>
           <w:rPr>
@@ -2405,13 +2375,13 @@
           <w:lang w:val="de-DE" w:eastAsia="de-DE"/>
         </w:rPr>
       </w:pPr>
-      <w:hyperlink w:anchor="_Toc10836659" w:history="1">
+      <w:hyperlink w:anchor="_Toc10919720" w:history="1">
         <w:r>
           <w:rPr>
             <w:rStyle w:val="Hyperlink"/>
             <w:noProof/>
           </w:rPr>
-          <w:t>8.2.</w:t>
+          <w:t>8.1.</w:t>
         </w:r>
         <w:r>
           <w:rPr>
@@ -2429,7 +2399,7 @@
             <w:rStyle w:val="Hyperlink"/>
             <w:noProof/>
           </w:rPr>
-          <w:t>Testdesign und -automatisierung</w:t>
+          <w:t>Frede</w:t>
         </w:r>
         <w:r>
           <w:rPr>
@@ -2450,7 +2420,7 @@
             <w:noProof/>
             <w:webHidden/>
           </w:rPr>
-          <w:instrText xml:space="preserve"> PAGEREF _Toc10836659 \h </w:instrText>
+          <w:instrText xml:space="preserve"> PAGEREF _Toc10919720 \h </w:instrText>
         </w:r>
         <w:r>
           <w:rPr>
@@ -2470,7 +2440,7 @@
             <w:noProof/>
             <w:webHidden/>
           </w:rPr>
-          <w:t>7</w:t>
+          <w:t>12</w:t>
         </w:r>
         <w:r>
           <w:rPr>
@@ -2496,13 +2466,13 @@
           <w:lang w:val="de-DE" w:eastAsia="de-DE"/>
         </w:rPr>
       </w:pPr>
-      <w:hyperlink w:anchor="_Toc10836660" w:history="1">
+      <w:hyperlink w:anchor="_Toc10919721" w:history="1">
         <w:r>
           <w:rPr>
             <w:rStyle w:val="Hyperlink"/>
             <w:noProof/>
           </w:rPr>
-          <w:t>8.3.</w:t>
+          <w:t>8.2.</w:t>
         </w:r>
         <w:r>
           <w:rPr>
@@ -2520,7 +2490,7 @@
             <w:rStyle w:val="Hyperlink"/>
             <w:noProof/>
           </w:rPr>
-          <w:t>Vorgehen beim Testen</w:t>
+          <w:t>Pit</w:t>
         </w:r>
         <w:r>
           <w:rPr>
@@ -2541,7 +2511,7 @@
             <w:noProof/>
             <w:webHidden/>
           </w:rPr>
-          <w:instrText xml:space="preserve"> PAGEREF _Toc10836660 \h </w:instrText>
+          <w:instrText xml:space="preserve"> PAGEREF _Toc10919721 \h </w:instrText>
         </w:r>
         <w:r>
           <w:rPr>
@@ -2561,7 +2531,7 @@
             <w:noProof/>
             <w:webHidden/>
           </w:rPr>
-          <w:t>7</w:t>
+          <w:t>12</w:t>
         </w:r>
         <w:r>
           <w:rPr>
@@ -2587,13 +2557,13 @@
           <w:lang w:val="de-DE" w:eastAsia="de-DE"/>
         </w:rPr>
       </w:pPr>
-      <w:hyperlink w:anchor="_Toc10836661" w:history="1">
+      <w:hyperlink w:anchor="_Toc10919722" w:history="1">
         <w:r>
           <w:rPr>
             <w:rStyle w:val="Hyperlink"/>
             <w:noProof/>
           </w:rPr>
-          <w:t>8.4.</w:t>
+          <w:t>8.3.</w:t>
         </w:r>
         <w:r>
           <w:rPr>
@@ -2611,7 +2581,7 @@
             <w:rStyle w:val="Hyperlink"/>
             <w:noProof/>
           </w:rPr>
-          <w:t>Testfälle, Testkriterien und Testergebnisse</w:t>
+          <w:t>Jascha</w:t>
         </w:r>
         <w:r>
           <w:rPr>
@@ -2632,7 +2602,7 @@
             <w:noProof/>
             <w:webHidden/>
           </w:rPr>
-          <w:instrText xml:space="preserve"> PAGEREF _Toc10836661 \h </w:instrText>
+          <w:instrText xml:space="preserve"> PAGEREF _Toc10919722 \h </w:instrText>
         </w:r>
         <w:r>
           <w:rPr>
@@ -2652,7 +2622,7 @@
             <w:noProof/>
             <w:webHidden/>
           </w:rPr>
-          <w:t>7</w:t>
+          <w:t>12</w:t>
         </w:r>
         <w:r>
           <w:rPr>
@@ -2665,7 +2635,7 @@
     </w:p>
     <w:p>
       <w:pPr>
-        <w:pStyle w:val="Verzeichnis1"/>
+        <w:pStyle w:val="Verzeichnis2"/>
         <w:tabs>
           <w:tab w:val="right" w:leader="dot" w:pos="8795"/>
         </w:tabs>
@@ -2678,14 +2648,13 @@
           <w:lang w:val="de-DE" w:eastAsia="de-DE"/>
         </w:rPr>
       </w:pPr>
-      <w:hyperlink w:anchor="_Toc10836662" w:history="1">
+      <w:hyperlink w:anchor="_Toc10919723" w:history="1">
         <w:r>
           <w:rPr>
             <w:rStyle w:val="Hyperlink"/>
             <w:noProof/>
-            <w:highlight w:val="red"/>
-          </w:rPr>
-          <w:t>9.</w:t>
+          </w:rPr>
+          <w:t>8.4.</w:t>
         </w:r>
         <w:r>
           <w:rPr>
@@ -2702,8 +2671,100 @@
           <w:rPr>
             <w:rStyle w:val="Hyperlink"/>
             <w:noProof/>
+          </w:rPr>
+          <w:t>Felix</w:t>
+        </w:r>
+        <w:r>
+          <w:rPr>
+            <w:noProof/>
+            <w:webHidden/>
+          </w:rPr>
+          <w:tab/>
+        </w:r>
+        <w:r>
+          <w:rPr>
+            <w:noProof/>
+            <w:webHidden/>
+          </w:rPr>
+          <w:fldChar w:fldCharType="begin"/>
+        </w:r>
+        <w:r>
+          <w:rPr>
+            <w:noProof/>
+            <w:webHidden/>
+          </w:rPr>
+          <w:instrText xml:space="preserve"> PAGEREF _Toc10919723 \h </w:instrText>
+        </w:r>
+        <w:r>
+          <w:rPr>
+            <w:noProof/>
+            <w:webHidden/>
+          </w:rPr>
+        </w:r>
+        <w:r>
+          <w:rPr>
+            <w:noProof/>
+            <w:webHidden/>
+          </w:rPr>
+          <w:fldChar w:fldCharType="separate"/>
+        </w:r>
+        <w:r>
+          <w:rPr>
+            <w:noProof/>
+            <w:webHidden/>
+          </w:rPr>
+          <w:t>12</w:t>
+        </w:r>
+        <w:r>
+          <w:rPr>
+            <w:noProof/>
+            <w:webHidden/>
+          </w:rPr>
+          <w:fldChar w:fldCharType="end"/>
+        </w:r>
+      </w:hyperlink>
+    </w:p>
+    <w:p>
+      <w:pPr>
+        <w:pStyle w:val="Verzeichnis1"/>
+        <w:tabs>
+          <w:tab w:val="right" w:leader="dot" w:pos="8795"/>
+        </w:tabs>
+        <w:rPr>
+          <w:rFonts w:asciiTheme="minorHAnsi" w:eastAsiaTheme="minorEastAsia" w:hAnsiTheme="minorHAnsi" w:cstheme="minorBidi"/>
+          <w:noProof/>
+          <w:spacing w:val="0"/>
+          <w:sz w:val="22"/>
+          <w:szCs w:val="22"/>
+          <w:lang w:val="de-DE" w:eastAsia="de-DE"/>
+        </w:rPr>
+      </w:pPr>
+      <w:hyperlink w:anchor="_Toc10919724" w:history="1">
+        <w:r>
+          <w:rPr>
+            <w:rStyle w:val="Hyperlink"/>
+            <w:noProof/>
             <w:highlight w:val="red"/>
           </w:rPr>
+          <w:t>9.</w:t>
+        </w:r>
+        <w:r>
+          <w:rPr>
+            <w:rFonts w:asciiTheme="minorHAnsi" w:eastAsiaTheme="minorEastAsia" w:hAnsiTheme="minorHAnsi" w:cstheme="minorBidi"/>
+            <w:noProof/>
+            <w:spacing w:val="0"/>
+            <w:sz w:val="22"/>
+            <w:szCs w:val="22"/>
+            <w:lang w:val="de-DE" w:eastAsia="de-DE"/>
+          </w:rPr>
+          <w:tab/>
+        </w:r>
+        <w:r>
+          <w:rPr>
+            <w:rStyle w:val="Hyperlink"/>
+            <w:noProof/>
+            <w:highlight w:val="red"/>
+          </w:rPr>
           <w:t>Projektabschluss</w:t>
         </w:r>
         <w:r>
@@ -2725,7 +2786,7 @@
             <w:noProof/>
             <w:webHidden/>
           </w:rPr>
-          <w:instrText xml:space="preserve"> PAGEREF _Toc10836662 \h </w:instrText>
+          <w:instrText xml:space="preserve"> PAGEREF _Toc10919724 \h </w:instrText>
         </w:r>
         <w:r>
           <w:rPr>
@@ -2745,7 +2806,7 @@
             <w:noProof/>
             <w:webHidden/>
           </w:rPr>
-          <w:t>8</w:t>
+          <w:t>13</w:t>
         </w:r>
         <w:r>
           <w:rPr>
@@ -3071,6 +3132,20 @@
                 <w:rFonts w:asciiTheme="minorHAnsi" w:hAnsiTheme="minorHAnsi"/>
               </w:rPr>
             </w:pPr>
+            <w:r>
+              <w:rPr>
+                <w:rFonts w:asciiTheme="minorHAnsi" w:hAnsiTheme="minorHAnsi"/>
+              </w:rPr>
+              <w:t>Kapitel 1,</w:t>
+            </w:r>
+            <w:r>
+              <w:rPr>
+                <w:rFonts w:asciiTheme="minorHAnsi" w:hAnsiTheme="minorHAnsi"/>
+              </w:rPr>
+              <w:t>3.2, 5 angefangen</w:t>
+            </w:r>
+            <w:bookmarkStart w:id="2" w:name="_GoBack"/>
+            <w:bookmarkEnd w:id="2"/>
           </w:p>
         </w:tc>
         <w:tc>
@@ -3100,9 +3175,9 @@
           <w:rFonts w:ascii="Arial" w:hAnsi="Arial"/>
         </w:rPr>
       </w:pPr>
-      <w:bookmarkStart w:id="2" w:name="_Toc4160157"/>
-      <w:bookmarkStart w:id="3" w:name="_Toc10836634"/>
+      <w:bookmarkStart w:id="3" w:name="_Toc4160157"/>
       <w:bookmarkStart w:id="4" w:name="_Toc362016966"/>
+      <w:bookmarkStart w:id="5" w:name="_Toc10919695"/>
       <w:r>
         <w:rPr>
           <w:rFonts w:ascii="Arial" w:hAnsi="Arial"/>
@@ -3110,8 +3185,8 @@
         <w:lastRenderedPageBreak/>
         <w:t>Ziel und Zweck des Dokumentes</w:t>
       </w:r>
-      <w:bookmarkEnd w:id="2"/>
       <w:bookmarkEnd w:id="3"/>
+      <w:bookmarkEnd w:id="5"/>
     </w:p>
     <w:p>
       <w:pPr>
@@ -3129,29 +3204,21 @@
     </w:p>
     <w:p>
       <w:pPr>
-        <w:pStyle w:val="Formatvorlage1"/>
-        <w:tabs>
-          <w:tab w:val="num" w:pos="0"/>
-        </w:tabs>
-        <w:ind w:left="709" w:hanging="709"/>
-        <w:rPr>
-          <w:rFonts w:ascii="Arial" w:hAnsi="Arial"/>
-          <w:color w:val="A6A6A6" w:themeColor="background1" w:themeShade="A6"/>
+        <w:pStyle w:val="berschrift2"/>
+        <w:rPr>
           <w:lang w:eastAsia="de-DE"/>
         </w:rPr>
       </w:pPr>
-      <w:bookmarkStart w:id="5" w:name="_Toc4160158"/>
-      <w:bookmarkStart w:id="6" w:name="_Toc10836635"/>
-      <w:r>
-        <w:rPr>
-          <w:rFonts w:ascii="Arial" w:hAnsi="Arial"/>
-          <w:color w:val="A6A6A6" w:themeColor="background1" w:themeShade="A6"/>
+      <w:bookmarkStart w:id="6" w:name="_Toc4160158"/>
+      <w:bookmarkStart w:id="7" w:name="_Toc10919696"/>
+      <w:r>
+        <w:rPr>
           <w:lang w:eastAsia="de-DE"/>
         </w:rPr>
         <w:t>Projektbeschreibung</w:t>
       </w:r>
-      <w:bookmarkEnd w:id="5"/>
       <w:bookmarkEnd w:id="6"/>
+      <w:bookmarkEnd w:id="7"/>
     </w:p>
     <w:p>
       <w:pPr>
@@ -3170,43 +3237,21 @@
     </w:p>
     <w:p>
       <w:pPr>
-        <w:pStyle w:val="Formatvorlage1"/>
-        <w:tabs>
-          <w:tab w:val="num" w:pos="0"/>
-        </w:tabs>
-        <w:ind w:left="709" w:hanging="709"/>
-        <w:rPr>
-          <w:rFonts w:ascii="Arial" w:hAnsi="Arial"/>
+        <w:pStyle w:val="berschrift3"/>
+        <w:rPr>
           <w:lang w:eastAsia="de-DE"/>
         </w:rPr>
       </w:pPr>
-      <w:bookmarkStart w:id="7" w:name="_Toc4160159"/>
-      <w:bookmarkStart w:id="8" w:name="_Toc10836636"/>
-      <w:r>
-        <w:rPr>
-          <w:rFonts w:ascii="Arial" w:hAnsi="Arial"/>
-          <w:color w:val="A6A6A6" w:themeColor="background1" w:themeShade="A6"/>
+      <w:bookmarkStart w:id="8" w:name="_Toc4160159"/>
+      <w:bookmarkStart w:id="9" w:name="_Toc10919697"/>
+      <w:r>
+        <w:rPr>
           <w:lang w:eastAsia="de-DE"/>
         </w:rPr>
-        <w:t>Kurzbeschreibung</w:t>
-      </w:r>
-      <w:r>
-        <w:rPr>
-          <w:rFonts w:ascii="Arial" w:hAnsi="Arial"/>
-          <w:lang w:eastAsia="de-DE"/>
-        </w:rPr>
-        <w:t xml:space="preserve"> </w:t>
-      </w:r>
-      <w:r>
-        <w:rPr>
-          <w:rFonts w:ascii="Arial" w:hAnsi="Arial"/>
-          <w:color w:val="A6A6A6" w:themeColor="background1" w:themeShade="A6"/>
-          <w:lang w:eastAsia="de-DE"/>
-        </w:rPr>
-        <w:t>des Projekts</w:t>
-      </w:r>
-      <w:bookmarkEnd w:id="7"/>
+        <w:t>Kurzbeschreibung des Projekts</w:t>
+      </w:r>
       <w:bookmarkEnd w:id="8"/>
+      <w:bookmarkEnd w:id="9"/>
     </w:p>
     <w:p>
       <w:pPr>
@@ -3300,7 +3345,7 @@
           <w:noProof/>
         </w:rPr>
       </w:pPr>
-      <w:bookmarkStart w:id="9" w:name="_Toc4095982"/>
+      <w:bookmarkStart w:id="10" w:name="_Toc4095982"/>
       <w:r>
         <w:rPr>
           <w:rFonts w:ascii="Arial" w:hAnsi="Arial" w:cs="Arial"/>
@@ -3345,7 +3390,7 @@
         </w:rPr>
         <w:t>: Produkt-Zyklus</w:t>
       </w:r>
-      <w:bookmarkEnd w:id="9"/>
+      <w:bookmarkEnd w:id="10"/>
     </w:p>
     <w:p>
       <w:pPr>
@@ -3403,30 +3448,22 @@
     </w:p>
     <w:p>
       <w:pPr>
-        <w:pStyle w:val="Formatvorlage1"/>
-        <w:tabs>
-          <w:tab w:val="num" w:pos="0"/>
-        </w:tabs>
-        <w:ind w:left="709" w:hanging="709"/>
-        <w:rPr>
-          <w:rFonts w:ascii="Arial" w:hAnsi="Arial"/>
-          <w:color w:val="A6A6A6" w:themeColor="background1" w:themeShade="A6"/>
+        <w:pStyle w:val="berschrift3"/>
+        <w:rPr>
           <w:lang w:eastAsia="de-DE"/>
         </w:rPr>
       </w:pPr>
-      <w:bookmarkStart w:id="10" w:name="_Toc4160160"/>
-      <w:bookmarkStart w:id="11" w:name="_Toc10836637"/>
-      <w:r>
-        <w:rPr>
-          <w:rFonts w:ascii="Arial" w:hAnsi="Arial"/>
-          <w:color w:val="A6A6A6" w:themeColor="background1" w:themeShade="A6"/>
+      <w:bookmarkStart w:id="11" w:name="_Toc4160160"/>
+      <w:bookmarkStart w:id="12" w:name="_Toc10919698"/>
+      <w:r>
+        <w:rPr>
           <w:lang w:eastAsia="de-DE"/>
         </w:rPr>
         <w:lastRenderedPageBreak/>
         <w:t>Zweck des Projekts</w:t>
       </w:r>
-      <w:bookmarkEnd w:id="10"/>
       <w:bookmarkEnd w:id="11"/>
+      <w:bookmarkEnd w:id="12"/>
     </w:p>
     <w:p>
       <w:pPr>
@@ -3435,26 +3472,26 @@
           <w:rFonts w:ascii="Arial" w:hAnsi="Arial" w:cs="Arial"/>
         </w:rPr>
       </w:pPr>
-      <w:bookmarkStart w:id="12" w:name="_Toc3914330"/>
-      <w:bookmarkStart w:id="13" w:name="_Toc4092392"/>
-      <w:bookmarkStart w:id="14" w:name="_Toc4095901"/>
-      <w:bookmarkStart w:id="15" w:name="_Toc4158826"/>
+      <w:bookmarkStart w:id="13" w:name="_Toc3914330"/>
+      <w:bookmarkStart w:id="14" w:name="_Toc4092392"/>
+      <w:bookmarkStart w:id="15" w:name="_Toc4095901"/>
+      <w:bookmarkStart w:id="16" w:name="_Toc4158826"/>
       <w:r>
         <w:rPr>
           <w:rFonts w:ascii="Arial" w:hAnsi="Arial" w:cs="Arial"/>
         </w:rPr>
         <w:t>Das Projekt soll in erster Instanz zur Erkennung von freien Flächen eingesetzt werden und im Rahmen von Parkplätzen und Parkhäusern genutzt werden. Die Technik kann mit verschiedenen Inputdaten auf verschiedenste Felder ausgeweitet werden. Beispiele wären, Lagerbestände oder den Füllstand von verschiedenen Containern</w:t>
       </w:r>
-      <w:bookmarkEnd w:id="12"/>
+      <w:bookmarkEnd w:id="13"/>
       <w:r>
         <w:rPr>
           <w:rFonts w:ascii="Arial" w:hAnsi="Arial" w:cs="Arial"/>
         </w:rPr>
         <w:t xml:space="preserve"> erkennen.</w:t>
       </w:r>
-      <w:bookmarkEnd w:id="13"/>
       <w:bookmarkEnd w:id="14"/>
       <w:bookmarkEnd w:id="15"/>
+      <w:bookmarkEnd w:id="16"/>
     </w:p>
     <w:p>
       <w:pPr>
@@ -3540,29 +3577,21 @@
     </w:p>
     <w:p>
       <w:pPr>
-        <w:pStyle w:val="Formatvorlage1"/>
-        <w:tabs>
-          <w:tab w:val="num" w:pos="0"/>
-        </w:tabs>
-        <w:ind w:left="709" w:hanging="709"/>
-        <w:rPr>
-          <w:rFonts w:ascii="Arial" w:hAnsi="Arial"/>
-          <w:color w:val="A6A6A6" w:themeColor="background1" w:themeShade="A6"/>
+        <w:pStyle w:val="berschrift3"/>
+        <w:rPr>
           <w:lang w:eastAsia="de-DE"/>
         </w:rPr>
       </w:pPr>
-      <w:bookmarkStart w:id="16" w:name="_Toc4160161"/>
-      <w:bookmarkStart w:id="17" w:name="_Toc10836638"/>
-      <w:r>
-        <w:rPr>
-          <w:rFonts w:ascii="Arial" w:hAnsi="Arial"/>
-          <w:color w:val="A6A6A6" w:themeColor="background1" w:themeShade="A6"/>
+      <w:bookmarkStart w:id="17" w:name="_Toc4160161"/>
+      <w:bookmarkStart w:id="18" w:name="_Toc10919699"/>
+      <w:r>
+        <w:rPr>
           <w:lang w:eastAsia="de-DE"/>
         </w:rPr>
         <w:t>Hintergrund, Problemstellung, Motivation für das Projekt</w:t>
       </w:r>
-      <w:bookmarkEnd w:id="16"/>
       <w:bookmarkEnd w:id="17"/>
+      <w:bookmarkEnd w:id="18"/>
     </w:p>
     <w:p>
       <w:pPr>
@@ -3573,18 +3602,18 @@
           <w:bCs/>
         </w:rPr>
       </w:pPr>
-      <w:bookmarkStart w:id="18" w:name="_Toc3914332"/>
-      <w:bookmarkStart w:id="19" w:name="_Toc4092394"/>
-      <w:bookmarkStart w:id="20" w:name="_Toc4095903"/>
+      <w:bookmarkStart w:id="19" w:name="_Toc3914332"/>
+      <w:bookmarkStart w:id="20" w:name="_Toc4092394"/>
+      <w:bookmarkStart w:id="21" w:name="_Toc4095903"/>
       <w:r>
         <w:rPr>
           <w:rFonts w:ascii="Arial" w:hAnsi="Arial" w:cs="Arial"/>
         </w:rPr>
         <w:t>Die T-Systems on site services GmbH in Person von Philip May benutzt im produktiven Sektor verschiedene Machine Learning/Deep Learning Applikationen und möchten durch dieses Produkt in weitere Felder stoßen bzw. weitere Erkenntnisse darüber gewinnen.</w:t>
       </w:r>
-      <w:bookmarkEnd w:id="18"/>
       <w:bookmarkEnd w:id="19"/>
       <w:bookmarkEnd w:id="20"/>
+      <w:bookmarkEnd w:id="21"/>
       <w:r>
         <w:rPr>
           <w:rFonts w:ascii="Arial" w:hAnsi="Arial" w:cs="Arial"/>
@@ -3599,18 +3628,18 @@
           <w:rFonts w:ascii="Arial" w:hAnsi="Arial" w:cs="Arial"/>
         </w:rPr>
       </w:pPr>
-      <w:bookmarkStart w:id="21" w:name="_Toc3914333"/>
-      <w:bookmarkStart w:id="22" w:name="_Toc4092395"/>
-      <w:bookmarkStart w:id="23" w:name="_Toc4095904"/>
+      <w:bookmarkStart w:id="22" w:name="_Toc3914333"/>
+      <w:bookmarkStart w:id="23" w:name="_Toc4092395"/>
+      <w:bookmarkStart w:id="24" w:name="_Toc4095904"/>
       <w:r>
         <w:rPr>
           <w:rFonts w:ascii="Arial" w:hAnsi="Arial" w:cs="Arial"/>
         </w:rPr>
         <w:t>Für die Gruppe ergibt sich aufgrund von wenig Vorkenntnissen folgende Probleme:</w:t>
       </w:r>
-      <w:bookmarkEnd w:id="21"/>
       <w:bookmarkEnd w:id="22"/>
       <w:bookmarkEnd w:id="23"/>
+      <w:bookmarkEnd w:id="24"/>
     </w:p>
     <w:p>
       <w:pPr>
@@ -3636,18 +3665,18 @@
           <w:bCs/>
         </w:rPr>
       </w:pPr>
-      <w:bookmarkStart w:id="24" w:name="_Toc3914334"/>
-      <w:bookmarkStart w:id="25" w:name="_Toc4092396"/>
-      <w:bookmarkStart w:id="26" w:name="_Toc4095905"/>
+      <w:bookmarkStart w:id="25" w:name="_Toc3914334"/>
+      <w:bookmarkStart w:id="26" w:name="_Toc4092396"/>
+      <w:bookmarkStart w:id="27" w:name="_Toc4095905"/>
       <w:r>
         <w:rPr>
           <w:rFonts w:ascii="Arial" w:hAnsi="Arial" w:cs="Arial"/>
         </w:rPr>
         <w:t>Neues Umfeld kennen lernen</w:t>
       </w:r>
-      <w:bookmarkEnd w:id="24"/>
       <w:bookmarkEnd w:id="25"/>
       <w:bookmarkEnd w:id="26"/>
+      <w:bookmarkEnd w:id="27"/>
     </w:p>
     <w:p>
       <w:pPr>
@@ -3663,18 +3692,18 @@
           <w:bCs/>
         </w:rPr>
       </w:pPr>
-      <w:bookmarkStart w:id="27" w:name="_Toc3914335"/>
-      <w:bookmarkStart w:id="28" w:name="_Toc4092397"/>
-      <w:bookmarkStart w:id="29" w:name="_Toc4095906"/>
+      <w:bookmarkStart w:id="28" w:name="_Toc3914335"/>
+      <w:bookmarkStart w:id="29" w:name="_Toc4092397"/>
+      <w:bookmarkStart w:id="30" w:name="_Toc4095906"/>
       <w:r>
         <w:rPr>
           <w:rFonts w:ascii="Arial" w:hAnsi="Arial" w:cs="Arial"/>
         </w:rPr>
         <w:t>Geeignete Tools und Umgebung finden</w:t>
       </w:r>
-      <w:bookmarkEnd w:id="27"/>
       <w:bookmarkEnd w:id="28"/>
       <w:bookmarkEnd w:id="29"/>
+      <w:bookmarkEnd w:id="30"/>
     </w:p>
     <w:p>
       <w:pPr>
@@ -3690,18 +3719,18 @@
           <w:bCs/>
         </w:rPr>
       </w:pPr>
-      <w:bookmarkStart w:id="30" w:name="_Toc3914336"/>
-      <w:bookmarkStart w:id="31" w:name="_Toc4092398"/>
-      <w:bookmarkStart w:id="32" w:name="_Toc4095907"/>
+      <w:bookmarkStart w:id="31" w:name="_Toc3914336"/>
+      <w:bookmarkStart w:id="32" w:name="_Toc4092398"/>
+      <w:bookmarkStart w:id="33" w:name="_Toc4095907"/>
       <w:r>
         <w:rPr>
           <w:rFonts w:ascii="Arial" w:hAnsi="Arial" w:cs="Arial"/>
         </w:rPr>
         <w:t>Datenbeschaffung zum Anlernen</w:t>
       </w:r>
-      <w:bookmarkEnd w:id="30"/>
       <w:bookmarkEnd w:id="31"/>
       <w:bookmarkEnd w:id="32"/>
+      <w:bookmarkEnd w:id="33"/>
     </w:p>
     <w:p>
       <w:pPr>
@@ -3717,18 +3746,18 @@
           <w:bCs/>
         </w:rPr>
       </w:pPr>
-      <w:bookmarkStart w:id="33" w:name="_Toc3914337"/>
-      <w:bookmarkStart w:id="34" w:name="_Toc4092399"/>
-      <w:bookmarkStart w:id="35" w:name="_Toc4095908"/>
+      <w:bookmarkStart w:id="34" w:name="_Toc3914337"/>
+      <w:bookmarkStart w:id="35" w:name="_Toc4092399"/>
+      <w:bookmarkStart w:id="36" w:name="_Toc4095908"/>
       <w:r>
         <w:rPr>
           <w:rFonts w:ascii="Arial" w:hAnsi="Arial" w:cs="Arial"/>
         </w:rPr>
         <w:t>Prototypen erschaffen</w:t>
       </w:r>
-      <w:bookmarkEnd w:id="33"/>
       <w:bookmarkEnd w:id="34"/>
       <w:bookmarkEnd w:id="35"/>
+      <w:bookmarkEnd w:id="36"/>
     </w:p>
     <w:p>
       <w:pPr>
@@ -3744,18 +3773,18 @@
           <w:bCs/>
         </w:rPr>
       </w:pPr>
-      <w:bookmarkStart w:id="36" w:name="_Toc3914338"/>
-      <w:bookmarkStart w:id="37" w:name="_Toc4092400"/>
-      <w:bookmarkStart w:id="38" w:name="_Toc4095909"/>
+      <w:bookmarkStart w:id="37" w:name="_Toc3914338"/>
+      <w:bookmarkStart w:id="38" w:name="_Toc4092400"/>
+      <w:bookmarkStart w:id="39" w:name="_Toc4095909"/>
       <w:r>
         <w:rPr>
           <w:rFonts w:ascii="Arial" w:hAnsi="Arial" w:cs="Arial"/>
         </w:rPr>
         <w:t>Genaue Erkennung implementieren</w:t>
       </w:r>
-      <w:bookmarkEnd w:id="36"/>
       <w:bookmarkEnd w:id="37"/>
       <w:bookmarkEnd w:id="38"/>
+      <w:bookmarkEnd w:id="39"/>
     </w:p>
     <w:p>
       <w:pPr>
@@ -3771,18 +3800,18 @@
           <w:bCs/>
         </w:rPr>
       </w:pPr>
-      <w:bookmarkStart w:id="39" w:name="_Toc3914339"/>
-      <w:bookmarkStart w:id="40" w:name="_Toc4092401"/>
-      <w:bookmarkStart w:id="41" w:name="_Toc4095910"/>
+      <w:bookmarkStart w:id="40" w:name="_Toc3914339"/>
+      <w:bookmarkStart w:id="41" w:name="_Toc4092401"/>
+      <w:bookmarkStart w:id="42" w:name="_Toc4095910"/>
       <w:r>
         <w:rPr>
           <w:rFonts w:ascii="Arial" w:hAnsi="Arial" w:cs="Arial"/>
         </w:rPr>
         <w:t>Testumgebung</w:t>
       </w:r>
-      <w:bookmarkEnd w:id="39"/>
       <w:bookmarkEnd w:id="40"/>
       <w:bookmarkEnd w:id="41"/>
+      <w:bookmarkEnd w:id="42"/>
     </w:p>
     <w:p>
       <w:pPr>
@@ -3828,29 +3857,21 @@
     </w:p>
     <w:p>
       <w:pPr>
-        <w:pStyle w:val="Formatvorlage1"/>
-        <w:tabs>
-          <w:tab w:val="num" w:pos="0"/>
-        </w:tabs>
-        <w:ind w:left="709" w:hanging="709"/>
-        <w:rPr>
-          <w:rFonts w:ascii="Arial" w:hAnsi="Arial"/>
-          <w:color w:val="A6A6A6" w:themeColor="background1" w:themeShade="A6"/>
+        <w:pStyle w:val="berschrift3"/>
+        <w:rPr>
           <w:lang w:eastAsia="de-DE"/>
         </w:rPr>
       </w:pPr>
-      <w:bookmarkStart w:id="42" w:name="_Toc4160162"/>
-      <w:bookmarkStart w:id="43" w:name="_Toc10836639"/>
-      <w:r>
-        <w:rPr>
-          <w:rFonts w:ascii="Arial" w:hAnsi="Arial"/>
-          <w:color w:val="A6A6A6" w:themeColor="background1" w:themeShade="A6"/>
+      <w:bookmarkStart w:id="43" w:name="_Toc4160162"/>
+      <w:bookmarkStart w:id="44" w:name="_Toc10919700"/>
+      <w:r>
+        <w:rPr>
           <w:lang w:eastAsia="de-DE"/>
         </w:rPr>
         <w:t>Ziele des Projekts</w:t>
       </w:r>
-      <w:bookmarkEnd w:id="42"/>
       <w:bookmarkEnd w:id="43"/>
+      <w:bookmarkEnd w:id="44"/>
     </w:p>
     <w:p>
       <w:pPr>
@@ -3896,29 +3917,21 @@
     </w:p>
     <w:p>
       <w:pPr>
-        <w:pStyle w:val="Formatvorlage1"/>
-        <w:tabs>
-          <w:tab w:val="num" w:pos="0"/>
-        </w:tabs>
-        <w:ind w:left="709" w:hanging="709"/>
-        <w:rPr>
-          <w:rFonts w:ascii="Arial" w:hAnsi="Arial"/>
-          <w:color w:val="A6A6A6" w:themeColor="background1" w:themeShade="A6"/>
+        <w:pStyle w:val="berschrift3"/>
+        <w:rPr>
           <w:lang w:eastAsia="de-DE"/>
         </w:rPr>
       </w:pPr>
-      <w:bookmarkStart w:id="44" w:name="_Toc4160163"/>
-      <w:bookmarkStart w:id="45" w:name="_Toc10836640"/>
-      <w:r>
-        <w:rPr>
-          <w:rFonts w:ascii="Arial" w:hAnsi="Arial"/>
-          <w:color w:val="A6A6A6" w:themeColor="background1" w:themeShade="A6"/>
+      <w:bookmarkStart w:id="45" w:name="_Toc4160163"/>
+      <w:bookmarkStart w:id="46" w:name="_Toc10919701"/>
+      <w:r>
+        <w:rPr>
           <w:lang w:eastAsia="de-DE"/>
         </w:rPr>
         <w:t>Erfolgskriterien</w:t>
       </w:r>
-      <w:bookmarkEnd w:id="44"/>
       <w:bookmarkEnd w:id="45"/>
+      <w:bookmarkEnd w:id="46"/>
     </w:p>
     <w:p>
       <w:pPr>
@@ -3962,7 +3975,7 @@
           <w:rFonts w:asciiTheme="majorHAnsi" w:hAnsiTheme="majorHAnsi"/>
         </w:rPr>
       </w:pPr>
-      <w:bookmarkStart w:id="46" w:name="_Toc10836641"/>
+      <w:bookmarkStart w:id="47" w:name="_Toc10919702"/>
       <w:r>
         <w:rPr>
           <w:rFonts w:asciiTheme="majorHAnsi" w:hAnsiTheme="majorHAnsi"/>
@@ -3982,7 +3995,7 @@
         </w:rPr>
         <w:t>Systemübersicht</w:t>
       </w:r>
-      <w:bookmarkEnd w:id="46"/>
+      <w:bookmarkEnd w:id="47"/>
     </w:p>
     <w:p/>
     <w:p>
@@ -4016,14 +4029,11 @@
           <w:numId w:val="0"/>
         </w:numPr>
       </w:pPr>
-      <w:bookmarkStart w:id="47" w:name="_Toc10836642"/>
-      <w:r>
-        <w:t>2.1. CNN(Frede</w:t>
-      </w:r>
-      <w:bookmarkEnd w:id="47"/>
-      <w:r>
-        <w:t>)</w:t>
-      </w:r>
+      <w:bookmarkStart w:id="48" w:name="_Toc10919703"/>
+      <w:r>
+        <w:t>2.1. CNN(Frede)</w:t>
+      </w:r>
+      <w:bookmarkEnd w:id="48"/>
     </w:p>
     <w:p/>
     <w:p>
@@ -4035,9 +4045,11 @@
         </w:numPr>
         <w:ind w:left="567" w:hanging="567"/>
       </w:pPr>
+      <w:bookmarkStart w:id="49" w:name="_Toc10919704"/>
       <w:r>
         <w:t>2.2. Skripte(Felix)</w:t>
       </w:r>
+      <w:bookmarkEnd w:id="49"/>
     </w:p>
     <w:p/>
     <w:p/>
@@ -4054,14 +4066,14 @@
       <w:r>
         <w:br w:type="page"/>
       </w:r>
-      <w:bookmarkStart w:id="48" w:name="_Toc362016967"/>
-      <w:bookmarkStart w:id="49" w:name="_Toc10836643"/>
+      <w:bookmarkStart w:id="50" w:name="_Toc362016967"/>
+      <w:bookmarkStart w:id="51" w:name="_Toc10919705"/>
       <w:r>
         <w:lastRenderedPageBreak/>
         <w:t>Architektur und Designentscheide</w:t>
       </w:r>
-      <w:bookmarkEnd w:id="48"/>
-      <w:bookmarkEnd w:id="49"/>
+      <w:bookmarkEnd w:id="50"/>
+      <w:bookmarkEnd w:id="51"/>
     </w:p>
     <w:p/>
     <w:p>
@@ -4242,13 +4254,13 @@
       <w:pPr>
         <w:pStyle w:val="berschrift2"/>
       </w:pPr>
-      <w:bookmarkStart w:id="50" w:name="_Toc362016968"/>
-      <w:bookmarkStart w:id="51" w:name="_Toc10836644"/>
+      <w:bookmarkStart w:id="52" w:name="_Toc362016968"/>
+      <w:bookmarkStart w:id="53" w:name="_Toc10919706"/>
       <w:r>
         <w:t>Modell(e) und Sichten</w:t>
       </w:r>
-      <w:bookmarkEnd w:id="50"/>
-      <w:bookmarkEnd w:id="51"/>
+      <w:bookmarkEnd w:id="52"/>
+      <w:bookmarkEnd w:id="53"/>
       <w:r>
         <w:t xml:space="preserve"> </w:t>
       </w:r>
@@ -4361,20 +4373,20 @@
       <w:pPr>
         <w:pStyle w:val="berschrift2"/>
       </w:pPr>
-      <w:bookmarkStart w:id="52" w:name="_Toc362016969"/>
-      <w:bookmarkStart w:id="53" w:name="_Toc10836645"/>
+      <w:bookmarkStart w:id="54" w:name="_Toc362016969"/>
+      <w:bookmarkStart w:id="55" w:name="_Toc10919707"/>
       <w:r>
         <w:lastRenderedPageBreak/>
         <w:t>Daten (Mengengerüst &amp; Strukturen)</w:t>
       </w:r>
-      <w:bookmarkEnd w:id="52"/>
-      <w:bookmarkEnd w:id="53"/>
+      <w:bookmarkEnd w:id="54"/>
       <w:r>
         <w:t xml:space="preserve"> </w:t>
       </w:r>
       <w:r>
         <w:t>Felix</w:t>
       </w:r>
+      <w:bookmarkEnd w:id="55"/>
     </w:p>
     <w:p>
       <w:pPr>
@@ -4526,7 +4538,7 @@
         <w:t xml:space="preserve">». </w:t>
       </w:r>
       <w:r>
-        <w:t xml:space="preserve">In diesem Paket sind 2 Parkplätze über einen längeren Zeitraum aufgenommen worden. Ein Parkplatz dabei aus zwei unterschiedlichen Kamerawinkeln. </w:t>
+        <w:t xml:space="preserve">In diesem Paket sind 2 Parkplätze über einen längeren Zeitraum aufgenommen worden. Ein Parkplatz aus zwei unterschiedlichen Kamerawinkeln. </w:t>
       </w:r>
       <w:r>
         <w:t xml:space="preserve">Dabei enthält das Paket die Aufteilung in </w:t>
@@ -4618,13 +4630,22 @@
         <w:t>liegt dabei, dass die Bilder noch in Kameras aufgeteilt werden. Damit bestimmt werden kann, welche Parkplätze frei oder be</w:t>
       </w:r>
       <w:r>
-        <w:t>legt sind, wurde eine .txt Datei angelegt mit Pfaden und einer Zahl am Ende.</w:t>
+        <w:t>legt sind, wurde eine .txt Datei angelegt mit Pfaden und eine</w:t>
+      </w:r>
+      <w:r>
+        <w:t>m Booleanwert.</w:t>
       </w:r>
     </w:p>
     <w:p/>
     <w:p>
       <w:r>
-        <w:t xml:space="preserve">Im Laufe des Projekts wurden diverse unterschiedliche Pakete angelegt, die verschiedenen Testsituationen zu Gute gekommen ist. </w:t>
+        <w:t xml:space="preserve">Im Laufe des Projekts wurden diverse unterschiedliche Pakete angelegt, die verschiedenen Testsituationen zu Gute gekommen </w:t>
+      </w:r>
+      <w:r>
+        <w:t>sind</w:t>
+      </w:r>
+      <w:r>
+        <w:t xml:space="preserve">. </w:t>
       </w:r>
       <w:r>
         <w:t xml:space="preserve">Die </w:t>
@@ -4913,13 +4934,7 @@
               <w:rPr>
                 <w:lang w:val="de-DE"/>
               </w:rPr>
-              <w:t>UFPR0</w:t>
-            </w:r>
-            <w:r>
-              <w:rPr>
-                <w:lang w:val="de-DE"/>
-              </w:rPr>
-              <w:t xml:space="preserve">4 </w:t>
+              <w:t xml:space="preserve">UFPR04 </w:t>
             </w:r>
             <w:r>
               <w:rPr>
@@ -5119,25 +5134,7 @@
               <w:rPr>
                 <w:lang w:val="de-DE"/>
               </w:rPr>
-              <w:t xml:space="preserve"> </w:t>
-            </w:r>
-            <w:r>
-              <w:rPr>
-                <w:lang w:val="de-DE"/>
-              </w:rPr>
-              <w:t>(</w:t>
-            </w:r>
-            <w:r>
-              <w:rPr>
-                <w:lang w:val="de-DE"/>
-              </w:rPr>
-              <w:t>100000</w:t>
-            </w:r>
-            <w:r>
-              <w:rPr>
-                <w:lang w:val="de-DE"/>
-              </w:rPr>
-              <w:t>)</w:t>
+              <w:t xml:space="preserve"> (100000)</w:t>
             </w:r>
             <w:r>
               <w:rPr>
@@ -5218,13 +5215,7 @@
               <w:rPr>
                 <w:lang w:val="de-DE"/>
               </w:rPr>
-              <w:t xml:space="preserve">er Parkplätze </w:t>
-            </w:r>
-            <w:r>
-              <w:rPr>
-                <w:lang w:val="de-DE"/>
-              </w:rPr>
-              <w:t>PUC/UFPR05/UFPR04</w:t>
+              <w:t>er Parkplätze PUC/UFPR05/UFPR04</w:t>
             </w:r>
             <w:r>
               <w:rPr>
@@ -5280,19 +5271,7 @@
               <w:rPr>
                 <w:lang w:val="de-DE"/>
               </w:rPr>
-              <w:t xml:space="preserve"> (</w:t>
-            </w:r>
-            <w:r>
-              <w:rPr>
-                <w:lang w:val="de-DE"/>
-              </w:rPr>
-              <w:t>695851</w:t>
-            </w:r>
-            <w:r>
-              <w:rPr>
-                <w:lang w:val="de-DE"/>
-              </w:rPr>
-              <w:t>)</w:t>
+              <w:t xml:space="preserve"> (695851)</w:t>
             </w:r>
             <w:r>
               <w:rPr>
@@ -5328,19 +5307,7 @@
               <w:rPr>
                 <w:lang w:val="de-DE"/>
               </w:rPr>
-              <w:t>PUC</w:t>
-            </w:r>
-            <w:r>
-              <w:rPr>
-                <w:lang w:val="de-DE"/>
-              </w:rPr>
-              <w:t>/UFPR05/UFPR04</w:t>
-            </w:r>
-            <w:r>
-              <w:rPr>
-                <w:lang w:val="de-DE"/>
-              </w:rPr>
-              <w:t xml:space="preserve"> vom Parkinglot Dataset in 50/50 Verteilung.</w:t>
+              <w:t>PUC/UFPR05/UFPR04 vom Parkinglot Dataset in 50/50 Verteilung.</w:t>
             </w:r>
           </w:p>
         </w:tc>
@@ -5396,19 +5363,7 @@
               <w:rPr>
                 <w:lang w:val="de-DE"/>
               </w:rPr>
-              <w:t xml:space="preserve">PUC vom Parkinglot Dataset in </w:t>
-            </w:r>
-            <w:r>
-              <w:rPr>
-                <w:lang w:val="de-DE"/>
-              </w:rPr>
-              <w:t>50/50</w:t>
-            </w:r>
-            <w:r>
-              <w:rPr>
-                <w:lang w:val="de-DE"/>
-              </w:rPr>
-              <w:t xml:space="preserve"> Verteilung.</w:t>
+              <w:t>PUC vom Parkinglot Dataset in 50/50 Verteilung.</w:t>
             </w:r>
           </w:p>
         </w:tc>
@@ -5464,19 +5419,7 @@
               <w:rPr>
                 <w:lang w:val="de-DE"/>
               </w:rPr>
-              <w:t xml:space="preserve">PR05 vom Parkinglot Dataset in </w:t>
-            </w:r>
-            <w:r>
-              <w:rPr>
-                <w:lang w:val="de-DE"/>
-              </w:rPr>
-              <w:t>50/50</w:t>
-            </w:r>
-            <w:r>
-              <w:rPr>
-                <w:lang w:val="de-DE"/>
-              </w:rPr>
-              <w:t xml:space="preserve"> Verteilung.</w:t>
+              <w:t>PR05 vom Parkinglot Dataset in 50/50 Verteilung.</w:t>
             </w:r>
           </w:p>
         </w:tc>
@@ -5532,19 +5475,7 @@
               <w:rPr>
                 <w:lang w:val="de-DE"/>
               </w:rPr>
-              <w:t xml:space="preserve">PR04 vom Parkinglot Dataset in </w:t>
-            </w:r>
-            <w:r>
-              <w:rPr>
-                <w:lang w:val="de-DE"/>
-              </w:rPr>
-              <w:t xml:space="preserve">50/50 </w:t>
-            </w:r>
-            <w:r>
-              <w:rPr>
-                <w:lang w:val="de-DE"/>
-              </w:rPr>
-              <w:t>Verteilung.</w:t>
+              <w:t>PR04 vom Parkinglot Dataset in 50/50 Verteilung.</w:t>
             </w:r>
           </w:p>
         </w:tc>
@@ -5588,19 +5519,7 @@
               <w:rPr>
                 <w:lang w:val="de-DE"/>
               </w:rPr>
-              <w:t xml:space="preserve"> (</w:t>
-            </w:r>
-            <w:r>
-              <w:rPr>
-                <w:lang w:val="de-DE"/>
-              </w:rPr>
-              <w:t>424223</w:t>
-            </w:r>
-            <w:r>
-              <w:rPr>
-                <w:lang w:val="de-DE"/>
-              </w:rPr>
-              <w:t>)</w:t>
+              <w:t xml:space="preserve"> (424223)</w:t>
             </w:r>
             <w:r>
               <w:rPr>
@@ -5612,13 +5531,7 @@
               <w:rPr>
                 <w:lang w:val="de-DE"/>
               </w:rPr>
-              <w:t>PUC</w:t>
-            </w:r>
-            <w:r>
-              <w:rPr>
-                <w:lang w:val="de-DE"/>
-              </w:rPr>
-              <w:t xml:space="preserve"> vom Parkinglot Dataset in 80/20 Verteilung.</w:t>
+              <w:t>PUC vom Parkinglot Dataset in 80/20 Verteilung.</w:t>
             </w:r>
           </w:p>
         </w:tc>
@@ -5662,19 +5575,7 @@
               <w:rPr>
                 <w:lang w:val="de-DE"/>
               </w:rPr>
-              <w:t xml:space="preserve"> (</w:t>
-            </w:r>
-            <w:r>
-              <w:rPr>
-                <w:lang w:val="de-DE"/>
-              </w:rPr>
-              <w:t>261956</w:t>
-            </w:r>
-            <w:r>
-              <w:rPr>
-                <w:lang w:val="de-DE"/>
-              </w:rPr>
-              <w:t>)</w:t>
+              <w:t xml:space="preserve"> (261956)</w:t>
             </w:r>
             <w:r>
               <w:rPr>
@@ -5710,19 +5611,7 @@
               <w:rPr>
                 <w:lang w:val="de-DE"/>
               </w:rPr>
-              <w:t>PR0</w:t>
-            </w:r>
-            <w:r>
-              <w:rPr>
-                <w:lang w:val="de-DE"/>
-              </w:rPr>
-              <w:t>4/UFPR05</w:t>
-            </w:r>
-            <w:r>
-              <w:rPr>
-                <w:lang w:val="de-DE"/>
-              </w:rPr>
-              <w:t xml:space="preserve"> vom Parkinglot Dataset in 80/20 Verteilung.</w:t>
+              <w:t>PR04/UFPR05 vom Parkinglot Dataset in 80/20 Verteilung.</w:t>
             </w:r>
           </w:p>
         </w:tc>
@@ -5766,25 +5655,7 @@
               <w:rPr>
                 <w:lang w:val="de-DE"/>
               </w:rPr>
-              <w:t xml:space="preserve"> </w:t>
-            </w:r>
-            <w:r>
-              <w:rPr>
-                <w:lang w:val="de-DE"/>
-              </w:rPr>
-              <w:t>(</w:t>
-            </w:r>
-            <w:r>
-              <w:rPr>
-                <w:lang w:val="de-DE"/>
-              </w:rPr>
-              <w:t>165785</w:t>
-            </w:r>
-            <w:r>
-              <w:rPr>
-                <w:lang w:val="de-DE"/>
-              </w:rPr>
-              <w:t>)</w:t>
+              <w:t xml:space="preserve"> (165785)</w:t>
             </w:r>
             <w:r>
               <w:rPr>
@@ -5796,19 +5667,7 @@
               <w:rPr>
                 <w:lang w:val="de-DE"/>
               </w:rPr>
-              <w:t>PR0</w:t>
-            </w:r>
-            <w:r>
-              <w:rPr>
-                <w:lang w:val="de-DE"/>
-              </w:rPr>
-              <w:t>5</w:t>
-            </w:r>
-            <w:r>
-              <w:rPr>
-                <w:lang w:val="de-DE"/>
-              </w:rPr>
-              <w:t xml:space="preserve"> vom Parkinglot Dataset in 80/20 Verteilung.</w:t>
+              <w:t>PR05 vom Parkinglot Dataset in 80/20 Verteilung.</w:t>
             </w:r>
           </w:p>
         </w:tc>
@@ -6000,8 +5859,8 @@
         <w:t xml:space="preserve">in das Netz geladen. </w:t>
       </w:r>
     </w:p>
-    <w:bookmarkStart w:id="54" w:name="_MON_1621531651"/>
-    <w:bookmarkEnd w:id="54"/>
+    <w:bookmarkStart w:id="56" w:name="_MON_1621531651"/>
+    <w:bookmarkEnd w:id="56"/>
     <w:p>
       <w:pPr>
         <w:rPr>
@@ -6032,10 +5891,10 @@
             <v:path o:extrusionok="f" gradientshapeok="t" o:connecttype="rect"/>
             <o:lock v:ext="edit" aspectratio="t"/>
           </v:shapetype>
-          <v:shape id="_x0000_i1032" type="#_x0000_t75" style="width:453.5pt;height:82.3pt" o:ole="">
+          <v:shape id="_x0000_i1025" type="#_x0000_t75" style="width:453.5pt;height:82.3pt" o:ole="">
             <v:imagedata r:id="rId14" o:title="" cropbottom="22369f"/>
           </v:shape>
-          <o:OLEObject Type="Embed" ProgID="Word.OpenDocumentText.12" ShapeID="_x0000_i1032" DrawAspect="Content" ObjectID="_1621532020" r:id="rId15"/>
+          <o:OLEObject Type="Embed" ProgID="Word.OpenDocumentText.12" ShapeID="_x0000_i1025" DrawAspect="Content" ObjectID="_1621532465" r:id="rId15"/>
         </w:object>
       </w:r>
     </w:p>
@@ -6143,16 +6002,14 @@
           <w:szCs w:val="22"/>
         </w:rPr>
       </w:pPr>
-      <w:bookmarkStart w:id="55" w:name="_Toc362016970"/>
-      <w:bookmarkStart w:id="56" w:name="_Toc10836646"/>
-      <w:bookmarkStart w:id="57" w:name="_GoBack"/>
-      <w:bookmarkEnd w:id="57"/>
+      <w:bookmarkStart w:id="57" w:name="_Toc362016970"/>
+      <w:bookmarkStart w:id="58" w:name="_Toc10919708"/>
       <w:r>
         <w:lastRenderedPageBreak/>
         <w:t>Entwurfsentscheide</w:t>
       </w:r>
-      <w:bookmarkEnd w:id="55"/>
-      <w:bookmarkEnd w:id="56"/>
+      <w:bookmarkEnd w:id="57"/>
+      <w:bookmarkEnd w:id="58"/>
     </w:p>
     <w:p>
       <w:r>
@@ -6164,11 +6021,11 @@
       <w:pPr>
         <w:pStyle w:val="berschrift2"/>
       </w:pPr>
-      <w:bookmarkStart w:id="58" w:name="_Toc10836647"/>
+      <w:bookmarkStart w:id="59" w:name="_Toc10919709"/>
       <w:r>
         <w:t>Randbedingungen und Einschränkungen</w:t>
       </w:r>
-      <w:bookmarkEnd w:id="58"/>
+      <w:bookmarkEnd w:id="59"/>
     </w:p>
     <w:p>
       <w:pPr>
@@ -6193,8 +6050,8 @@
         <w:lastRenderedPageBreak/>
         <w:t xml:space="preserve"> </w:t>
       </w:r>
-      <w:bookmarkStart w:id="59" w:name="_Toc362016971"/>
-      <w:bookmarkStart w:id="60" w:name="_Toc10836648"/>
+      <w:bookmarkStart w:id="60" w:name="_Toc362016971"/>
+      <w:bookmarkStart w:id="61" w:name="_Toc10919710"/>
       <w:r>
         <w:rPr>
           <w:rFonts w:asciiTheme="majorHAnsi" w:hAnsiTheme="majorHAnsi"/>
@@ -6202,8 +6059,8 @@
         </w:rPr>
         <w:t>Schnittstellen</w:t>
       </w:r>
-      <w:bookmarkEnd w:id="59"/>
       <w:bookmarkEnd w:id="60"/>
+      <w:bookmarkEnd w:id="61"/>
     </w:p>
     <w:p>
       <w:pPr>
@@ -6322,13 +6179,13 @@
           <w:tab w:val="clear" w:pos="1701"/>
         </w:tabs>
       </w:pPr>
-      <w:bookmarkStart w:id="61" w:name="_Toc362016972"/>
-      <w:bookmarkStart w:id="62" w:name="_Toc10836649"/>
+      <w:bookmarkStart w:id="62" w:name="_Toc362016972"/>
+      <w:bookmarkStart w:id="63" w:name="_Toc10919711"/>
       <w:r>
         <w:t>Externe Schnittstellen</w:t>
       </w:r>
-      <w:bookmarkEnd w:id="61"/>
       <w:bookmarkEnd w:id="62"/>
+      <w:bookmarkEnd w:id="63"/>
     </w:p>
     <w:p>
       <w:r>
@@ -6342,13 +6199,13 @@
           <w:tab w:val="clear" w:pos="1701"/>
         </w:tabs>
       </w:pPr>
-      <w:bookmarkStart w:id="63" w:name="_Toc362016973"/>
-      <w:bookmarkStart w:id="64" w:name="_Toc10836650"/>
+      <w:bookmarkStart w:id="64" w:name="_Toc362016973"/>
+      <w:bookmarkStart w:id="65" w:name="_Toc10919712"/>
       <w:r>
         <w:t>wichtige interne Schnittstellen</w:t>
       </w:r>
-      <w:bookmarkEnd w:id="63"/>
       <w:bookmarkEnd w:id="64"/>
+      <w:bookmarkEnd w:id="65"/>
       <w:r>
         <w:t xml:space="preserve"> </w:t>
       </w:r>
@@ -6365,13 +6222,13 @@
           <w:tab w:val="clear" w:pos="1701"/>
         </w:tabs>
       </w:pPr>
-      <w:bookmarkStart w:id="65" w:name="_Toc362016974"/>
-      <w:bookmarkStart w:id="66" w:name="_Toc10836651"/>
+      <w:bookmarkStart w:id="66" w:name="_Toc362016974"/>
+      <w:bookmarkStart w:id="67" w:name="_Toc10919713"/>
       <w:r>
         <w:t>Benutzerschnittstelle(n)</w:t>
       </w:r>
-      <w:bookmarkEnd w:id="65"/>
       <w:bookmarkEnd w:id="66"/>
+      <w:bookmarkEnd w:id="67"/>
     </w:p>
     <w:p/>
     <w:p>
@@ -6386,8 +6243,8 @@
       <w:r>
         <w:br w:type="page"/>
       </w:r>
-      <w:bookmarkStart w:id="67" w:name="_Toc362016975"/>
-      <w:bookmarkStart w:id="68" w:name="_Toc10836652"/>
+      <w:bookmarkStart w:id="68" w:name="_Toc362016975"/>
+      <w:bookmarkStart w:id="69" w:name="_Toc10919714"/>
       <w:r>
         <w:lastRenderedPageBreak/>
         <w:t>Umgebungs</w:t>
@@ -6395,8 +6252,8 @@
       <w:r>
         <w:t>-Anforderungen</w:t>
       </w:r>
-      <w:bookmarkEnd w:id="67"/>
       <w:bookmarkEnd w:id="68"/>
+      <w:bookmarkEnd w:id="69"/>
     </w:p>
     <w:p/>
     <w:p>
@@ -6406,11 +6263,11 @@
           <w:tab w:val="clear" w:pos="1701"/>
         </w:tabs>
       </w:pPr>
-      <w:bookmarkStart w:id="69" w:name="_Toc10836653"/>
+      <w:bookmarkStart w:id="70" w:name="_Toc10919715"/>
       <w:r>
         <w:t>Technologie-Voraussetzungen</w:t>
       </w:r>
-      <w:bookmarkEnd w:id="69"/>
+      <w:bookmarkEnd w:id="70"/>
     </w:p>
     <w:p>
       <w:pPr>
@@ -6970,7 +6827,7 @@
           <w:tab w:val="clear" w:pos="1701"/>
         </w:tabs>
       </w:pPr>
-      <w:bookmarkStart w:id="70" w:name="_Toc10836654"/>
+      <w:bookmarkStart w:id="71" w:name="_Toc10919716"/>
       <w:r>
         <w:t>Kooperierende</w:t>
       </w:r>
@@ -6980,7 +6837,7 @@
       <w:r>
         <w:t xml:space="preserve"> und COTS-Komponenten</w:t>
       </w:r>
-      <w:bookmarkEnd w:id="70"/>
+      <w:bookmarkEnd w:id="71"/>
     </w:p>
     <w:p>
       <w:pPr>
@@ -7038,118 +6895,78 @@
         <w:spacing w:line="240" w:lineRule="auto"/>
         <w:rPr>
           <w:rFonts w:ascii="Arial" w:hAnsi="Arial" w:cs="Arial"/>
-          <w:i/>
+          <w:iCs/>
           <w:sz w:val="22"/>
           <w:szCs w:val="22"/>
         </w:rPr>
       </w:pPr>
       <w:r>
+        <w:rPr>
+          <w:rFonts w:ascii="Arial" w:hAnsi="Arial" w:cs="Arial"/>
+          <w:iCs/>
+          <w:sz w:val="22"/>
+          <w:szCs w:val="22"/>
+        </w:rPr>
+        <w:t xml:space="preserve">Das Notebook greift auf </w:t>
+      </w:r>
+      <w:r>
+        <w:rPr>
+          <w:rFonts w:ascii="Arial" w:hAnsi="Arial" w:cs="Arial"/>
+          <w:iCs/>
+          <w:sz w:val="22"/>
+          <w:szCs w:val="22"/>
+        </w:rPr>
+        <w:t xml:space="preserve">die hochgeladenen Pakete im OneDrive zu. </w:t>
+      </w:r>
+      <w:r>
+        <w:rPr>
+          <w:rFonts w:ascii="Arial" w:hAnsi="Arial" w:cs="Arial"/>
+          <w:iCs/>
+          <w:sz w:val="22"/>
+          <w:szCs w:val="22"/>
+        </w:rPr>
+        <w:t>OneDrive wird nur als Speichermedium genutzt, damit alle Teammitglieder jederzeit die Möglichkeiten haben</w:t>
+      </w:r>
+      <w:r>
+        <w:rPr>
+          <w:rFonts w:ascii="Arial" w:hAnsi="Arial" w:cs="Arial"/>
+          <w:iCs/>
+          <w:sz w:val="22"/>
+          <w:szCs w:val="22"/>
+        </w:rPr>
+        <w:t xml:space="preserve">, die Pakete herunterzuladen. Somit ist nur das Notebook von Nöten. </w:t>
+      </w:r>
+      <w:r>
+        <w:rPr>
+          <w:rFonts w:ascii="Arial" w:hAnsi="Arial" w:cs="Arial"/>
+          <w:iCs/>
+          <w:sz w:val="22"/>
+          <w:szCs w:val="22"/>
+        </w:rPr>
+        <w:t>Dazu wird ein Befehl ausgeführt, der sich per «wget» das Paket herunterlädt und danach entpackt.</w:t>
+      </w:r>
+      <w:r>
+        <w:rPr>
+          <w:rFonts w:ascii="Arial" w:hAnsi="Arial" w:cs="Arial"/>
+          <w:iCs/>
+          <w:sz w:val="22"/>
+          <w:szCs w:val="22"/>
+        </w:rPr>
+        <w:t xml:space="preserve"> Die Pakete sind unter dem Punkt 3.2. genauer erklärt. </w:t>
+      </w:r>
+    </w:p>
+    <w:p>
+      <w:pPr>
+        <w:adjustRightInd/>
+        <w:snapToGrid/>
+        <w:spacing w:line="240" w:lineRule="auto"/>
         <w:rPr>
           <w:rFonts w:ascii="Arial" w:hAnsi="Arial" w:cs="Arial"/>
           <w:i/>
           <w:sz w:val="22"/>
           <w:szCs w:val="22"/>
         </w:rPr>
-        <w:t xml:space="preserve">Das Notebook greift auf </w:t>
-      </w:r>
-      <w:r>
-        <w:rPr>
-          <w:rFonts w:ascii="Arial" w:hAnsi="Arial" w:cs="Arial"/>
-          <w:i/>
-          <w:sz w:val="22"/>
-          <w:szCs w:val="22"/>
-        </w:rPr>
-        <w:t xml:space="preserve">die hochgeladenen Pakete im OneDrive zu. </w:t>
-      </w:r>
-      <w:r>
-        <w:rPr>
-          <w:rFonts w:ascii="Arial" w:hAnsi="Arial" w:cs="Arial"/>
-          <w:i/>
-          <w:sz w:val="22"/>
-          <w:szCs w:val="22"/>
-        </w:rPr>
-        <w:t>OneDrive wird nur als Speichermedium genutzt, damit alle Teammitglieder jederzeit die Möglichkeiten haben</w:t>
-      </w:r>
-      <w:r>
-        <w:rPr>
-          <w:rFonts w:ascii="Arial" w:hAnsi="Arial" w:cs="Arial"/>
-          <w:i/>
-          <w:sz w:val="22"/>
-          <w:szCs w:val="22"/>
-        </w:rPr>
-        <w:t xml:space="preserve">, die Pakete herunterzuladen. Somit ist nur das Notebook von Nöten. </w:t>
-      </w:r>
-      <w:r>
-        <w:rPr>
-          <w:rFonts w:ascii="Arial" w:hAnsi="Arial" w:cs="Arial"/>
-          <w:i/>
-          <w:sz w:val="22"/>
-          <w:szCs w:val="22"/>
-        </w:rPr>
-        <w:t>Dazu wird ein Befehl ausgeführt, der sich per «wget» das Paket herunterlädt und danach entpackt.</w:t>
-      </w:r>
-      <w:r>
-        <w:rPr>
-          <w:rFonts w:ascii="Arial" w:hAnsi="Arial" w:cs="Arial"/>
-          <w:i/>
-          <w:sz w:val="22"/>
-          <w:szCs w:val="22"/>
-        </w:rPr>
-        <w:t xml:space="preserve"> Die Pakete sind unter dem Punkt 3.2. genauer erklärt. </w:t>
-      </w:r>
-    </w:p>
-    <w:p>
-      <w:pPr>
-        <w:adjustRightInd/>
-        <w:snapToGrid/>
-        <w:spacing w:line="240" w:lineRule="auto"/>
-        <w:rPr>
-          <w:rFonts w:ascii="Arial" w:hAnsi="Arial" w:cs="Arial"/>
-          <w:i/>
-          <w:sz w:val="22"/>
-          <w:szCs w:val="22"/>
-        </w:rPr>
-      </w:pPr>
-      <w:r>
-        <w:rPr>
-          <w:noProof/>
-        </w:rPr>
-        <w:drawing>
-          <wp:inline distT="0" distB="0" distL="0" distR="0" wp14:anchorId="13E26634" wp14:editId="2FB1C65C">
-            <wp:extent cx="5591175" cy="142240"/>
-            <wp:effectExtent l="0" t="0" r="9525" b="0"/>
-            <wp:docPr id="3" name="Grafik 3"/>
-            <wp:cNvGraphicFramePr>
-              <a:graphicFrameLocks xmlns:a="http://schemas.openxmlformats.org/drawingml/2006/main" noChangeAspect="1"/>
-            </wp:cNvGraphicFramePr>
-            <a:graphic xmlns:a="http://schemas.openxmlformats.org/drawingml/2006/main">
-              <a:graphicData uri="http://schemas.openxmlformats.org/drawingml/2006/picture">
-                <pic:pic xmlns:pic="http://schemas.openxmlformats.org/drawingml/2006/picture">
-                  <pic:nvPicPr>
-                    <pic:cNvPr id="1" name=""/>
-                    <pic:cNvPicPr/>
-                  </pic:nvPicPr>
-                  <pic:blipFill>
-                    <a:blip r:embed="rId19"/>
-                    <a:stretch>
-                      <a:fillRect/>
-                    </a:stretch>
-                  </pic:blipFill>
-                  <pic:spPr>
-                    <a:xfrm>
-                      <a:off x="0" y="0"/>
-                      <a:ext cx="5591175" cy="142240"/>
-                    </a:xfrm>
-                    <a:prstGeom prst="rect">
-                      <a:avLst/>
-                    </a:prstGeom>
-                  </pic:spPr>
-                </pic:pic>
-              </a:graphicData>
-            </a:graphic>
-          </wp:inline>
-        </w:drawing>
-      </w:r>
+      </w:pPr>
       <w:r>
         <w:rPr>
           <w:rFonts w:ascii="Arial" w:hAnsi="Arial" w:cs="Arial"/>
@@ -7168,12 +6985,12 @@
           <w:numId w:val="11"/>
         </w:numPr>
       </w:pPr>
-      <w:bookmarkStart w:id="71" w:name="_Toc10836655"/>
+      <w:bookmarkStart w:id="72" w:name="_Toc10919717"/>
       <w:r>
         <w:lastRenderedPageBreak/>
         <w:t>Randbedingungen und Einschränkungen</w:t>
       </w:r>
-      <w:bookmarkEnd w:id="71"/>
+      <w:bookmarkEnd w:id="72"/>
     </w:p>
     <w:p>
       <w:pPr>
@@ -7183,14 +7000,14 @@
           <w:numId w:val="11"/>
         </w:numPr>
       </w:pPr>
-      <w:bookmarkStart w:id="72" w:name="_Toc10836656"/>
+      <w:bookmarkStart w:id="73" w:name="_Toc10919718"/>
       <w:r>
         <w:t>Entwurf</w:t>
       </w:r>
       <w:r>
         <w:t>sdetails</w:t>
       </w:r>
-      <w:bookmarkEnd w:id="72"/>
+      <w:bookmarkEnd w:id="73"/>
     </w:p>
     <w:p/>
     <w:p>
@@ -7342,12 +7159,12 @@
       <w:pPr>
         <w:pStyle w:val="Formatvorlageberschrift1Cambira14"/>
       </w:pPr>
-      <w:bookmarkStart w:id="73" w:name="_Toc10836657"/>
+      <w:bookmarkStart w:id="74" w:name="_Toc10919719"/>
       <w:r>
         <w:lastRenderedPageBreak/>
         <w:t>Testplan</w:t>
       </w:r>
-      <w:bookmarkEnd w:id="73"/>
+      <w:bookmarkEnd w:id="74"/>
     </w:p>
     <w:p>
       <w:r>
@@ -7368,39 +7185,50 @@
       <w:r>
         <w:t>Eigenschaften konzentriert.</w:t>
       </w:r>
+      <w:r>
+        <w:t xml:space="preserve"> Diese Tests wurden ausdrücklich vom Kunden gewünscht.</w:t>
+      </w:r>
     </w:p>
     <w:p/>
     <w:p>
       <w:pPr>
         <w:pStyle w:val="berschrift2"/>
       </w:pPr>
+      <w:bookmarkStart w:id="75" w:name="_Toc10919720"/>
       <w:r>
         <w:t>Frede</w:t>
       </w:r>
+      <w:bookmarkEnd w:id="75"/>
     </w:p>
     <w:p>
       <w:pPr>
         <w:pStyle w:val="berschrift2"/>
       </w:pPr>
+      <w:bookmarkStart w:id="76" w:name="_Toc10919721"/>
       <w:r>
         <w:t>Pit</w:t>
       </w:r>
+      <w:bookmarkEnd w:id="76"/>
     </w:p>
     <w:p>
       <w:pPr>
         <w:pStyle w:val="berschrift2"/>
       </w:pPr>
+      <w:bookmarkStart w:id="77" w:name="_Toc10919722"/>
       <w:r>
         <w:t>Jascha</w:t>
       </w:r>
+      <w:bookmarkEnd w:id="77"/>
     </w:p>
     <w:p>
       <w:pPr>
         <w:pStyle w:val="berschrift2"/>
       </w:pPr>
+      <w:bookmarkStart w:id="78" w:name="_Toc10919723"/>
       <w:r>
         <w:t>Felix</w:t>
       </w:r>
+      <w:bookmarkEnd w:id="78"/>
       <w:r>
         <w:br w:type="page"/>
       </w:r>
@@ -7413,14 +7241,14 @@
           <w:highlight w:val="red"/>
         </w:rPr>
       </w:pPr>
-      <w:bookmarkStart w:id="74" w:name="_Toc10836662"/>
+      <w:bookmarkStart w:id="79" w:name="_Toc10919724"/>
       <w:r>
         <w:rPr>
           <w:highlight w:val="red"/>
         </w:rPr>
         <w:t>Projektabschluss</w:t>
       </w:r>
-      <w:bookmarkEnd w:id="74"/>
+      <w:bookmarkEnd w:id="79"/>
     </w:p>
     <w:p>
       <w:pPr>
@@ -7528,8 +7356,8 @@
           <w:szCs w:val="28"/>
         </w:rPr>
       </w:pPr>
-      <w:bookmarkStart w:id="75" w:name="_Toc478315552"/>
-      <w:bookmarkStart w:id="76" w:name="_Toc478315561"/>
+      <w:bookmarkStart w:id="80" w:name="_Toc478315552"/>
+      <w:bookmarkStart w:id="81" w:name="_Toc478315561"/>
       <w:r>
         <w:rPr>
           <w:b/>
@@ -7548,7 +7376,7 @@
         </w:rPr>
         <w:t>Projektkontrolle und Projektsteuerung</w:t>
       </w:r>
-      <w:bookmarkEnd w:id="75"/>
+      <w:bookmarkEnd w:id="80"/>
     </w:p>
     <w:p>
       <w:pPr>
@@ -7590,7 +7418,7 @@
         </w:rPr>
       </w:pPr>
     </w:p>
-    <w:bookmarkEnd w:id="76"/>
+    <w:bookmarkEnd w:id="81"/>
     <w:p>
       <w:pPr>
         <w:rPr>
@@ -7807,8 +7635,8 @@
       </w:pPr>
     </w:p>
     <w:sectPr>
-      <w:headerReference w:type="default" r:id="rId20"/>
-      <w:footerReference w:type="default" r:id="rId21"/>
+      <w:headerReference w:type="default" r:id="rId19"/>
+      <w:footerReference w:type="default" r:id="rId20"/>
       <w:type w:val="continuous"/>
       <w:pgSz w:w="11906" w:h="16838" w:code="9"/>
       <w:pgMar w:top="2097" w:right="1202" w:bottom="1633" w:left="1899" w:header="567" w:footer="567" w:gutter="0"/>
@@ -8845,7 +8673,7 @@
         <w:szCs w:val="22"/>
       </w:rPr>
     </w:pPr>
-    <w:bookmarkStart w:id="77" w:name="LogoPn"/>
+    <w:bookmarkStart w:id="82" w:name="LogoPn"/>
   </w:p>
   <w:p>
     <w:pPr>
@@ -8930,7 +8758,7 @@
       </w:rPr>
       <w:t>[</w:t>
     </w:r>
-    <w:bookmarkStart w:id="78" w:name="_Hlk3476767"/>
+    <w:bookmarkStart w:id="83" w:name="_Hlk3476767"/>
     <w:r>
       <w:rPr>
         <w:rFonts w:asciiTheme="majorHAnsi" w:hAnsiTheme="majorHAnsi"/>
@@ -8942,7 +8770,7 @@
       </w:rPr>
       <w:t>Parkplatzerkennung</w:t>
     </w:r>
-    <w:bookmarkEnd w:id="78"/>
+    <w:bookmarkEnd w:id="83"/>
     <w:r>
       <w:rPr>
         <w:rFonts w:asciiTheme="majorHAnsi" w:hAnsiTheme="majorHAnsi"/>
@@ -9036,7 +8864,7 @@
       </w:rPr>
       <w:t> </w:t>
     </w:r>
-    <w:bookmarkEnd w:id="77"/>
+    <w:bookmarkEnd w:id="82"/>
   </w:p>
 </w:hdr>
 </file>
@@ -16970,7 +16798,7 @@
 </file>
 
 <file path=customXml/itemProps3.xml><?xml version="1.0" encoding="utf-8"?>
-<ds:datastoreItem xmlns:ds="http://schemas.openxmlformats.org/officeDocument/2006/customXml" ds:itemID="{86B61CAE-3633-474D-9BFD-5251998AD6E8}">
+<ds:datastoreItem xmlns:ds="http://schemas.openxmlformats.org/officeDocument/2006/customXml" ds:itemID="{18BFACCC-7748-4326-8613-B5D8E183AD54}">
   <ds:schemaRefs>
     <ds:schemaRef ds:uri="http://schemas.openxmlformats.org/officeDocument/2006/bibliography"/>
   </ds:schemaRefs>

--- a/Dokumente_Teamprojekt/Projektbeschreibung_A15.docx
+++ b/Dokumente_Teamprojekt/Projektbeschreibung_A15.docx
@@ -3144,8 +3144,6 @@
               </w:rPr>
               <w:t>3.2, 5 angefangen</w:t>
             </w:r>
-            <w:bookmarkStart w:id="2" w:name="_GoBack"/>
-            <w:bookmarkEnd w:id="2"/>
           </w:p>
         </w:tc>
         <w:tc>
@@ -3167,6 +3165,122 @@
           </w:p>
         </w:tc>
       </w:tr>
+      <w:tr>
+        <w:trPr>
+          <w:trHeight w:val="64"/>
+        </w:trPr>
+        <w:tc>
+          <w:tcPr>
+            <w:tcW w:w="743" w:type="dxa"/>
+          </w:tcPr>
+          <w:p>
+            <w:pPr>
+              <w:rPr>
+                <w:rFonts w:asciiTheme="minorHAnsi" w:hAnsiTheme="minorHAnsi"/>
+              </w:rPr>
+            </w:pPr>
+            <w:r>
+              <w:rPr>
+                <w:rFonts w:asciiTheme="minorHAnsi" w:hAnsiTheme="minorHAnsi"/>
+              </w:rPr>
+              <w:t>0.3</w:t>
+            </w:r>
+          </w:p>
+        </w:tc>
+        <w:tc>
+          <w:tcPr>
+            <w:tcW w:w="1401" w:type="dxa"/>
+          </w:tcPr>
+          <w:p>
+            <w:pPr>
+              <w:pStyle w:val="Enclosures"/>
+              <w:rPr>
+                <w:rFonts w:asciiTheme="minorHAnsi" w:hAnsiTheme="minorHAnsi"/>
+                <w:szCs w:val="22"/>
+              </w:rPr>
+            </w:pPr>
+            <w:r>
+              <w:rPr>
+                <w:rFonts w:asciiTheme="minorHAnsi" w:hAnsiTheme="minorHAnsi"/>
+                <w:szCs w:val="22"/>
+              </w:rPr>
+              <w:t>09.06.2019</w:t>
+            </w:r>
+          </w:p>
+        </w:tc>
+        <w:tc>
+          <w:tcPr>
+            <w:tcW w:w="1681" w:type="dxa"/>
+          </w:tcPr>
+          <w:p>
+            <w:pPr>
+              <w:pStyle w:val="Enclosures"/>
+              <w:rPr>
+                <w:rFonts w:asciiTheme="minorHAnsi" w:hAnsiTheme="minorHAnsi"/>
+                <w:szCs w:val="22"/>
+              </w:rPr>
+            </w:pPr>
+            <w:r>
+              <w:rPr>
+                <w:rFonts w:asciiTheme="minorHAnsi" w:hAnsiTheme="minorHAnsi"/>
+                <w:szCs w:val="22"/>
+              </w:rPr>
+              <w:t>Frederik Rieß</w:t>
+            </w:r>
+          </w:p>
+        </w:tc>
+        <w:tc>
+          <w:tcPr>
+            <w:tcW w:w="3339" w:type="dxa"/>
+          </w:tcPr>
+          <w:p>
+            <w:pPr>
+              <w:rPr>
+                <w:rFonts w:asciiTheme="minorHAnsi" w:hAnsiTheme="minorHAnsi"/>
+              </w:rPr>
+            </w:pPr>
+            <w:r>
+              <w:rPr>
+                <w:rFonts w:asciiTheme="minorHAnsi" w:hAnsiTheme="minorHAnsi"/>
+              </w:rPr>
+              <w:t>Erste Verbesserungen durchgeführt</w:t>
+            </w:r>
+          </w:p>
+          <w:p>
+            <w:pPr>
+              <w:rPr>
+                <w:rFonts w:asciiTheme="minorHAnsi" w:hAnsiTheme="minorHAnsi"/>
+              </w:rPr>
+            </w:pPr>
+            <w:r>
+              <w:rPr>
+                <w:rFonts w:asciiTheme="minorHAnsi" w:hAnsiTheme="minorHAnsi"/>
+              </w:rPr>
+              <w:t>Kapitel 2.1 fertiggestellt</w:t>
+            </w:r>
+          </w:p>
+        </w:tc>
+        <w:tc>
+          <w:tcPr>
+            <w:tcW w:w="1755" w:type="dxa"/>
+          </w:tcPr>
+          <w:p>
+            <w:pPr>
+              <w:rPr>
+                <w:rFonts w:asciiTheme="minorHAnsi" w:hAnsiTheme="minorHAnsi"/>
+              </w:rPr>
+            </w:pPr>
+            <w:r>
+              <w:rPr>
+                <w:rFonts w:asciiTheme="minorHAnsi" w:hAnsiTheme="minorHAnsi"/>
+              </w:rPr>
+              <w:t>In Bearbeitung</w:t>
+            </w:r>
+            <w:bookmarkStart w:id="2" w:name="_GoBack"/>
+            <w:bookmarkEnd w:id="2"/>
+          </w:p>
+        </w:tc>
+      </w:tr>
     </w:tbl>
     <w:p>
       <w:pPr>
@@ -3176,8 +3290,8 @@
         </w:rPr>
       </w:pPr>
       <w:bookmarkStart w:id="3" w:name="_Toc4160157"/>
-      <w:bookmarkStart w:id="4" w:name="_Toc362016966"/>
-      <w:bookmarkStart w:id="5" w:name="_Toc10919695"/>
+      <w:bookmarkStart w:id="4" w:name="_Toc10919695"/>
+      <w:bookmarkStart w:id="5" w:name="_Toc362016966"/>
       <w:r>
         <w:rPr>
           <w:rFonts w:ascii="Arial" w:hAnsi="Arial"/>
@@ -3186,7 +3300,7 @@
         <w:t>Ziel und Zweck des Dokumentes</w:t>
       </w:r>
       <w:bookmarkEnd w:id="3"/>
-      <w:bookmarkEnd w:id="5"/>
+      <w:bookmarkEnd w:id="4"/>
     </w:p>
     <w:p>
       <w:pPr>
@@ -3232,7 +3346,31 @@
         <w:rPr>
           <w:rFonts w:ascii="Arial" w:hAnsi="Arial" w:cs="Arial"/>
         </w:rPr>
-        <w:t xml:space="preserve">Dieses Projekt wird im Rahmen des Modules „Teamprojekt“ durchgeführt. welches von Herr Kircher &amp; Frau Schiering doziert wird. Kunde für dieses Projekt ist Herr Philip May, welcher Angestellter bei der T-Systems on site GmbH ist und gleichzeitig die Rolle des Projektfansprechpartners einnimmt. </w:t>
+        <w:t>Dieses Projekt wird im Rahmen des Modules „Teamprojekt“ durchgeführt. welches von Herr</w:t>
+      </w:r>
+      <w:r>
+        <w:rPr>
+          <w:rFonts w:ascii="Arial" w:hAnsi="Arial" w:cs="Arial"/>
+        </w:rPr>
+        <w:t>n</w:t>
+      </w:r>
+      <w:r>
+        <w:rPr>
+          <w:rFonts w:ascii="Arial" w:hAnsi="Arial" w:cs="Arial"/>
+        </w:rPr>
+        <w:t xml:space="preserve"> Kircher </w:t>
+      </w:r>
+      <w:r>
+        <w:rPr>
+          <w:rFonts w:ascii="Arial" w:hAnsi="Arial" w:cs="Arial"/>
+        </w:rPr>
+        <w:t>und</w:t>
+      </w:r>
+      <w:r>
+        <w:rPr>
+          <w:rFonts w:ascii="Arial" w:hAnsi="Arial" w:cs="Arial"/>
+        </w:rPr>
+        <w:t xml:space="preserve"> Frau Schiering doziert wird. Kunde für dieses Projekt ist Herr Philip May, welcher Angestellter bei der T-Systems on site GmbH ist und gleichzeitig die Rolle des Projektansprechpartners einnimmt. </w:t>
       </w:r>
     </w:p>
     <w:p>
@@ -3427,7 +3565,13 @@
         <w:rPr>
           <w:rFonts w:ascii="Arial" w:hAnsi="Arial" w:cs="Arial"/>
         </w:rPr>
-        <w:t xml:space="preserve">Da aufgrund der Zeit Abstriche gemacht werden müssen, werden wir uns in diesem Projekt auf die Erkennung von freien Parkplätzen konzentrieren. Das bedeutet, dass wir keine Live-Daten aus der Kamera bekommen werden, bzw. auch keine App erstellen werden. </w:t>
+        <w:t>Da aufgrund der Zeit Abstriche gemacht werden müssen, werden wir uns in diesem Projekt auf die Erkennung von freien Parkplätzen konzentrieren. Das bedeutet, dass wir keine Live-Daten aus der Kamera bekommen werden, bzw. auch keine App erstellen werden</w:t>
+      </w:r>
+      <w:r>
+        <w:rPr>
+          <w:rFonts w:ascii="Arial" w:hAnsi="Arial" w:cs="Arial"/>
+        </w:rPr>
+        <w:t xml:space="preserve">, da dieses den Rahmen des Teamprojektes sprengen würde. </w:t>
       </w:r>
     </w:p>
     <w:p>
@@ -3480,7 +3624,19 @@
         <w:rPr>
           <w:rFonts w:ascii="Arial" w:hAnsi="Arial" w:cs="Arial"/>
         </w:rPr>
-        <w:t>Das Projekt soll in erster Instanz zur Erkennung von freien Flächen eingesetzt werden und im Rahmen von Parkplätzen und Parkhäusern genutzt werden. Die Technik kann mit verschiedenen Inputdaten auf verschiedenste Felder ausgeweitet werden. Beispiele wären, Lagerbestände oder den Füllstand von verschiedenen Containern</w:t>
+        <w:t xml:space="preserve">Das Projekt soll in erster Instanz zur Erkennung von freien </w:t>
+      </w:r>
+      <w:r>
+        <w:rPr>
+          <w:rFonts w:ascii="Arial" w:hAnsi="Arial" w:cs="Arial"/>
+        </w:rPr>
+        <w:t>Park-</w:t>
+      </w:r>
+      <w:r>
+        <w:rPr>
+          <w:rFonts w:ascii="Arial" w:hAnsi="Arial" w:cs="Arial"/>
+        </w:rPr>
+        <w:t>Flächen eingesetzt werden und im Rahmen von Parkplätzen und Parkhäusern genutzt werden. Die Technik kann mit verschiedenen Inputdaten auf verschiedenste Felder ausgeweitet werden. Beispiele wären, Lagerbestände oder den Füllstand von verschiedenen Containern</w:t>
       </w:r>
       <w:bookmarkEnd w:id="13"/>
       <w:r>
@@ -3884,7 +4040,19 @@
         <w:rPr>
           <w:rFonts w:ascii="Arial" w:hAnsi="Arial" w:cs="Arial"/>
         </w:rPr>
-        <w:t>Das Projekt wird zuerst bis zu dem Schritt entwickelt bis das Netz angelernt ist</w:t>
+        <w:t>Das Projekt wird zuerst bis zu dem Schritt entwickelt</w:t>
+      </w:r>
+      <w:r>
+        <w:rPr>
+          <w:rFonts w:ascii="Arial" w:hAnsi="Arial" w:cs="Arial"/>
+        </w:rPr>
+        <w:t>,</w:t>
+      </w:r>
+      <w:r>
+        <w:rPr>
+          <w:rFonts w:ascii="Arial" w:hAnsi="Arial" w:cs="Arial"/>
+        </w:rPr>
+        <w:t xml:space="preserve"> bis das Netz angelernt ist</w:t>
       </w:r>
     </w:p>
     <w:p>
@@ -3944,15 +4112,9 @@
         <w:rPr>
           <w:rFonts w:ascii="Arial" w:hAnsi="Arial" w:cs="Arial"/>
         </w:rPr>
-        <w:t xml:space="preserve">Sollte die gewünschte Genauigkeit erlangt worden sein, wird das Projekt als Erfolg bezeichnet. </w:t>
-      </w:r>
-      <w:r>
-        <w:t xml:space="preserve">Weiterhin hinzukommen würden verschiedene Umgebungen, wie Schnee, Regen und andere Hindernisse wie Baulöcher oder Belegung von zwei Parkplätzen gleichzeitig. Sollten diese zusätzlichen Kriterien erfüllt werden, wird das Projekt in vollem Umfang als Erfolg gewertet. Es wird eine möglichst genaue Erkennung mit allen unterschiedlichen Faktoren angestrebt. </w:t>
-      </w:r>
-      <w:r>
-        <w:t>Systemübersicht</w:t>
-      </w:r>
-      <w:bookmarkEnd w:id="4"/>
+        <w:t>Sollte die gewünschte Genauigkeit erlangt worden sein, wird das Projekt als Erfolg bezeichnet. Weiterhin hinzukommen würden verschiedene Umgebungen, wie Schnee, Regen und andere Hindernisse wie Baulöcher oder Belegung von zwei Parkplätzen gleichzeitig. Sollten diese zusätzlichen Kriterien erfüllt werden, wird das Projekt in vollem Umfang als Erfolg gewertet. Es wird eine möglichst genaue Erkennung mit allen unterschiedlichen Faktoren angestrebt.</w:t>
+      </w:r>
+      <w:bookmarkEnd w:id="5"/>
     </w:p>
     <w:p>
       <w:pPr>
@@ -4028,14 +4190,720 @@
           <w:ilvl w:val="0"/>
           <w:numId w:val="0"/>
         </w:numPr>
+        <w:rPr>
+          <w:lang w:val="de-DE"/>
+        </w:rPr>
       </w:pPr>
       <w:bookmarkStart w:id="48" w:name="_Toc10919703"/>
       <w:r>
+        <w:rPr>
+          <w:lang w:val="de-DE"/>
+        </w:rPr>
         <w:t>2.1. CNN(Frede)</w:t>
       </w:r>
       <w:bookmarkEnd w:id="48"/>
     </w:p>
-    <w:p/>
+    <w:p>
+      <w:pPr>
+        <w:rPr>
+          <w:rFonts w:ascii="Arial" w:hAnsi="Arial" w:cs="Arial"/>
+          <w:lang w:val="de-DE"/>
+        </w:rPr>
+      </w:pPr>
+      <w:r>
+        <w:rPr>
+          <w:rFonts w:ascii="Arial" w:hAnsi="Arial" w:cs="Arial"/>
+          <w:lang w:val="de-DE"/>
+        </w:rPr>
+        <w:t xml:space="preserve">Convolutional Neural Networks haben sich bei vielen Aufgaben bewiesen, die der Bilderkennung dienen. </w:t>
+      </w:r>
+      <w:r>
+        <w:rPr>
+          <w:rFonts w:ascii="Arial" w:hAnsi="Arial" w:cs="Arial"/>
+          <w:lang w:val="de-DE"/>
+        </w:rPr>
+        <w:t xml:space="preserve">Diese Netzwerke </w:t>
+      </w:r>
+      <w:r>
+        <w:rPr>
+          <w:rFonts w:ascii="Arial" w:hAnsi="Arial" w:cs="Arial"/>
+          <w:lang w:val="de-DE"/>
+        </w:rPr>
+        <w:t>bestehen aus</w:t>
+      </w:r>
+      <w:r>
+        <w:rPr>
+          <w:rFonts w:ascii="Arial" w:hAnsi="Arial" w:cs="Arial"/>
+          <w:lang w:val="de-DE"/>
+        </w:rPr>
+        <w:t xml:space="preserve"> mehrere</w:t>
+      </w:r>
+      <w:r>
+        <w:rPr>
+          <w:rFonts w:ascii="Arial" w:hAnsi="Arial" w:cs="Arial"/>
+          <w:lang w:val="de-DE"/>
+        </w:rPr>
+        <w:t>n</w:t>
+      </w:r>
+      <w:r>
+        <w:rPr>
+          <w:rFonts w:ascii="Arial" w:hAnsi="Arial" w:cs="Arial"/>
+          <w:lang w:val="de-DE"/>
+        </w:rPr>
+        <w:t xml:space="preserve"> Convolutional und Max Pooling Layer</w:t>
+      </w:r>
+      <w:r>
+        <w:rPr>
+          <w:rFonts w:ascii="Arial" w:hAnsi="Arial" w:cs="Arial"/>
+          <w:lang w:val="de-DE"/>
+        </w:rPr>
+        <w:t>n</w:t>
+      </w:r>
+      <w:r>
+        <w:rPr>
+          <w:rFonts w:ascii="Arial" w:hAnsi="Arial" w:cs="Arial"/>
+          <w:lang w:val="de-DE"/>
+        </w:rPr>
+        <w:t xml:space="preserve"> und erkennen bestimmte Pattern</w:t>
+      </w:r>
+      <w:r>
+        <w:rPr>
+          <w:rFonts w:ascii="Arial" w:hAnsi="Arial" w:cs="Arial"/>
+          <w:lang w:val="de-DE"/>
+        </w:rPr>
+        <w:t xml:space="preserve"> (Ecken, Linien etc.)</w:t>
+      </w:r>
+      <w:r>
+        <w:rPr>
+          <w:rFonts w:ascii="Arial" w:hAnsi="Arial" w:cs="Arial"/>
+          <w:lang w:val="de-DE"/>
+        </w:rPr>
+        <w:t xml:space="preserve"> in Bildern.</w:t>
+      </w:r>
+      <w:r>
+        <w:rPr>
+          <w:rFonts w:ascii="Arial" w:hAnsi="Arial" w:cs="Arial"/>
+          <w:lang w:val="de-DE"/>
+        </w:rPr>
+        <w:t xml:space="preserve"> </w:t>
+      </w:r>
+      <w:r>
+        <w:rPr>
+          <w:rFonts w:ascii="Arial" w:hAnsi="Arial" w:cs="Arial"/>
+          <w:lang w:val="de-DE"/>
+        </w:rPr>
+        <w:t xml:space="preserve">Je tiefer das CNN entwickelt ist, desto genauer kann das Netz bestimmte Objekte erkennen (in unserem Fall Parkplätze mit/ohne Autos). </w:t>
+      </w:r>
+    </w:p>
+    <w:p>
+      <w:pPr>
+        <w:rPr>
+          <w:rFonts w:ascii="Arial" w:hAnsi="Arial" w:cs="Arial"/>
+          <w:lang w:val="de-DE"/>
+        </w:rPr>
+      </w:pPr>
+      <w:r>
+        <w:rPr>
+          <w:rFonts w:ascii="Arial" w:hAnsi="Arial" w:cs="Arial"/>
+          <w:lang w:val="de-DE"/>
+        </w:rPr>
+        <w:t>Jedes Convolutional Layer hat eine gewisse Anzahl an Filtern</w:t>
+      </w:r>
+      <w:r>
+        <w:rPr>
+          <w:rFonts w:ascii="Arial" w:hAnsi="Arial" w:cs="Arial"/>
+          <w:lang w:val="de-DE"/>
+        </w:rPr>
+        <w:t>, die diese Pattern erkennen.</w:t>
+      </w:r>
+      <w:r>
+        <w:rPr>
+          <w:rFonts w:ascii="Arial" w:hAnsi="Arial" w:cs="Arial"/>
+          <w:lang w:val="de-DE"/>
+        </w:rPr>
+        <w:t xml:space="preserve"> </w:t>
+      </w:r>
+      <w:r>
+        <w:rPr>
+          <w:rFonts w:ascii="Arial" w:hAnsi="Arial" w:cs="Arial"/>
+          <w:lang w:val="de-DE"/>
+        </w:rPr>
+        <w:t xml:space="preserve">Zunächst werden die zu trainierenden Bilder mit </w:t>
+      </w:r>
+      <w:r>
+        <w:rPr>
+          <w:rFonts w:ascii="Arial" w:hAnsi="Arial" w:cs="Arial"/>
+          <w:lang w:val="de-DE"/>
+        </w:rPr>
+        <w:t>einer festgelegten Größe und einer Anzahl an Channel eingelesen.</w:t>
+      </w:r>
+      <w:r>
+        <w:rPr>
+          <w:rFonts w:ascii="Arial" w:hAnsi="Arial" w:cs="Arial"/>
+          <w:lang w:val="de-DE"/>
+        </w:rPr>
+        <w:t xml:space="preserve"> </w:t>
+      </w:r>
+      <w:r>
+        <w:rPr>
+          <w:rFonts w:ascii="Arial" w:hAnsi="Arial" w:cs="Arial"/>
+          <w:lang w:val="de-DE"/>
+        </w:rPr>
+        <w:t>Dabei kann durch die Channel angegeben werden, dass d</w:t>
+      </w:r>
+      <w:r>
+        <w:rPr>
+          <w:rFonts w:ascii="Arial" w:hAnsi="Arial" w:cs="Arial"/>
+          <w:lang w:val="de-DE"/>
+        </w:rPr>
+        <w:t>as</w:t>
+      </w:r>
+      <w:r>
+        <w:rPr>
+          <w:rFonts w:ascii="Arial" w:hAnsi="Arial" w:cs="Arial"/>
+          <w:lang w:val="de-DE"/>
+        </w:rPr>
+        <w:t xml:space="preserve"> Model zum Beispiel mit RGB (3 Channel) oder Graustufen (1 Channel) trainiert wird.</w:t>
+      </w:r>
+      <w:r>
+        <w:rPr>
+          <w:rFonts w:ascii="Arial" w:hAnsi="Arial" w:cs="Arial"/>
+          <w:lang w:val="de-DE"/>
+        </w:rPr>
+        <w:t xml:space="preserve"> Das erste Convolutional Layer liest die Bilder also ein und lässt anschließend </w:t>
+      </w:r>
+      <w:r>
+        <w:rPr>
+          <w:rFonts w:ascii="Arial" w:hAnsi="Arial" w:cs="Arial"/>
+          <w:lang w:val="de-DE"/>
+        </w:rPr>
+        <w:t>die verschiedenen</w:t>
+      </w:r>
+      <w:r>
+        <w:rPr>
+          <w:rFonts w:ascii="Arial" w:hAnsi="Arial" w:cs="Arial"/>
+          <w:lang w:val="de-DE"/>
+        </w:rPr>
+        <w:t xml:space="preserve"> Filter </w:t>
+      </w:r>
+      <w:r>
+        <w:rPr>
+          <w:rFonts w:ascii="Arial" w:hAnsi="Arial" w:cs="Arial"/>
+          <w:lang w:val="de-DE"/>
+        </w:rPr>
+        <w:t>über jedes Bild laufen.</w:t>
+      </w:r>
+      <w:r>
+        <w:rPr>
+          <w:rFonts w:ascii="Arial" w:hAnsi="Arial" w:cs="Arial"/>
+          <w:lang w:val="de-DE"/>
+        </w:rPr>
+        <w:t xml:space="preserve"> Ein Filter kann dabei als kleine Matrix gesehen werden, die eine bestimmte Anzahl an Zeilen und Spalten hat (hier haben sich häufig Filter einer Dimension 3x3 bewiesen)</w:t>
+      </w:r>
+      <w:r>
+        <w:rPr>
+          <w:rFonts w:ascii="Arial" w:hAnsi="Arial" w:cs="Arial"/>
+          <w:lang w:val="de-DE"/>
+        </w:rPr>
+        <w:t xml:space="preserve">. </w:t>
+      </w:r>
+      <w:r>
+        <w:rPr>
+          <w:rFonts w:ascii="Arial" w:hAnsi="Arial" w:cs="Arial"/>
+          <w:lang w:val="de-DE"/>
+        </w:rPr>
+        <w:t>Die Werte in dieser Matrix werden mit zufälligen Werten initialisiert.</w:t>
+      </w:r>
+      <w:r>
+        <w:rPr>
+          <w:rFonts w:ascii="Arial" w:hAnsi="Arial" w:cs="Arial"/>
+          <w:lang w:val="de-DE"/>
+        </w:rPr>
+        <w:t xml:space="preserve"> Der Filter „gleitet“ dann über jeden Block von 3x3 Pixeln des zu trainierenden Bildes.</w:t>
+      </w:r>
+      <w:r>
+        <w:rPr>
+          <w:rFonts w:ascii="Arial" w:hAnsi="Arial" w:cs="Arial"/>
+          <w:lang w:val="de-DE"/>
+        </w:rPr>
+        <w:t xml:space="preserve"> Aus dem Filter und dem Ausschnitt des Bildes wird dann das Punktprodukt gebildet und an eine bestimmte Stelle der Output-Matrix geschrieben. </w:t>
+      </w:r>
+      <w:r>
+        <w:rPr>
+          <w:rFonts w:ascii="Arial" w:hAnsi="Arial" w:cs="Arial"/>
+          <w:lang w:val="de-DE"/>
+        </w:rPr>
+        <w:t>Dabei ist die Output-Matrix so groß, wie es Möglichkeiten für den Filter gibt, über das Bild zu gleiten.</w:t>
+      </w:r>
+      <w:r>
+        <w:rPr>
+          <w:rFonts w:ascii="Arial" w:hAnsi="Arial" w:cs="Arial"/>
+          <w:lang w:val="de-DE"/>
+        </w:rPr>
+        <w:t xml:space="preserve"> Die Tiefe dieser Matrix wird durch die Anzahl der Channel bestimmt.</w:t>
+      </w:r>
+      <w:r>
+        <w:rPr>
+          <w:rFonts w:ascii="Arial" w:hAnsi="Arial" w:cs="Arial"/>
+          <w:lang w:val="de-DE"/>
+        </w:rPr>
+        <w:t xml:space="preserve"> </w:t>
+      </w:r>
+      <w:r>
+        <w:rPr>
+          <w:rFonts w:ascii="Arial" w:hAnsi="Arial" w:cs="Arial"/>
+          <w:lang w:val="de-DE"/>
+        </w:rPr>
+        <w:t xml:space="preserve">Die Abbildung verdeutlicht diesen Vorgang. </w:t>
+      </w:r>
+      <w:r>
+        <w:rPr>
+          <w:rFonts w:ascii="Arial" w:hAnsi="Arial" w:cs="Arial"/>
+          <w:noProof/>
+          <w:lang w:val="de-DE"/>
+        </w:rPr>
+        <w:drawing>
+          <wp:inline distT="0" distB="0" distL="0" distR="0" wp14:anchorId="27079194" wp14:editId="6C07DFAB">
+            <wp:extent cx="5248275" cy="2798484"/>
+            <wp:effectExtent l="0" t="0" r="0" b="1905"/>
+            <wp:docPr id="4" name="Grafik 4"/>
+            <wp:cNvGraphicFramePr>
+              <a:graphicFrameLocks xmlns:a="http://schemas.openxmlformats.org/drawingml/2006/main" noChangeAspect="1"/>
+            </wp:cNvGraphicFramePr>
+            <a:graphic xmlns:a="http://schemas.openxmlformats.org/drawingml/2006/main">
+              <a:graphicData uri="http://schemas.openxmlformats.org/drawingml/2006/picture">
+                <pic:pic xmlns:pic="http://schemas.openxmlformats.org/drawingml/2006/picture">
+                  <pic:nvPicPr>
+                    <pic:cNvPr id="0" name="Picture 3"/>
+                    <pic:cNvPicPr>
+                      <a:picLocks noChangeAspect="1" noChangeArrowheads="1"/>
+                    </pic:cNvPicPr>
+                  </pic:nvPicPr>
+                  <pic:blipFill>
+                    <a:blip r:embed="rId12">
+                      <a:extLst>
+                        <a:ext uri="{28A0092B-C50C-407E-A947-70E740481C1C}">
+                          <a14:useLocalDpi xmlns:a14="http://schemas.microsoft.com/office/drawing/2010/main" val="0"/>
+                        </a:ext>
+                      </a:extLst>
+                    </a:blip>
+                    <a:srcRect/>
+                    <a:stretch>
+                      <a:fillRect/>
+                    </a:stretch>
+                  </pic:blipFill>
+                  <pic:spPr bwMode="auto">
+                    <a:xfrm>
+                      <a:off x="0" y="0"/>
+                      <a:ext cx="5249308" cy="2799035"/>
+                    </a:xfrm>
+                    <a:prstGeom prst="rect">
+                      <a:avLst/>
+                    </a:prstGeom>
+                    <a:noFill/>
+                    <a:ln>
+                      <a:noFill/>
+                    </a:ln>
+                  </pic:spPr>
+                </pic:pic>
+              </a:graphicData>
+            </a:graphic>
+          </wp:inline>
+        </w:drawing>
+      </w:r>
+    </w:p>
+    <w:p>
+      <w:pPr>
+        <w:rPr>
+          <w:rFonts w:ascii="Arial" w:hAnsi="Arial" w:cs="Arial"/>
+          <w:lang w:val="de-DE"/>
+        </w:rPr>
+      </w:pPr>
+    </w:p>
+    <w:p>
+      <w:pPr>
+        <w:rPr>
+          <w:rFonts w:ascii="Arial" w:hAnsi="Arial" w:cs="Arial"/>
+          <w:lang w:val="de-DE"/>
+        </w:rPr>
+      </w:pPr>
+    </w:p>
+    <w:p>
+      <w:pPr>
+        <w:rPr>
+          <w:rFonts w:ascii="Arial" w:hAnsi="Arial" w:cs="Arial"/>
+          <w:lang w:val="de-DE"/>
+        </w:rPr>
+      </w:pPr>
+      <w:r>
+        <w:rPr>
+          <w:rFonts w:ascii="Arial" w:hAnsi="Arial" w:cs="Arial"/>
+          <w:lang w:val="de-DE"/>
+        </w:rPr>
+        <w:t>Anschließend wird das sogenannte Max Pooling angewandt.</w:t>
+      </w:r>
+      <w:r>
+        <w:rPr>
+          <w:rFonts w:ascii="Arial" w:hAnsi="Arial" w:cs="Arial"/>
+          <w:lang w:val="de-DE"/>
+        </w:rPr>
+        <w:t xml:space="preserve"> Dabei wird zunächst die Größe des Filters festgelegt, der über die vorherige Matrix laufen soll</w:t>
+      </w:r>
+      <w:r>
+        <w:rPr>
+          <w:rFonts w:ascii="Arial" w:hAnsi="Arial" w:cs="Arial"/>
+          <w:lang w:val="de-DE"/>
+        </w:rPr>
+        <w:t xml:space="preserve"> (häufig eine 2x2-Matrix)</w:t>
+      </w:r>
+      <w:r>
+        <w:rPr>
+          <w:rFonts w:ascii="Arial" w:hAnsi="Arial" w:cs="Arial"/>
+          <w:lang w:val="de-DE"/>
+        </w:rPr>
+        <w:t>.</w:t>
+      </w:r>
+      <w:r>
+        <w:rPr>
+          <w:rFonts w:ascii="Arial" w:hAnsi="Arial" w:cs="Arial"/>
+          <w:lang w:val="de-DE"/>
+        </w:rPr>
+        <w:t xml:space="preserve"> Zudem wird die Schrittweite festgelegt, die der Filter über das Bild laufen soll.</w:t>
+      </w:r>
+      <w:r>
+        <w:rPr>
+          <w:rFonts w:ascii="Arial" w:hAnsi="Arial" w:cs="Arial"/>
+          <w:lang w:val="de-DE"/>
+        </w:rPr>
+        <w:t xml:space="preserve"> </w:t>
+      </w:r>
+      <w:r>
+        <w:rPr>
+          <w:rFonts w:ascii="Arial" w:hAnsi="Arial" w:cs="Arial"/>
+          <w:lang w:val="de-DE"/>
+        </w:rPr>
+        <w:t>Wenn nun der Filter über jeden Ausschnitt (2x2) des eingelesenen Bildes läuft, wird von diesen 4 Pixeln der höchste Wert ermittelt und in eine neue Matrix geschrieben.</w:t>
+      </w:r>
+      <w:r>
+        <w:rPr>
+          <w:rFonts w:ascii="Arial" w:hAnsi="Arial" w:cs="Arial"/>
+          <w:lang w:val="de-DE"/>
+        </w:rPr>
+        <w:t xml:space="preserve"> Die </w:t>
+      </w:r>
+      <w:r>
+        <w:rPr>
+          <w:rFonts w:ascii="Arial" w:hAnsi="Arial" w:cs="Arial"/>
+          <w:lang w:val="de-DE"/>
+        </w:rPr>
+        <w:lastRenderedPageBreak/>
+        <w:t>folgende Abbildung zeigt diesen Schritt.</w:t>
+      </w:r>
+      <w:r>
+        <w:rPr>
+          <w:rFonts w:ascii="Arial" w:hAnsi="Arial" w:cs="Arial"/>
+          <w:lang w:val="de-DE"/>
+        </w:rPr>
+        <w:t xml:space="preserve"> f steht dabei für die Größe des Filters und s für die Schrittweite.</w:t>
+      </w:r>
+      <w:r>
+        <w:rPr>
+          <w:rFonts w:ascii="Arial" w:hAnsi="Arial" w:cs="Arial"/>
+          <w:noProof/>
+          <w:lang w:val="de-DE"/>
+        </w:rPr>
+        <w:drawing>
+          <wp:inline distT="0" distB="0" distL="0" distR="0" wp14:anchorId="221E953B" wp14:editId="1A5C805D">
+            <wp:extent cx="5591175" cy="2324100"/>
+            <wp:effectExtent l="0" t="0" r="9525" b="0"/>
+            <wp:docPr id="6" name="Grafik 6"/>
+            <wp:cNvGraphicFramePr>
+              <a:graphicFrameLocks xmlns:a="http://schemas.openxmlformats.org/drawingml/2006/main" noChangeAspect="1"/>
+            </wp:cNvGraphicFramePr>
+            <a:graphic xmlns:a="http://schemas.openxmlformats.org/drawingml/2006/main">
+              <a:graphicData uri="http://schemas.openxmlformats.org/drawingml/2006/picture">
+                <pic:pic xmlns:pic="http://schemas.openxmlformats.org/drawingml/2006/picture">
+                  <pic:nvPicPr>
+                    <pic:cNvPr id="0" name="Picture 4"/>
+                    <pic:cNvPicPr>
+                      <a:picLocks noChangeAspect="1" noChangeArrowheads="1"/>
+                    </pic:cNvPicPr>
+                  </pic:nvPicPr>
+                  <pic:blipFill>
+                    <a:blip r:embed="rId13">
+                      <a:extLst>
+                        <a:ext uri="{28A0092B-C50C-407E-A947-70E740481C1C}">
+                          <a14:useLocalDpi xmlns:a14="http://schemas.microsoft.com/office/drawing/2010/main" val="0"/>
+                        </a:ext>
+                      </a:extLst>
+                    </a:blip>
+                    <a:srcRect/>
+                    <a:stretch>
+                      <a:fillRect/>
+                    </a:stretch>
+                  </pic:blipFill>
+                  <pic:spPr bwMode="auto">
+                    <a:xfrm>
+                      <a:off x="0" y="0"/>
+                      <a:ext cx="5591175" cy="2324100"/>
+                    </a:xfrm>
+                    <a:prstGeom prst="rect">
+                      <a:avLst/>
+                    </a:prstGeom>
+                    <a:noFill/>
+                    <a:ln>
+                      <a:noFill/>
+                    </a:ln>
+                  </pic:spPr>
+                </pic:pic>
+              </a:graphicData>
+            </a:graphic>
+          </wp:inline>
+        </w:drawing>
+      </w:r>
+    </w:p>
+    <w:p>
+      <w:pPr>
+        <w:rPr>
+          <w:rFonts w:ascii="Arial" w:hAnsi="Arial" w:cs="Arial"/>
+          <w:lang w:val="de-DE"/>
+        </w:rPr>
+      </w:pPr>
+    </w:p>
+    <w:p>
+      <w:pPr>
+        <w:rPr>
+          <w:rFonts w:ascii="Arial" w:hAnsi="Arial" w:cs="Arial"/>
+          <w:lang w:val="de-DE"/>
+        </w:rPr>
+      </w:pPr>
+      <w:r>
+        <w:rPr>
+          <w:rFonts w:ascii="Arial" w:hAnsi="Arial" w:cs="Arial"/>
+          <w:lang w:val="de-DE"/>
+        </w:rPr>
+        <w:t>Wie zu sehen ist, wird durch diese Operation die Größe der ursprünglichen Matrix enorm reduziert.</w:t>
+      </w:r>
+      <w:r>
+        <w:rPr>
+          <w:rFonts w:ascii="Arial" w:hAnsi="Arial" w:cs="Arial"/>
+          <w:lang w:val="de-DE"/>
+        </w:rPr>
+        <w:t xml:space="preserve"> Im Gegensatz dazu wird die Anzahl der Filter immer höher.</w:t>
+      </w:r>
+    </w:p>
+    <w:p>
+      <w:pPr>
+        <w:rPr>
+          <w:rFonts w:ascii="Arial" w:hAnsi="Arial" w:cs="Arial"/>
+          <w:lang w:val="de-DE"/>
+        </w:rPr>
+      </w:pPr>
+      <w:r>
+        <w:rPr>
+          <w:rFonts w:ascii="Arial" w:hAnsi="Arial" w:cs="Arial"/>
+          <w:lang w:val="de-DE"/>
+        </w:rPr>
+        <w:t xml:space="preserve">Nach weiteren Convolutional und Max Pooling Layern </w:t>
+      </w:r>
+      <w:r>
+        <w:rPr>
+          <w:rFonts w:ascii="Arial" w:hAnsi="Arial" w:cs="Arial"/>
+          <w:lang w:val="de-DE"/>
+        </w:rPr>
+        <w:t xml:space="preserve">wird ein sogenanntes Flatten genutzt, um </w:t>
+      </w:r>
+      <w:r>
+        <w:rPr>
+          <w:rFonts w:ascii="Arial" w:hAnsi="Arial" w:cs="Arial"/>
+          <w:lang w:val="de-DE"/>
+        </w:rPr>
+        <w:t>die Matrix „abzuflachen“. Dies bedeutet einfach nur, dass die letzte Matrix in lediglich eine Spalte umgewandelt wird</w:t>
+      </w:r>
+      <w:r>
+        <w:rPr>
+          <w:rFonts w:ascii="Arial" w:hAnsi="Arial" w:cs="Arial"/>
+          <w:lang w:val="de-DE"/>
+        </w:rPr>
+        <w:t xml:space="preserve">, um die Daten im Netz weiter zu verarbeiten. </w:t>
+      </w:r>
+      <w:r>
+        <w:rPr>
+          <w:rFonts w:ascii="Arial" w:hAnsi="Arial" w:cs="Arial"/>
+          <w:lang w:val="de-DE"/>
+        </w:rPr>
+        <w:t xml:space="preserve">Anschließend </w:t>
+      </w:r>
+      <w:r>
+        <w:rPr>
+          <w:rFonts w:ascii="Arial" w:hAnsi="Arial" w:cs="Arial"/>
+          <w:lang w:val="de-DE"/>
+        </w:rPr>
+        <w:t xml:space="preserve">folgen noch eine verschiedene Anzahl an Fully Connected Layern unterschiedlicher Größe und eine Funktion, wie die Daten am Ende auszugeben sind (in unserem Fall binär). </w:t>
+      </w:r>
+      <w:r>
+        <w:rPr>
+          <w:rFonts w:ascii="Arial" w:hAnsi="Arial" w:cs="Arial"/>
+          <w:lang w:val="de-DE"/>
+        </w:rPr>
+        <w:t>Die Abbildung zeigt nochmals den kompletten Vorgang des CNNs mit einer abschließend</w:t>
+      </w:r>
+      <w:r>
+        <w:rPr>
+          <w:rFonts w:ascii="Arial" w:hAnsi="Arial" w:cs="Arial"/>
+          <w:lang w:val="de-DE"/>
+        </w:rPr>
+        <w:t>en</w:t>
+      </w:r>
+      <w:r>
+        <w:rPr>
+          <w:rFonts w:ascii="Arial" w:hAnsi="Arial" w:cs="Arial"/>
+          <w:lang w:val="de-DE"/>
+        </w:rPr>
+        <w:t xml:space="preserve"> Softmax-Funktion, die für </w:t>
+      </w:r>
+      <w:r>
+        <w:rPr>
+          <w:rFonts w:ascii="Arial" w:hAnsi="Arial" w:cs="Arial"/>
+          <w:lang w:val="de-DE"/>
+        </w:rPr>
+        <w:t>einen möglichen Output von mehr als zwei</w:t>
+      </w:r>
+      <w:r>
+        <w:rPr>
+          <w:rFonts w:ascii="Arial" w:hAnsi="Arial" w:cs="Arial"/>
+          <w:lang w:val="de-DE"/>
+        </w:rPr>
+        <w:t xml:space="preserve"> Kategorien sinnvoll zu verwenden ist.</w:t>
+      </w:r>
+    </w:p>
+    <w:p>
+      <w:pPr>
+        <w:rPr>
+          <w:rFonts w:ascii="Arial" w:hAnsi="Arial" w:cs="Arial"/>
+          <w:lang w:val="de-DE"/>
+        </w:rPr>
+      </w:pPr>
+    </w:p>
+    <w:p>
+      <w:pPr>
+        <w:rPr>
+          <w:rFonts w:ascii="Arial" w:hAnsi="Arial" w:cs="Arial"/>
+          <w:lang w:val="de-DE"/>
+        </w:rPr>
+      </w:pPr>
+      <w:r>
+        <w:rPr>
+          <w:rFonts w:ascii="Arial" w:hAnsi="Arial" w:cs="Arial"/>
+          <w:noProof/>
+          <w:lang w:val="de-DE"/>
+        </w:rPr>
+        <w:drawing>
+          <wp:inline distT="0" distB="0" distL="0" distR="0" wp14:anchorId="2086E26E" wp14:editId="0F1728D8">
+            <wp:extent cx="5591175" cy="2200275"/>
+            <wp:effectExtent l="0" t="0" r="9525" b="9525"/>
+            <wp:docPr id="7" name="Grafik 7"/>
+            <wp:cNvGraphicFramePr>
+              <a:graphicFrameLocks xmlns:a="http://schemas.openxmlformats.org/drawingml/2006/main" noChangeAspect="1"/>
+            </wp:cNvGraphicFramePr>
+            <a:graphic xmlns:a="http://schemas.openxmlformats.org/drawingml/2006/main">
+              <a:graphicData uri="http://schemas.openxmlformats.org/drawingml/2006/picture">
+                <pic:pic xmlns:pic="http://schemas.openxmlformats.org/drawingml/2006/picture">
+                  <pic:nvPicPr>
+                    <pic:cNvPr id="0" name="Picture 5"/>
+                    <pic:cNvPicPr>
+                      <a:picLocks noChangeAspect="1" noChangeArrowheads="1"/>
+                    </pic:cNvPicPr>
+                  </pic:nvPicPr>
+                  <pic:blipFill>
+                    <a:blip r:embed="rId14">
+                      <a:extLst>
+                        <a:ext uri="{28A0092B-C50C-407E-A947-70E740481C1C}">
+                          <a14:useLocalDpi xmlns:a14="http://schemas.microsoft.com/office/drawing/2010/main" val="0"/>
+                        </a:ext>
+                      </a:extLst>
+                    </a:blip>
+                    <a:srcRect/>
+                    <a:stretch>
+                      <a:fillRect/>
+                    </a:stretch>
+                  </pic:blipFill>
+                  <pic:spPr bwMode="auto">
+                    <a:xfrm>
+                      <a:off x="0" y="0"/>
+                      <a:ext cx="5591175" cy="2200275"/>
+                    </a:xfrm>
+                    <a:prstGeom prst="rect">
+                      <a:avLst/>
+                    </a:prstGeom>
+                    <a:noFill/>
+                    <a:ln>
+                      <a:noFill/>
+                    </a:ln>
+                  </pic:spPr>
+                </pic:pic>
+              </a:graphicData>
+            </a:graphic>
+          </wp:inline>
+        </w:drawing>
+      </w:r>
+    </w:p>
+    <w:p>
+      <w:pPr>
+        <w:rPr>
+          <w:rFonts w:ascii="Arial" w:hAnsi="Arial" w:cs="Arial"/>
+          <w:lang w:val="de-DE"/>
+        </w:rPr>
+      </w:pPr>
+    </w:p>
+    <w:p>
+      <w:pPr>
+        <w:rPr>
+          <w:rFonts w:ascii="Arial" w:hAnsi="Arial" w:cs="Arial"/>
+          <w:lang w:val="de-DE"/>
+        </w:rPr>
+      </w:pPr>
+    </w:p>
+    <w:p>
+      <w:pPr>
+        <w:rPr>
+          <w:rFonts w:ascii="Arial" w:hAnsi="Arial" w:cs="Arial"/>
+          <w:lang w:val="de-DE"/>
+        </w:rPr>
+      </w:pPr>
+    </w:p>
+    <w:p>
+      <w:pPr>
+        <w:rPr>
+          <w:rFonts w:ascii="Arial" w:hAnsi="Arial" w:cs="Arial"/>
+          <w:lang w:val="de-DE"/>
+        </w:rPr>
+      </w:pPr>
+    </w:p>
+    <w:p>
+      <w:pPr>
+        <w:rPr>
+          <w:rFonts w:ascii="Arial" w:hAnsi="Arial" w:cs="Arial"/>
+          <w:lang w:val="de-DE"/>
+        </w:rPr>
+      </w:pPr>
+    </w:p>
+    <w:p>
+      <w:pPr>
+        <w:rPr>
+          <w:rFonts w:ascii="Arial" w:hAnsi="Arial" w:cs="Arial"/>
+          <w:lang w:val="de-DE"/>
+        </w:rPr>
+      </w:pPr>
+    </w:p>
+    <w:p>
+      <w:pPr>
+        <w:rPr>
+          <w:rFonts w:ascii="Arial" w:hAnsi="Arial" w:cs="Arial"/>
+          <w:lang w:val="de-DE"/>
+        </w:rPr>
+      </w:pPr>
+    </w:p>
     <w:p>
       <w:pPr>
         <w:pStyle w:val="berschrift2"/>
@@ -4047,6 +4915,7 @@
       </w:pPr>
       <w:bookmarkStart w:id="49" w:name="_Toc10919704"/>
       <w:r>
+        <w:lastRenderedPageBreak/>
         <w:t>2.2. Skripte(Felix)</w:t>
       </w:r>
       <w:bookmarkEnd w:id="49"/>
@@ -4505,7 +5374,7 @@
       <w:r>
         <w:t>(</w:t>
       </w:r>
-      <w:hyperlink r:id="rId12" w:history="1">
+      <w:hyperlink r:id="rId15" w:history="1">
         <w:r>
           <w:rPr>
             <w:rStyle w:val="Hyperlink"/>
@@ -4538,7 +5407,13 @@
         <w:t xml:space="preserve">». </w:t>
       </w:r>
       <w:r>
-        <w:t xml:space="preserve">In diesem Paket sind 2 Parkplätze über einen längeren Zeitraum aufgenommen worden. Ein Parkplatz aus zwei unterschiedlichen Kamerawinkeln. </w:t>
+        <w:t xml:space="preserve">In diesem Paket sind 2 Parkplätze über einen längeren Zeitraum aufgenommen worden. Ein Parkplatz </w:t>
+      </w:r>
+      <w:r>
+        <w:t xml:space="preserve">davon </w:t>
+      </w:r>
+      <w:r>
+        <w:t xml:space="preserve">aus zwei unterschiedlichen Kamerawinkeln. </w:t>
       </w:r>
       <w:r>
         <w:t xml:space="preserve">Dabei enthält das Paket die Aufteilung in </w:t>
@@ -4586,7 +5461,19 @@
         <w:t xml:space="preserve"> ob der Parkplatz besetzt (1) oder frei ist (0).</w:t>
       </w:r>
       <w:r>
-        <w:t xml:space="preserve"> Insgesamt beinhaltet diese Paket 700.000 Bilder.</w:t>
+        <w:t xml:space="preserve"> Insgesamt beinhaltet diese</w:t>
+      </w:r>
+      <w:r>
+        <w:t>s</w:t>
+      </w:r>
+      <w:r>
+        <w:t xml:space="preserve"> Paket </w:t>
+      </w:r>
+      <w:r>
+        <w:t xml:space="preserve">ca. </w:t>
+      </w:r>
+      <w:r>
+        <w:t>700.000 Bilder.</w:t>
       </w:r>
     </w:p>
     <w:p/>
@@ -4597,7 +5484,7 @@
       <w:r>
         <w:t xml:space="preserve"> (</w:t>
       </w:r>
-      <w:hyperlink r:id="rId13" w:history="1">
+      <w:hyperlink r:id="rId16" w:history="1">
         <w:r>
           <w:rPr>
             <w:rStyle w:val="Hyperlink"/>
@@ -4618,7 +5505,13 @@
         <w:t xml:space="preserve">gefunden worden. </w:t>
       </w:r>
       <w:r>
-        <w:t xml:space="preserve">Dieses Paket umfasst 150.000 Bilder und </w:t>
+        <w:t xml:space="preserve">Dieses Paket umfasst </w:t>
+      </w:r>
+      <w:r>
+        <w:t xml:space="preserve">ca. </w:t>
+      </w:r>
+      <w:r>
+        <w:t xml:space="preserve">150.000 Bilder und </w:t>
       </w:r>
       <w:r>
         <w:t xml:space="preserve">nimmt Parkplätze mit neun verschiedenen Kameras auf. </w:t>
@@ -5742,6 +6635,68 @@
           <w:lang w:val="de-DE"/>
         </w:rPr>
       </w:pPr>
+      <w:r>
+        <w:rPr>
+          <w:noProof/>
+          <w:lang w:val="de-DE"/>
+        </w:rPr>
+        <w:drawing>
+          <wp:anchor distT="0" distB="0" distL="114300" distR="114300" simplePos="0" relativeHeight="251657216" behindDoc="1" locked="0" layoutInCell="1" allowOverlap="1" wp14:anchorId="32D43A06" wp14:editId="1D3AED2E">
+            <wp:simplePos x="0" y="0"/>
+            <wp:positionH relativeFrom="column">
+              <wp:posOffset>3810</wp:posOffset>
+            </wp:positionH>
+            <wp:positionV relativeFrom="paragraph">
+              <wp:posOffset>836930</wp:posOffset>
+            </wp:positionV>
+            <wp:extent cx="2047875" cy="2286000"/>
+            <wp:effectExtent l="0" t="0" r="9525" b="0"/>
+            <wp:wrapTopAndBottom/>
+            <wp:docPr id="3" name="Grafik 3"/>
+            <wp:cNvGraphicFramePr>
+              <a:graphicFrameLocks xmlns:a="http://schemas.openxmlformats.org/drawingml/2006/main" noChangeAspect="1"/>
+            </wp:cNvGraphicFramePr>
+            <a:graphic xmlns:a="http://schemas.openxmlformats.org/drawingml/2006/main">
+              <a:graphicData uri="http://schemas.openxmlformats.org/drawingml/2006/picture">
+                <pic:pic xmlns:pic="http://schemas.openxmlformats.org/drawingml/2006/picture">
+                  <pic:nvPicPr>
+                    <pic:cNvPr id="0" name="Picture 2"/>
+                    <pic:cNvPicPr>
+                      <a:picLocks noChangeAspect="1" noChangeArrowheads="1"/>
+                    </pic:cNvPicPr>
+                  </pic:nvPicPr>
+                  <pic:blipFill>
+                    <a:blip r:embed="rId17">
+                      <a:extLst>
+                        <a:ext uri="{28A0092B-C50C-407E-A947-70E740481C1C}">
+                          <a14:useLocalDpi xmlns:a14="http://schemas.microsoft.com/office/drawing/2010/main" val="0"/>
+                        </a:ext>
+                      </a:extLst>
+                    </a:blip>
+                    <a:srcRect/>
+                    <a:stretch>
+                      <a:fillRect/>
+                    </a:stretch>
+                  </pic:blipFill>
+                  <pic:spPr bwMode="auto">
+                    <a:xfrm>
+                      <a:off x="0" y="0"/>
+                      <a:ext cx="2047875" cy="2286000"/>
+                    </a:xfrm>
+                    <a:prstGeom prst="rect">
+                      <a:avLst/>
+                    </a:prstGeom>
+                    <a:noFill/>
+                    <a:ln>
+                      <a:noFill/>
+                    </a:ln>
+                  </pic:spPr>
+                </pic:pic>
+              </a:graphicData>
+            </a:graphic>
+          </wp:anchor>
+        </w:drawing>
+      </w:r>
       <w:r>
         <w:rPr>
           <w:lang w:val="de-DE"/>
@@ -5891,10 +6846,10 @@
             <v:path o:extrusionok="f" gradientshapeok="t" o:connecttype="rect"/>
             <o:lock v:ext="edit" aspectratio="t"/>
           </v:shapetype>
-          <v:shape id="_x0000_i1025" type="#_x0000_t75" style="width:453.5pt;height:82.3pt" o:ole="">
-            <v:imagedata r:id="rId14" o:title="" cropbottom="22369f"/>
+          <v:shape id="_x0000_i1025" type="#_x0000_t75" style="width:453.75pt;height:82.5pt" o:ole="">
+            <v:imagedata r:id="rId18" o:title="" cropbottom="22369f"/>
           </v:shape>
-          <o:OLEObject Type="Embed" ProgID="Word.OpenDocumentText.12" ShapeID="_x0000_i1025" DrawAspect="Content" ObjectID="_1621532465" r:id="rId15"/>
+          <o:OLEObject Type="Embed" ProgID="Word.OpenDocumentText.12" ShapeID="_x0000_i1025" DrawAspect="Content" ObjectID="_1621591083" r:id="rId19"/>
         </w:object>
       </w:r>
     </w:p>
@@ -5908,6 +6863,7 @@
         <w:rPr>
           <w:lang w:val="de-DE"/>
         </w:rPr>
+        <w:lastRenderedPageBreak/>
         <w:t>Sobald diese Daten entpackt worden sind</w:t>
       </w:r>
       <w:r>
@@ -5957,7 +6913,7 @@
                     <pic:cNvPicPr/>
                   </pic:nvPicPr>
                   <pic:blipFill>
-                    <a:blip r:embed="rId16"/>
+                    <a:blip r:embed="rId20"/>
                     <a:stretch>
                       <a:fillRect/>
                     </a:stretch>
@@ -5987,12 +6943,6 @@
           <w:lang w:val="de-DE"/>
         </w:rPr>
       </w:pPr>
-      <w:r>
-        <w:rPr>
-          <w:lang w:val="de-DE"/>
-        </w:rPr>
-        <w:br w:type="page"/>
-      </w:r>
     </w:p>
     <w:p>
       <w:pPr>
@@ -6005,7 +6955,6 @@
       <w:bookmarkStart w:id="57" w:name="_Toc362016970"/>
       <w:bookmarkStart w:id="58" w:name="_Toc10919708"/>
       <w:r>
-        <w:lastRenderedPageBreak/>
         <w:t>Entwurfsentscheide</w:t>
       </w:r>
       <w:bookmarkEnd w:id="57"/>
@@ -6664,7 +7613,7 @@
                 <w:rFonts w:ascii="Arial" w:hAnsi="Arial" w:cs="Arial"/>
               </w:rPr>
             </w:pPr>
-            <w:hyperlink r:id="rId17" w:history="1">
+            <w:hyperlink r:id="rId21" w:history="1">
               <w:r>
                 <w:rPr>
                   <w:rStyle w:val="Hyperlink"/>
@@ -6685,7 +7634,7 @@
               </w:rPr>
               <w:br/>
             </w:r>
-            <w:hyperlink r:id="rId18" w:history="1">
+            <w:hyperlink r:id="rId22" w:history="1">
               <w:r>
                 <w:rPr>
                   <w:rStyle w:val="Hyperlink"/>
@@ -7635,8 +8584,8 @@
       </w:pPr>
     </w:p>
     <w:sectPr>
-      <w:headerReference w:type="default" r:id="rId19"/>
-      <w:footerReference w:type="default" r:id="rId20"/>
+      <w:headerReference w:type="default" r:id="rId23"/>
+      <w:footerReference w:type="default" r:id="rId24"/>
       <w:type w:val="continuous"/>
       <w:pgSz w:w="11906" w:h="16838" w:code="9"/>
       <w:pgMar w:top="2097" w:right="1202" w:bottom="1633" w:left="1899" w:header="567" w:footer="567" w:gutter="0"/>
@@ -16481,6 +17430,18 @@
       </w:tcPr>
     </w:tblStylePr>
   </w:style>
+  <w:style w:type="character" w:styleId="NichtaufgelsteErwhnung">
+    <w:name w:val="Unresolved Mention"/>
+    <w:basedOn w:val="Absatz-Standardschriftart"/>
+    <w:uiPriority w:val="99"/>
+    <w:semiHidden/>
+    <w:unhideWhenUsed/>
+    <w:rsid w:val="00A8143C"/>
+    <w:rPr>
+      <w:color w:val="605E5C"/>
+      <w:shd w:val="clear" w:color="auto" w:fill="E1DFDD"/>
+    </w:rPr>
+  </w:style>
 </w:styles>
 </file>
 
@@ -16798,7 +17759,7 @@
 </file>
 
 <file path=customXml/itemProps3.xml><?xml version="1.0" encoding="utf-8"?>
-<ds:datastoreItem xmlns:ds="http://schemas.openxmlformats.org/officeDocument/2006/customXml" ds:itemID="{18BFACCC-7748-4326-8613-B5D8E183AD54}">
+<ds:datastoreItem xmlns:ds="http://schemas.openxmlformats.org/officeDocument/2006/customXml" ds:itemID="{23C7D19F-635D-4871-A2BB-9F7EDAF5BF2F}">
   <ds:schemaRefs>
     <ds:schemaRef ds:uri="http://schemas.openxmlformats.org/officeDocument/2006/bibliography"/>
   </ds:schemaRefs>

--- a/Dokumente_Teamprojekt/Projektbeschreibung_A15.docx
+++ b/Dokumente_Teamprojekt/Projektbeschreibung_A15.docx
@@ -13,6 +13,8 @@
           <w:docGrid w:linePitch="360"/>
         </w:sectPr>
       </w:pPr>
+      <w:bookmarkStart w:id="2" w:name="_GoBack"/>
+      <w:bookmarkEnd w:id="2"/>
     </w:p>
     <w:p>
       <w:pPr>
@@ -2856,8 +2858,8 @@
         <w:gridCol w:w="743"/>
         <w:gridCol w:w="1401"/>
         <w:gridCol w:w="1681"/>
-        <w:gridCol w:w="3339"/>
-        <w:gridCol w:w="1755"/>
+        <w:gridCol w:w="3462"/>
+        <w:gridCol w:w="1632"/>
       </w:tblGrid>
       <w:tr>
         <w:tc>
@@ -2916,7 +2918,7 @@
         </w:tc>
         <w:tc>
           <w:tcPr>
-            <w:tcW w:w="3339" w:type="dxa"/>
+            <w:tcW w:w="3462" w:type="dxa"/>
           </w:tcPr>
           <w:p>
             <w:pPr>
@@ -2934,7 +2936,7 @@
         </w:tc>
         <w:tc>
           <w:tcPr>
-            <w:tcW w:w="1755" w:type="dxa"/>
+            <w:tcW w:w="1632" w:type="dxa"/>
           </w:tcPr>
           <w:p>
             <w:pPr>
@@ -3011,13 +3013,22 @@
                 <w:rFonts w:asciiTheme="minorHAnsi" w:hAnsiTheme="minorHAnsi"/>
                 <w:szCs w:val="22"/>
               </w:rPr>
-              <w:t>Felix Willrich</w:t>
+              <w:t xml:space="preserve">Felix </w:t>
             </w:r>
+            <w:proofErr w:type="spellStart"/>
+            <w:r>
+              <w:rPr>
+                <w:rFonts w:asciiTheme="minorHAnsi" w:hAnsiTheme="minorHAnsi"/>
+                <w:szCs w:val="22"/>
+              </w:rPr>
+              <w:t>Willrich</w:t>
+            </w:r>
+            <w:proofErr w:type="spellEnd"/>
           </w:p>
         </w:tc>
         <w:tc>
           <w:tcPr>
-            <w:tcW w:w="3339" w:type="dxa"/>
+            <w:tcW w:w="3462" w:type="dxa"/>
           </w:tcPr>
           <w:p>
             <w:pPr>
@@ -3041,7 +3052,7 @@
         </w:tc>
         <w:tc>
           <w:tcPr>
-            <w:tcW w:w="1755" w:type="dxa"/>
+            <w:tcW w:w="1632" w:type="dxa"/>
           </w:tcPr>
           <w:p>
             <w:pPr>
@@ -3118,13 +3129,22 @@
                 <w:rFonts w:asciiTheme="minorHAnsi" w:hAnsiTheme="minorHAnsi"/>
                 <w:szCs w:val="22"/>
               </w:rPr>
-              <w:t>Felix Willrich</w:t>
+              <w:t xml:space="preserve">Felix </w:t>
             </w:r>
+            <w:proofErr w:type="spellStart"/>
+            <w:r>
+              <w:rPr>
+                <w:rFonts w:asciiTheme="minorHAnsi" w:hAnsiTheme="minorHAnsi"/>
+                <w:szCs w:val="22"/>
+              </w:rPr>
+              <w:t>Willrich</w:t>
+            </w:r>
+            <w:proofErr w:type="spellEnd"/>
           </w:p>
         </w:tc>
         <w:tc>
           <w:tcPr>
-            <w:tcW w:w="3339" w:type="dxa"/>
+            <w:tcW w:w="3462" w:type="dxa"/>
           </w:tcPr>
           <w:p>
             <w:pPr>
@@ -3148,7 +3168,7 @@
         </w:tc>
         <w:tc>
           <w:tcPr>
-            <w:tcW w:w="1755" w:type="dxa"/>
+            <w:tcW w:w="1632" w:type="dxa"/>
           </w:tcPr>
           <w:p>
             <w:pPr>
@@ -3231,7 +3251,7 @@
         </w:tc>
         <w:tc>
           <w:tcPr>
-            <w:tcW w:w="3339" w:type="dxa"/>
+            <w:tcW w:w="3462" w:type="dxa"/>
           </w:tcPr>
           <w:p>
             <w:pPr>
@@ -3259,10 +3279,23 @@
               <w:t>Kapitel 2.1 fertiggestellt</w:t>
             </w:r>
           </w:p>
+          <w:p>
+            <w:pPr>
+              <w:rPr>
+                <w:rFonts w:asciiTheme="minorHAnsi" w:hAnsiTheme="minorHAnsi"/>
+              </w:rPr>
+            </w:pPr>
+            <w:r>
+              <w:rPr>
+                <w:rFonts w:asciiTheme="minorHAnsi" w:hAnsiTheme="minorHAnsi"/>
+              </w:rPr>
+              <w:t>Kapitel 2.2 begonnen (cutImages.py)</w:t>
+            </w:r>
+          </w:p>
         </w:tc>
         <w:tc>
           <w:tcPr>
-            <w:tcW w:w="1755" w:type="dxa"/>
+            <w:tcW w:w="1632" w:type="dxa"/>
           </w:tcPr>
           <w:p>
             <w:pPr>
@@ -3276,8 +3309,6 @@
               </w:rPr>
               <w:t>In Bearbeitung</w:t>
             </w:r>
-            <w:bookmarkStart w:id="2" w:name="_GoBack"/>
-            <w:bookmarkEnd w:id="2"/>
           </w:p>
         </w:tc>
       </w:tr>
@@ -3313,7 +3344,35 @@
         <w:rPr>
           <w:rFonts w:ascii="Arial" w:hAnsi="Arial" w:cs="Arial"/>
         </w:rPr>
-        <w:t>Dieses Dokument beschreibt die Anforderungen der T-Systems on site services GmbH. Es handelt sich hierbei um die Systemdefinition, die der Auftragnehmer für den Auftraggeber (Kunde) erstellt, sodass der Kunde versteht und validieren kann, was das System leisten wird.</w:t>
+        <w:t xml:space="preserve">Dieses Dokument beschreibt die Anforderungen der T-Systems on </w:t>
+      </w:r>
+      <w:proofErr w:type="spellStart"/>
+      <w:r>
+        <w:rPr>
+          <w:rFonts w:ascii="Arial" w:hAnsi="Arial" w:cs="Arial"/>
+        </w:rPr>
+        <w:t>site</w:t>
+      </w:r>
+      <w:proofErr w:type="spellEnd"/>
+      <w:r>
+        <w:rPr>
+          <w:rFonts w:ascii="Arial" w:hAnsi="Arial" w:cs="Arial"/>
+        </w:rPr>
+        <w:t xml:space="preserve"> </w:t>
+      </w:r>
+      <w:proofErr w:type="spellStart"/>
+      <w:r>
+        <w:rPr>
+          <w:rFonts w:ascii="Arial" w:hAnsi="Arial" w:cs="Arial"/>
+        </w:rPr>
+        <w:t>services</w:t>
+      </w:r>
+      <w:proofErr w:type="spellEnd"/>
+      <w:r>
+        <w:rPr>
+          <w:rFonts w:ascii="Arial" w:hAnsi="Arial" w:cs="Arial"/>
+        </w:rPr>
+        <w:t xml:space="preserve"> GmbH. Es handelt sich hierbei um die Systemdefinition, die der Auftragnehmer für den Auftraggeber (Kunde) erstellt, sodass der Kunde versteht und validieren kann, was das System leisten wird.</w:t>
       </w:r>
     </w:p>
     <w:p>
@@ -3370,7 +3429,35 @@
         <w:rPr>
           <w:rFonts w:ascii="Arial" w:hAnsi="Arial" w:cs="Arial"/>
         </w:rPr>
-        <w:t xml:space="preserve"> Frau Schiering doziert wird. Kunde für dieses Projekt ist Herr Philip May, welcher Angestellter bei der T-Systems on site GmbH ist und gleichzeitig die Rolle des Projektansprechpartners einnimmt. </w:t>
+        <w:t xml:space="preserve"> Frau </w:t>
+      </w:r>
+      <w:proofErr w:type="spellStart"/>
+      <w:r>
+        <w:rPr>
+          <w:rFonts w:ascii="Arial" w:hAnsi="Arial" w:cs="Arial"/>
+        </w:rPr>
+        <w:t>Schiering</w:t>
+      </w:r>
+      <w:proofErr w:type="spellEnd"/>
+      <w:r>
+        <w:rPr>
+          <w:rFonts w:ascii="Arial" w:hAnsi="Arial" w:cs="Arial"/>
+        </w:rPr>
+        <w:t xml:space="preserve"> doziert wird. Kunde für dieses Projekt ist Herr Philip May, welcher Angestellter bei der T-Systems on </w:t>
+      </w:r>
+      <w:proofErr w:type="spellStart"/>
+      <w:r>
+        <w:rPr>
+          <w:rFonts w:ascii="Arial" w:hAnsi="Arial" w:cs="Arial"/>
+        </w:rPr>
+        <w:t>site</w:t>
+      </w:r>
+      <w:proofErr w:type="spellEnd"/>
+      <w:r>
+        <w:rPr>
+          <w:rFonts w:ascii="Arial" w:hAnsi="Arial" w:cs="Arial"/>
+        </w:rPr>
+        <w:t xml:space="preserve"> GmbH ist und gleichzeitig die Rolle des Projektansprechpartners einnimmt. </w:t>
       </w:r>
     </w:p>
     <w:p>
@@ -3765,7 +3852,35 @@
         <w:rPr>
           <w:rFonts w:ascii="Arial" w:hAnsi="Arial" w:cs="Arial"/>
         </w:rPr>
-        <w:t>Die T-Systems on site services GmbH in Person von Philip May benutzt im produktiven Sektor verschiedene Machine Learning/Deep Learning Applikationen und möchten durch dieses Produkt in weitere Felder stoßen bzw. weitere Erkenntnisse darüber gewinnen.</w:t>
+        <w:t xml:space="preserve">Die T-Systems on </w:t>
+      </w:r>
+      <w:proofErr w:type="spellStart"/>
+      <w:r>
+        <w:rPr>
+          <w:rFonts w:ascii="Arial" w:hAnsi="Arial" w:cs="Arial"/>
+        </w:rPr>
+        <w:t>site</w:t>
+      </w:r>
+      <w:proofErr w:type="spellEnd"/>
+      <w:r>
+        <w:rPr>
+          <w:rFonts w:ascii="Arial" w:hAnsi="Arial" w:cs="Arial"/>
+        </w:rPr>
+        <w:t xml:space="preserve"> </w:t>
+      </w:r>
+      <w:proofErr w:type="spellStart"/>
+      <w:r>
+        <w:rPr>
+          <w:rFonts w:ascii="Arial" w:hAnsi="Arial" w:cs="Arial"/>
+        </w:rPr>
+        <w:t>services</w:t>
+      </w:r>
+      <w:proofErr w:type="spellEnd"/>
+      <w:r>
+        <w:rPr>
+          <w:rFonts w:ascii="Arial" w:hAnsi="Arial" w:cs="Arial"/>
+        </w:rPr>
+        <w:t xml:space="preserve"> GmbH in Person von Philip May benutzt im produktiven Sektor verschiedene Machine Learning/Deep Learning Applikationen und möchten durch dieses Produkt in weitere Felder stoßen bzw. weitere Erkenntnisse darüber gewinnen.</w:t>
       </w:r>
       <w:bookmarkEnd w:id="19"/>
       <w:bookmarkEnd w:id="20"/>
@@ -4210,18 +4325,43 @@
           <w:lang w:val="de-DE"/>
         </w:rPr>
       </w:pPr>
+      <w:proofErr w:type="spellStart"/>
       <w:r>
         <w:rPr>
           <w:rFonts w:ascii="Arial" w:hAnsi="Arial" w:cs="Arial"/>
           <w:lang w:val="de-DE"/>
         </w:rPr>
-        <w:t xml:space="preserve">Convolutional Neural Networks haben sich bei vielen Aufgaben bewiesen, die der Bilderkennung dienen. </w:t>
-      </w:r>
+        <w:t>Convolutional</w:t>
+      </w:r>
+      <w:proofErr w:type="spellEnd"/>
       <w:r>
         <w:rPr>
           <w:rFonts w:ascii="Arial" w:hAnsi="Arial" w:cs="Arial"/>
           <w:lang w:val="de-DE"/>
         </w:rPr>
+        <w:t xml:space="preserve"> </w:t>
+      </w:r>
+      <w:proofErr w:type="spellStart"/>
+      <w:r>
+        <w:rPr>
+          <w:rFonts w:ascii="Arial" w:hAnsi="Arial" w:cs="Arial"/>
+          <w:lang w:val="de-DE"/>
+        </w:rPr>
+        <w:t>Neural</w:t>
+      </w:r>
+      <w:proofErr w:type="spellEnd"/>
+      <w:r>
+        <w:rPr>
+          <w:rFonts w:ascii="Arial" w:hAnsi="Arial" w:cs="Arial"/>
+          <w:lang w:val="de-DE"/>
+        </w:rPr>
+        <w:t xml:space="preserve"> Networks haben sich bei vielen Aufgaben bewiesen, die der Bilderkennung dienen. </w:t>
+      </w:r>
+      <w:r>
+        <w:rPr>
+          <w:rFonts w:ascii="Arial" w:hAnsi="Arial" w:cs="Arial"/>
+          <w:lang w:val="de-DE"/>
+        </w:rPr>
         <w:t xml:space="preserve">Diese Netzwerke </w:t>
       </w:r>
       <w:r>
@@ -4250,15 +4390,40 @@
           <w:rFonts w:ascii="Arial" w:hAnsi="Arial" w:cs="Arial"/>
           <w:lang w:val="de-DE"/>
         </w:rPr>
-        <w:t xml:space="preserve"> Convolutional und Max Pooling Layer</w:t>
-      </w:r>
+        <w:t xml:space="preserve"> </w:t>
+      </w:r>
+      <w:proofErr w:type="spellStart"/>
       <w:r>
         <w:rPr>
           <w:rFonts w:ascii="Arial" w:hAnsi="Arial" w:cs="Arial"/>
           <w:lang w:val="de-DE"/>
         </w:rPr>
+        <w:t>Convolutional</w:t>
+      </w:r>
+      <w:proofErr w:type="spellEnd"/>
+      <w:r>
+        <w:rPr>
+          <w:rFonts w:ascii="Arial" w:hAnsi="Arial" w:cs="Arial"/>
+          <w:lang w:val="de-DE"/>
+        </w:rPr>
+        <w:t xml:space="preserve"> und Max Pooling </w:t>
+      </w:r>
+      <w:proofErr w:type="spellStart"/>
+      <w:r>
+        <w:rPr>
+          <w:rFonts w:ascii="Arial" w:hAnsi="Arial" w:cs="Arial"/>
+          <w:lang w:val="de-DE"/>
+        </w:rPr>
+        <w:t>Layer</w:t>
+      </w:r>
+      <w:r>
+        <w:rPr>
+          <w:rFonts w:ascii="Arial" w:hAnsi="Arial" w:cs="Arial"/>
+          <w:lang w:val="de-DE"/>
+        </w:rPr>
         <w:t>n</w:t>
       </w:r>
+      <w:proofErr w:type="spellEnd"/>
       <w:r>
         <w:rPr>
           <w:rFonts w:ascii="Arial" w:hAnsi="Arial" w:cs="Arial"/>
@@ -4307,20 +4472,52 @@
           <w:rFonts w:ascii="Arial" w:hAnsi="Arial" w:cs="Arial"/>
           <w:lang w:val="de-DE"/>
         </w:rPr>
-        <w:t>Jedes Convolutional Layer hat eine gewisse Anzahl an Filtern</w:t>
-      </w:r>
+        <w:t xml:space="preserve">Jedes </w:t>
+      </w:r>
+      <w:proofErr w:type="spellStart"/>
       <w:r>
         <w:rPr>
           <w:rFonts w:ascii="Arial" w:hAnsi="Arial" w:cs="Arial"/>
           <w:lang w:val="de-DE"/>
         </w:rPr>
-        <w:t>, die diese Pattern erkennen.</w:t>
-      </w:r>
+        <w:t>Convolutional</w:t>
+      </w:r>
+      <w:proofErr w:type="spellEnd"/>
       <w:r>
         <w:rPr>
           <w:rFonts w:ascii="Arial" w:hAnsi="Arial" w:cs="Arial"/>
           <w:lang w:val="de-DE"/>
         </w:rPr>
+        <w:t xml:space="preserve"> Layer hat eine gewisse Anzahl an Filtern</w:t>
+      </w:r>
+      <w:r>
+        <w:rPr>
+          <w:rFonts w:ascii="Arial" w:hAnsi="Arial" w:cs="Arial"/>
+          <w:lang w:val="de-DE"/>
+        </w:rPr>
+        <w:t xml:space="preserve">, die </w:t>
+      </w:r>
+      <w:proofErr w:type="gramStart"/>
+      <w:r>
+        <w:rPr>
+          <w:rFonts w:ascii="Arial" w:hAnsi="Arial" w:cs="Arial"/>
+          <w:lang w:val="de-DE"/>
+        </w:rPr>
+        <w:t>diese Pattern</w:t>
+      </w:r>
+      <w:proofErr w:type="gramEnd"/>
+      <w:r>
+        <w:rPr>
+          <w:rFonts w:ascii="Arial" w:hAnsi="Arial" w:cs="Arial"/>
+          <w:lang w:val="de-DE"/>
+        </w:rPr>
+        <w:t xml:space="preserve"> erkennen.</w:t>
+      </w:r>
+      <w:r>
+        <w:rPr>
+          <w:rFonts w:ascii="Arial" w:hAnsi="Arial" w:cs="Arial"/>
+          <w:lang w:val="de-DE"/>
+        </w:rPr>
         <w:t xml:space="preserve"> </w:t>
       </w:r>
       <w:r>
@@ -4370,7 +4567,23 @@
           <w:rFonts w:ascii="Arial" w:hAnsi="Arial" w:cs="Arial"/>
           <w:lang w:val="de-DE"/>
         </w:rPr>
-        <w:t xml:space="preserve"> Das erste Convolutional Layer liest die Bilder also ein und lässt anschließend </w:t>
+        <w:t xml:space="preserve"> Das erste </w:t>
+      </w:r>
+      <w:proofErr w:type="spellStart"/>
+      <w:r>
+        <w:rPr>
+          <w:rFonts w:ascii="Arial" w:hAnsi="Arial" w:cs="Arial"/>
+          <w:lang w:val="de-DE"/>
+        </w:rPr>
+        <w:t>Convolutional</w:t>
+      </w:r>
+      <w:proofErr w:type="spellEnd"/>
+      <w:r>
+        <w:rPr>
+          <w:rFonts w:ascii="Arial" w:hAnsi="Arial" w:cs="Arial"/>
+          <w:lang w:val="de-DE"/>
+        </w:rPr>
+        <w:t xml:space="preserve"> Layer liest die Bilder also ein und lässt anschließend </w:t>
       </w:r>
       <w:r>
         <w:rPr>
@@ -4704,20 +4917,68 @@
           <w:rFonts w:ascii="Arial" w:hAnsi="Arial" w:cs="Arial"/>
           <w:lang w:val="de-DE"/>
         </w:rPr>
-        <w:t xml:space="preserve">Nach weiteren Convolutional und Max Pooling Layern </w:t>
-      </w:r>
+        <w:t xml:space="preserve">Nach weiteren </w:t>
+      </w:r>
+      <w:proofErr w:type="spellStart"/>
       <w:r>
         <w:rPr>
           <w:rFonts w:ascii="Arial" w:hAnsi="Arial" w:cs="Arial"/>
           <w:lang w:val="de-DE"/>
         </w:rPr>
-        <w:t xml:space="preserve">wird ein sogenanntes Flatten genutzt, um </w:t>
-      </w:r>
+        <w:t>Convolutional</w:t>
+      </w:r>
+      <w:proofErr w:type="spellEnd"/>
       <w:r>
         <w:rPr>
           <w:rFonts w:ascii="Arial" w:hAnsi="Arial" w:cs="Arial"/>
           <w:lang w:val="de-DE"/>
         </w:rPr>
+        <w:t xml:space="preserve"> und Max Pooling </w:t>
+      </w:r>
+      <w:proofErr w:type="spellStart"/>
+      <w:r>
+        <w:rPr>
+          <w:rFonts w:ascii="Arial" w:hAnsi="Arial" w:cs="Arial"/>
+          <w:lang w:val="de-DE"/>
+        </w:rPr>
+        <w:t>Layern</w:t>
+      </w:r>
+      <w:proofErr w:type="spellEnd"/>
+      <w:r>
+        <w:rPr>
+          <w:rFonts w:ascii="Arial" w:hAnsi="Arial" w:cs="Arial"/>
+          <w:lang w:val="de-DE"/>
+        </w:rPr>
+        <w:t xml:space="preserve"> </w:t>
+      </w:r>
+      <w:r>
+        <w:rPr>
+          <w:rFonts w:ascii="Arial" w:hAnsi="Arial" w:cs="Arial"/>
+          <w:lang w:val="de-DE"/>
+        </w:rPr>
+        <w:t xml:space="preserve">wird ein sogenanntes </w:t>
+      </w:r>
+      <w:proofErr w:type="spellStart"/>
+      <w:r>
+        <w:rPr>
+          <w:rFonts w:ascii="Arial" w:hAnsi="Arial" w:cs="Arial"/>
+          <w:lang w:val="de-DE"/>
+        </w:rPr>
+        <w:t>Flatten</w:t>
+      </w:r>
+      <w:proofErr w:type="spellEnd"/>
+      <w:r>
+        <w:rPr>
+          <w:rFonts w:ascii="Arial" w:hAnsi="Arial" w:cs="Arial"/>
+          <w:lang w:val="de-DE"/>
+        </w:rPr>
+        <w:t xml:space="preserve"> genutzt, um </w:t>
+      </w:r>
+      <w:r>
+        <w:rPr>
+          <w:rFonts w:ascii="Arial" w:hAnsi="Arial" w:cs="Arial"/>
+          <w:lang w:val="de-DE"/>
+        </w:rPr>
         <w:t>die Matrix „abzuflachen“. Dies bedeutet einfach nur, dass die letzte Matrix in lediglich eine Spalte umgewandelt wird</w:t>
       </w:r>
       <w:r>
@@ -4739,13 +5000,45 @@
           <w:rFonts w:ascii="Arial" w:hAnsi="Arial" w:cs="Arial"/>
           <w:lang w:val="de-DE"/>
         </w:rPr>
-        <w:t xml:space="preserve">folgen noch eine verschiedene Anzahl an Fully Connected Layern unterschiedlicher Größe und eine Funktion, wie die Daten am Ende auszugeben sind (in unserem Fall binär). </w:t>
-      </w:r>
+        <w:t xml:space="preserve">folgen noch eine verschiedene Anzahl an Fully </w:t>
+      </w:r>
+      <w:proofErr w:type="spellStart"/>
       <w:r>
         <w:rPr>
           <w:rFonts w:ascii="Arial" w:hAnsi="Arial" w:cs="Arial"/>
           <w:lang w:val="de-DE"/>
         </w:rPr>
+        <w:t>Connected</w:t>
+      </w:r>
+      <w:proofErr w:type="spellEnd"/>
+      <w:r>
+        <w:rPr>
+          <w:rFonts w:ascii="Arial" w:hAnsi="Arial" w:cs="Arial"/>
+          <w:lang w:val="de-DE"/>
+        </w:rPr>
+        <w:t xml:space="preserve"> </w:t>
+      </w:r>
+      <w:proofErr w:type="spellStart"/>
+      <w:r>
+        <w:rPr>
+          <w:rFonts w:ascii="Arial" w:hAnsi="Arial" w:cs="Arial"/>
+          <w:lang w:val="de-DE"/>
+        </w:rPr>
+        <w:t>Layern</w:t>
+      </w:r>
+      <w:proofErr w:type="spellEnd"/>
+      <w:r>
+        <w:rPr>
+          <w:rFonts w:ascii="Arial" w:hAnsi="Arial" w:cs="Arial"/>
+          <w:lang w:val="de-DE"/>
+        </w:rPr>
+        <w:t xml:space="preserve"> unterschiedlicher Größe und eine Funktion, wie die Daten am Ende auszugeben sind (in unserem Fall binär). </w:t>
+      </w:r>
+      <w:r>
+        <w:rPr>
+          <w:rFonts w:ascii="Arial" w:hAnsi="Arial" w:cs="Arial"/>
+          <w:lang w:val="de-DE"/>
+        </w:rPr>
         <w:t>Die Abbildung zeigt nochmals den kompletten Vorgang des CNNs mit einer abschließend</w:t>
       </w:r>
       <w:r>
@@ -4760,7 +5053,23 @@
           <w:rFonts w:ascii="Arial" w:hAnsi="Arial" w:cs="Arial"/>
           <w:lang w:val="de-DE"/>
         </w:rPr>
-        <w:t xml:space="preserve"> Softmax-Funktion, die für </w:t>
+        <w:t xml:space="preserve"> </w:t>
+      </w:r>
+      <w:proofErr w:type="spellStart"/>
+      <w:r>
+        <w:rPr>
+          <w:rFonts w:ascii="Arial" w:hAnsi="Arial" w:cs="Arial"/>
+          <w:lang w:val="de-DE"/>
+        </w:rPr>
+        <w:t>Softmax</w:t>
+      </w:r>
+      <w:proofErr w:type="spellEnd"/>
+      <w:r>
+        <w:rPr>
+          <w:rFonts w:ascii="Arial" w:hAnsi="Arial" w:cs="Arial"/>
+          <w:lang w:val="de-DE"/>
+        </w:rPr>
+        <w:t xml:space="preserve">-Funktion, die für </w:t>
       </w:r>
       <w:r>
         <w:rPr>
@@ -4916,20 +5225,246 @@
       <w:bookmarkStart w:id="49" w:name="_Toc10919704"/>
       <w:r>
         <w:lastRenderedPageBreak/>
-        <w:t>2.2. Skripte(Felix)</w:t>
+        <w:t xml:space="preserve">2.2. </w:t>
+      </w:r>
+      <w:proofErr w:type="gramStart"/>
+      <w:r>
+        <w:t>Skripte(</w:t>
+      </w:r>
+      <w:proofErr w:type="gramEnd"/>
+      <w:r>
+        <w:t>Felix)</w:t>
       </w:r>
       <w:bookmarkEnd w:id="49"/>
     </w:p>
     <w:p/>
+    <w:p>
+      <w:r>
+        <w:t>cutImages.py</w:t>
+      </w:r>
+    </w:p>
     <w:p/>
+    <w:p>
+      <w:r>
+        <w:t>Dieses Skript wird dazu verwendet, um aus einem aufgenommenen großen Parkplatz und der dazugehörigen XML-Datei die einzelnen Parkplätze auszuschneiden.</w:t>
+      </w:r>
+      <w:r>
+        <w:t xml:space="preserve"> Dies geschieht mit den Python-Bibliotheken </w:t>
+      </w:r>
+      <w:proofErr w:type="spellStart"/>
+      <w:r>
+        <w:t>os</w:t>
+      </w:r>
+      <w:proofErr w:type="spellEnd"/>
+      <w:r>
+        <w:t xml:space="preserve">, cv2 und </w:t>
+      </w:r>
+      <w:proofErr w:type="spellStart"/>
+      <w:proofErr w:type="gramStart"/>
+      <w:r>
+        <w:t>xml.etree</w:t>
+      </w:r>
+      <w:proofErr w:type="gramEnd"/>
+      <w:r>
+        <w:t>.ElementTree</w:t>
+      </w:r>
+      <w:proofErr w:type="spellEnd"/>
+      <w:r>
+        <w:t>.</w:t>
+      </w:r>
+    </w:p>
+    <w:p>
+      <w:r>
+        <w:t xml:space="preserve">Das Einlesen der Bilder und der XML-Dateien </w:t>
+      </w:r>
+      <w:r>
+        <w:t xml:space="preserve">geschieht mit der Bibliothek </w:t>
+      </w:r>
+      <w:proofErr w:type="spellStart"/>
+      <w:r>
+        <w:t>os</w:t>
+      </w:r>
+      <w:proofErr w:type="spellEnd"/>
+      <w:r>
+        <w:t xml:space="preserve">. </w:t>
+      </w:r>
+      <w:r>
+        <w:t xml:space="preserve">Nach dem </w:t>
+      </w:r>
+      <w:r>
+        <w:t>E</w:t>
+      </w:r>
+      <w:r>
+        <w:t>inlesen des Bildes wird unter demselben Namen die XML-Datei gesucht. Aus dieser werden wiederum die Koordinaten der Parkplätze sowie der Tag «</w:t>
+      </w:r>
+      <w:proofErr w:type="spellStart"/>
+      <w:r>
+        <w:t>Occupied</w:t>
+      </w:r>
+      <w:proofErr w:type="spellEnd"/>
+      <w:r>
+        <w:t xml:space="preserve">» </w:t>
+      </w:r>
+      <w:r>
+        <w:t xml:space="preserve">mit der Bibliothek </w:t>
+      </w:r>
+      <w:proofErr w:type="spellStart"/>
+      <w:proofErr w:type="gramStart"/>
+      <w:r>
+        <w:t>xml.etree</w:t>
+      </w:r>
+      <w:proofErr w:type="gramEnd"/>
+      <w:r>
+        <w:t>.ElementTree</w:t>
+      </w:r>
+      <w:proofErr w:type="spellEnd"/>
+      <w:r>
+        <w:t xml:space="preserve"> </w:t>
+      </w:r>
+      <w:r>
+        <w:t xml:space="preserve">ausgelesen. </w:t>
+      </w:r>
+      <w:r>
+        <w:t>Durch die Koordinaten wird anschließend mithilfe der Bibliothek cv2 die größtmögliche rechteckige Kontur innerhalb der vier Pixel gewählt, da letztere nicht ganz rechteckig sind und</w:t>
+      </w:r>
+      <w:r>
+        <w:t xml:space="preserve"> leichte</w:t>
+      </w:r>
+      <w:r>
+        <w:t xml:space="preserve"> Verschiebungen aufweisen. </w:t>
+      </w:r>
+      <w:r>
+        <w:t>Diese einzelnen Rechtecke werden dann ausgeschnitten und unter einem passenden Namen in einen Ordner kopiert. Der exakte Ort des Bildes hängt dabei davon ab, ob der Tag «</w:t>
+      </w:r>
+      <w:proofErr w:type="spellStart"/>
+      <w:r>
+        <w:t>Occupied</w:t>
+      </w:r>
+      <w:proofErr w:type="spellEnd"/>
+      <w:r>
+        <w:t xml:space="preserve">» des Parkplatzes dabei 0 oder 1 war. </w:t>
+      </w:r>
+      <w:r>
+        <w:t>Dementsprechend werden die einzelnen Bilder auf die Ordner «Empty» und «</w:t>
+      </w:r>
+      <w:proofErr w:type="spellStart"/>
+      <w:r>
+        <w:t>Occupied</w:t>
+      </w:r>
+      <w:proofErr w:type="spellEnd"/>
+      <w:r>
+        <w:t xml:space="preserve">» kopiert. Zur Veranschaulichung der Daten werden auch die einzelnen Parkplätze auf dem großen Bild markiert. Dieses wird anschließend in </w:t>
+      </w:r>
+      <w:proofErr w:type="gramStart"/>
+      <w:r>
+        <w:t>den selben</w:t>
+      </w:r>
+      <w:proofErr w:type="gramEnd"/>
+      <w:r>
+        <w:t xml:space="preserve"> Ordner neben «Empty» und «</w:t>
+      </w:r>
+      <w:proofErr w:type="spellStart"/>
+      <w:r>
+        <w:t>Occupied</w:t>
+      </w:r>
+      <w:proofErr w:type="spellEnd"/>
+      <w:r>
+        <w:t xml:space="preserve">» gelegt. </w:t>
+      </w:r>
+      <w:r>
+        <w:t xml:space="preserve">Ein belegter Parkplatz wird dabei rot umrandet, während ein grüner Parkplatz entsprechend freie Parkplätze zeigt. </w:t>
+      </w:r>
+    </w:p>
     <w:p/>
+    <w:p>
+      <w:r>
+        <w:rPr>
+          <w:noProof/>
+        </w:rPr>
+        <w:drawing>
+          <wp:inline distT="0" distB="0" distL="0" distR="0" wp14:anchorId="22DE762F" wp14:editId="0B46A8F0">
+            <wp:extent cx="5584825" cy="3143885"/>
+            <wp:effectExtent l="0" t="0" r="0" b="0"/>
+            <wp:docPr id="8" name="Grafik 8"/>
+            <wp:cNvGraphicFramePr>
+              <a:graphicFrameLocks xmlns:a="http://schemas.openxmlformats.org/drawingml/2006/main" noChangeAspect="1"/>
+            </wp:cNvGraphicFramePr>
+            <a:graphic xmlns:a="http://schemas.openxmlformats.org/drawingml/2006/main">
+              <a:graphicData uri="http://schemas.openxmlformats.org/drawingml/2006/picture">
+                <pic:pic xmlns:pic="http://schemas.openxmlformats.org/drawingml/2006/picture">
+                  <pic:nvPicPr>
+                    <pic:cNvPr id="0" name="Picture 2"/>
+                    <pic:cNvPicPr>
+                      <a:picLocks noChangeAspect="1" noChangeArrowheads="1"/>
+                    </pic:cNvPicPr>
+                  </pic:nvPicPr>
+                  <pic:blipFill>
+                    <a:blip r:embed="rId15">
+                      <a:extLst>
+                        <a:ext uri="{28A0092B-C50C-407E-A947-70E740481C1C}">
+                          <a14:useLocalDpi xmlns:a14="http://schemas.microsoft.com/office/drawing/2010/main" val="0"/>
+                        </a:ext>
+                      </a:extLst>
+                    </a:blip>
+                    <a:srcRect/>
+                    <a:stretch>
+                      <a:fillRect/>
+                    </a:stretch>
+                  </pic:blipFill>
+                  <pic:spPr bwMode="auto">
+                    <a:xfrm>
+                      <a:off x="0" y="0"/>
+                      <a:ext cx="5584825" cy="3143885"/>
+                    </a:xfrm>
+                    <a:prstGeom prst="rect">
+                      <a:avLst/>
+                    </a:prstGeom>
+                    <a:noFill/>
+                    <a:ln>
+                      <a:noFill/>
+                    </a:ln>
+                  </pic:spPr>
+                </pic:pic>
+              </a:graphicData>
+            </a:graphic>
+          </wp:inline>
+        </w:drawing>
+      </w:r>
+    </w:p>
     <w:p/>
+    <w:p>
+      <w:r>
+        <w:t>Dabei ist auch aufgefallen, dass nicht alle Daten in der XML-Datei korrekt sind. Wie auf dem Bild zu sehen, haben einige Parkplätze falsche Einträge unter dem Tag «</w:t>
+      </w:r>
+      <w:proofErr w:type="spellStart"/>
+      <w:r>
+        <w:t>Occupied</w:t>
+      </w:r>
+      <w:proofErr w:type="spellEnd"/>
+      <w:r>
+        <w:t>» und werden so falsch markiert.</w:t>
+      </w:r>
+      <w:r>
+        <w:t xml:space="preserve"> Da dies jedoch nicht bei allen Dateien auftritt ist der Einfluss zwar da, aber fällt bei der Masse an Daten kaum ins Gewicht.</w:t>
+      </w:r>
+    </w:p>
+    <w:p>
+      <w:r>
+        <w:t>Das Skript an sich ist für unser Projekt letzten Endes nicht von erheblicher Bedeutung gewesen, da es bei uns nur um die tatsächliche Erkenntnisgewinnung der zu trainierenden Daten ging und die Daten (Parkplätze) selb</w:t>
+      </w:r>
+      <w:r>
+        <w:t>st</w:t>
+      </w:r>
+      <w:r>
+        <w:t xml:space="preserve"> schon einzeln ausgeschnitten waren. Allerdings kann es gut für zukünftige Arbeiten benutzt werden, wenn ein Bild mit einer XML-Datei vorliegt, von denen noch nicht die einzelnen Parkplätze ausgeschnitten wurden.</w:t>
+      </w:r>
+    </w:p>
     <w:p>
       <w:pPr>
         <w:pStyle w:val="Formatvorlageberschrift1Cambira14"/>
         <w:numPr>
           <w:ilvl w:val="0"/>
-          <w:numId w:val="29"/>
+          <w:numId w:val="0"/>
         </w:numPr>
       </w:pPr>
       <w:r>
@@ -5192,13 +5727,23 @@
           <w:highlight w:val="yellow"/>
         </w:rPr>
       </w:pPr>
+      <w:proofErr w:type="spellStart"/>
       <w:r>
         <w:rPr>
           <w:rFonts w:ascii="Arial" w:hAnsi="Arial" w:cs="Arial"/>
           <w:i/>
           <w:highlight w:val="yellow"/>
         </w:rPr>
-        <w:t>ggf dynamisches Modell,</w:t>
+        <w:t>ggf</w:t>
+      </w:r>
+      <w:proofErr w:type="spellEnd"/>
+      <w:r>
+        <w:rPr>
+          <w:rFonts w:ascii="Arial" w:hAnsi="Arial" w:cs="Arial"/>
+          <w:i/>
+          <w:highlight w:val="yellow"/>
+        </w:rPr>
+        <w:t xml:space="preserve"> dynamisches Modell,</w:t>
       </w:r>
     </w:p>
     <w:p>
@@ -5225,7 +5770,15 @@
     </w:p>
     <w:p>
       <w:r>
-        <w:t>&lt;tbd&gt;</w:t>
+        <w:t>&lt;</w:t>
+      </w:r>
+      <w:proofErr w:type="spellStart"/>
+      <w:r>
+        <w:t>tbd</w:t>
+      </w:r>
+      <w:proofErr w:type="spellEnd"/>
+      <w:r>
+        <w:t>&gt;</w:t>
       </w:r>
     </w:p>
     <w:p>
@@ -5314,13 +5867,23 @@
           <w:highlight w:val="yellow"/>
         </w:rPr>
       </w:pPr>
+      <w:proofErr w:type="spellStart"/>
       <w:r>
         <w:rPr>
           <w:rFonts w:ascii="Arial" w:hAnsi="Arial" w:cs="Arial"/>
           <w:i/>
           <w:highlight w:val="yellow"/>
         </w:rPr>
-        <w:t>ggf Data Dictionary</w:t>
+        <w:t>ggf</w:t>
+      </w:r>
+      <w:proofErr w:type="spellEnd"/>
+      <w:r>
+        <w:rPr>
+          <w:rFonts w:ascii="Arial" w:hAnsi="Arial" w:cs="Arial"/>
+          <w:i/>
+          <w:highlight w:val="yellow"/>
+        </w:rPr>
+        <w:t xml:space="preserve"> Data Dictionary</w:t>
       </w:r>
     </w:p>
     <w:p>
@@ -5374,7 +5937,7 @@
       <w:r>
         <w:t>(</w:t>
       </w:r>
-      <w:hyperlink r:id="rId15" w:history="1">
+      <w:hyperlink r:id="rId16" w:history="1">
         <w:r>
           <w:rPr>
             <w:rStyle w:val="Hyperlink"/>
@@ -5401,7 +5964,15 @@
         <w:t xml:space="preserve"> </w:t>
       </w:r>
       <w:r>
-        <w:t>Universität «Universidade Federal do Paraná</w:t>
+        <w:t>Universität «</w:t>
+      </w:r>
+      <w:proofErr w:type="spellStart"/>
+      <w:r>
+        <w:t>Universidade</w:t>
+      </w:r>
+      <w:proofErr w:type="spellEnd"/>
+      <w:r>
+        <w:t xml:space="preserve"> Federal do Paraná</w:t>
       </w:r>
       <w:r>
         <w:t xml:space="preserve">». </w:t>
@@ -5421,8 +5992,29 @@
       <w:r>
         <w:t>Wettersituationen (</w:t>
       </w:r>
-      <w:r>
-        <w:t>sunny, cloudy, rainy), Tagen un</w:t>
+      <w:proofErr w:type="spellStart"/>
+      <w:r>
+        <w:t>sunny</w:t>
+      </w:r>
+      <w:proofErr w:type="spellEnd"/>
+      <w:r>
+        <w:t xml:space="preserve">, </w:t>
+      </w:r>
+      <w:proofErr w:type="spellStart"/>
+      <w:r>
+        <w:t>cloudy</w:t>
+      </w:r>
+      <w:proofErr w:type="spellEnd"/>
+      <w:r>
+        <w:t xml:space="preserve">, </w:t>
+      </w:r>
+      <w:proofErr w:type="spellStart"/>
+      <w:r>
+        <w:t>rainy</w:t>
+      </w:r>
+      <w:proofErr w:type="spellEnd"/>
+      <w:r>
+        <w:t>), Tagen un</w:t>
       </w:r>
       <w:r>
         <w:t xml:space="preserve">d in den jeweiligen Status des </w:t>
@@ -5430,8 +6022,21 @@
       <w:r>
         <w:t>Parkplatzes (</w:t>
       </w:r>
-      <w:r>
-        <w:t xml:space="preserve">empty, occupied). Alle </w:t>
+      <w:proofErr w:type="spellStart"/>
+      <w:r>
+        <w:t>empty</w:t>
+      </w:r>
+      <w:proofErr w:type="spellEnd"/>
+      <w:r>
+        <w:t xml:space="preserve">, </w:t>
+      </w:r>
+      <w:proofErr w:type="spellStart"/>
+      <w:r>
+        <w:t>occupied</w:t>
+      </w:r>
+      <w:proofErr w:type="spellEnd"/>
+      <w:r>
+        <w:t xml:space="preserve">). Alle </w:t>
       </w:r>
       <w:r>
         <w:t xml:space="preserve">einzelnen Parkplätze wurden ausgeschnitten und in die einzelnen Ordner </w:t>
@@ -5452,8 +6057,13 @@
         <w:t xml:space="preserve">jeweiligen Gesamtbilder der Parkplätze mit einer dazugehörigen XML-Datei. Diese beinhaltet u.a. die Koordinaten, </w:t>
       </w:r>
       <w:r>
-        <w:t>Größe sowie einen Booleanwert</w:t>
-      </w:r>
+        <w:t xml:space="preserve">Größe sowie einen </w:t>
+      </w:r>
+      <w:proofErr w:type="spellStart"/>
+      <w:r>
+        <w:t>Booleanwert</w:t>
+      </w:r>
+      <w:proofErr w:type="spellEnd"/>
       <w:r>
         <w:t>,</w:t>
       </w:r>
@@ -5484,7 +6094,7 @@
       <w:r>
         <w:t xml:space="preserve"> (</w:t>
       </w:r>
-      <w:hyperlink r:id="rId16" w:history="1">
+      <w:hyperlink r:id="rId17" w:history="1">
         <w:r>
           <w:rPr>
             <w:rStyle w:val="Hyperlink"/>
@@ -5523,10 +6133,26 @@
         <w:t>liegt dabei, dass die Bilder noch in Kameras aufgeteilt werden. Damit bestimmt werden kann, welche Parkplätze frei oder be</w:t>
       </w:r>
       <w:r>
-        <w:t>legt sind, wurde eine .txt Datei angelegt mit Pfaden und eine</w:t>
-      </w:r>
-      <w:r>
-        <w:t>m Booleanwert.</w:t>
+        <w:t>legt sind, wurde eine .</w:t>
+      </w:r>
+      <w:proofErr w:type="spellStart"/>
+      <w:r>
+        <w:t>txt</w:t>
+      </w:r>
+      <w:proofErr w:type="spellEnd"/>
+      <w:r>
+        <w:t xml:space="preserve"> Datei angelegt mit Pfaden und eine</w:t>
+      </w:r>
+      <w:r>
+        <w:t xml:space="preserve">m </w:t>
+      </w:r>
+      <w:proofErr w:type="spellStart"/>
+      <w:r>
+        <w:t>Booleanwert</w:t>
+      </w:r>
+      <w:proofErr w:type="spellEnd"/>
+      <w:r>
+        <w:t>.</w:t>
       </w:r>
     </w:p>
     <w:p/>
@@ -5550,7 +6176,23 @@
         <w:t xml:space="preserve"> </w:t>
       </w:r>
       <w:r>
-        <w:t>jeweils aufgeteilt in train/validation Daten.</w:t>
+        <w:t xml:space="preserve">jeweils aufgeteilt in </w:t>
+      </w:r>
+      <w:proofErr w:type="spellStart"/>
+      <w:r>
+        <w:t>train</w:t>
+      </w:r>
+      <w:proofErr w:type="spellEnd"/>
+      <w:r>
+        <w:t>/</w:t>
+      </w:r>
+      <w:proofErr w:type="spellStart"/>
+      <w:r>
+        <w:t>validation</w:t>
+      </w:r>
+      <w:proofErr w:type="spellEnd"/>
+      <w:r>
+        <w:t xml:space="preserve"> Daten.</w:t>
       </w:r>
       <w:r>
         <w:t xml:space="preserve"> Alle Daten wurden zufällig </w:t>
@@ -5670,8 +6312,58 @@
               <w:rPr>
                 <w:lang w:val="de-DE"/>
               </w:rPr>
-              <w:t>80/20/20 train/validation/test split</w:t>
+              <w:t xml:space="preserve">80/20/20 </w:t>
             </w:r>
+            <w:proofErr w:type="spellStart"/>
+            <w:r>
+              <w:rPr>
+                <w:lang w:val="de-DE"/>
+              </w:rPr>
+              <w:t>train</w:t>
+            </w:r>
+            <w:proofErr w:type="spellEnd"/>
+            <w:r>
+              <w:rPr>
+                <w:lang w:val="de-DE"/>
+              </w:rPr>
+              <w:t>/</w:t>
+            </w:r>
+            <w:proofErr w:type="spellStart"/>
+            <w:r>
+              <w:rPr>
+                <w:lang w:val="de-DE"/>
+              </w:rPr>
+              <w:t>validation</w:t>
+            </w:r>
+            <w:proofErr w:type="spellEnd"/>
+            <w:r>
+              <w:rPr>
+                <w:lang w:val="de-DE"/>
+              </w:rPr>
+              <w:t>/</w:t>
+            </w:r>
+            <w:proofErr w:type="spellStart"/>
+            <w:r>
+              <w:rPr>
+                <w:lang w:val="de-DE"/>
+              </w:rPr>
+              <w:t>test</w:t>
+            </w:r>
+            <w:proofErr w:type="spellEnd"/>
+            <w:r>
+              <w:rPr>
+                <w:lang w:val="de-DE"/>
+              </w:rPr>
+              <w:t xml:space="preserve"> </w:t>
+            </w:r>
+            <w:proofErr w:type="spellStart"/>
+            <w:r>
+              <w:rPr>
+                <w:lang w:val="de-DE"/>
+              </w:rPr>
+              <w:t>split</w:t>
+            </w:r>
+            <w:proofErr w:type="spellEnd"/>
           </w:p>
           <w:p>
             <w:pPr>
@@ -5727,7 +6419,21 @@
               <w:rPr>
                 <w:lang w:val="de-DE"/>
               </w:rPr>
-              <w:t>om Parkinglot Dataset in 80/20 Verteilung.</w:t>
+              <w:t xml:space="preserve">om </w:t>
+            </w:r>
+            <w:proofErr w:type="spellStart"/>
+            <w:r>
+              <w:rPr>
+                <w:lang w:val="de-DE"/>
+              </w:rPr>
+              <w:t>Parkinglot</w:t>
+            </w:r>
+            <w:proofErr w:type="spellEnd"/>
+            <w:r>
+              <w:rPr>
+                <w:lang w:val="de-DE"/>
+              </w:rPr>
+              <w:t xml:space="preserve"> Dataset in 80/20 Verteilung.</w:t>
             </w:r>
           </w:p>
         </w:tc>
@@ -5783,7 +6489,21 @@
               <w:rPr>
                 <w:lang w:val="de-DE"/>
               </w:rPr>
-              <w:t>om Parkinglot Dataset in 80/20 Verteilung.</w:t>
+              <w:t xml:space="preserve">om </w:t>
+            </w:r>
+            <w:proofErr w:type="spellStart"/>
+            <w:r>
+              <w:rPr>
+                <w:lang w:val="de-DE"/>
+              </w:rPr>
+              <w:t>Parkinglot</w:t>
+            </w:r>
+            <w:proofErr w:type="spellEnd"/>
+            <w:r>
+              <w:rPr>
+                <w:lang w:val="de-DE"/>
+              </w:rPr>
+              <w:t xml:space="preserve"> Dataset in 80/20 Verteilung.</w:t>
             </w:r>
           </w:p>
         </w:tc>
@@ -5839,7 +6559,21 @@
               <w:rPr>
                 <w:lang w:val="de-DE"/>
               </w:rPr>
-              <w:t>om Parkinglot Dataset in 80/20 Verteilung.</w:t>
+              <w:t xml:space="preserve">om </w:t>
+            </w:r>
+            <w:proofErr w:type="spellStart"/>
+            <w:r>
+              <w:rPr>
+                <w:lang w:val="de-DE"/>
+              </w:rPr>
+              <w:t>Parkinglot</w:t>
+            </w:r>
+            <w:proofErr w:type="spellEnd"/>
+            <w:r>
+              <w:rPr>
+                <w:lang w:val="de-DE"/>
+              </w:rPr>
+              <w:t xml:space="preserve"> Dataset in 80/20 Verteilung.</w:t>
             </w:r>
           </w:p>
         </w:tc>
@@ -5877,8 +6611,44 @@
               <w:rPr>
                 <w:lang w:val="en-US"/>
               </w:rPr>
-              <w:t>50000 Bilder von allen Parkplkätzen</w:t>
+              <w:t xml:space="preserve">50000 </w:t>
             </w:r>
+            <w:proofErr w:type="spellStart"/>
+            <w:r>
+              <w:rPr>
+                <w:lang w:val="en-US"/>
+              </w:rPr>
+              <w:t>Bilder</w:t>
+            </w:r>
+            <w:proofErr w:type="spellEnd"/>
+            <w:r>
+              <w:rPr>
+                <w:lang w:val="en-US"/>
+              </w:rPr>
+              <w:t xml:space="preserve"> von </w:t>
+            </w:r>
+            <w:proofErr w:type="spellStart"/>
+            <w:r>
+              <w:rPr>
+                <w:lang w:val="en-US"/>
+              </w:rPr>
+              <w:t>allen</w:t>
+            </w:r>
+            <w:proofErr w:type="spellEnd"/>
+            <w:r>
+              <w:rPr>
+                <w:lang w:val="en-US"/>
+              </w:rPr>
+              <w:t xml:space="preserve"> </w:t>
+            </w:r>
+            <w:proofErr w:type="spellStart"/>
+            <w:r>
+              <w:rPr>
+                <w:lang w:val="en-US"/>
+              </w:rPr>
+              <w:t>Parkplkätzen</w:t>
+            </w:r>
+            <w:proofErr w:type="spellEnd"/>
           </w:p>
         </w:tc>
       </w:tr>
@@ -6200,7 +6970,21 @@
               <w:rPr>
                 <w:lang w:val="de-DE"/>
               </w:rPr>
-              <w:t>PUC/UFPR05/UFPR04 vom Parkinglot Dataset in 50/50 Verteilung.</w:t>
+              <w:t xml:space="preserve">PUC/UFPR05/UFPR04 vom </w:t>
+            </w:r>
+            <w:proofErr w:type="spellStart"/>
+            <w:r>
+              <w:rPr>
+                <w:lang w:val="de-DE"/>
+              </w:rPr>
+              <w:t>Parkinglot</w:t>
+            </w:r>
+            <w:proofErr w:type="spellEnd"/>
+            <w:r>
+              <w:rPr>
+                <w:lang w:val="de-DE"/>
+              </w:rPr>
+              <w:t xml:space="preserve"> Dataset in 50/50 Verteilung.</w:t>
             </w:r>
           </w:p>
         </w:tc>
@@ -6256,7 +7040,21 @@
               <w:rPr>
                 <w:lang w:val="de-DE"/>
               </w:rPr>
-              <w:t>PUC vom Parkinglot Dataset in 50/50 Verteilung.</w:t>
+              <w:t xml:space="preserve">PUC vom </w:t>
+            </w:r>
+            <w:proofErr w:type="spellStart"/>
+            <w:r>
+              <w:rPr>
+                <w:lang w:val="de-DE"/>
+              </w:rPr>
+              <w:t>Parkinglot</w:t>
+            </w:r>
+            <w:proofErr w:type="spellEnd"/>
+            <w:r>
+              <w:rPr>
+                <w:lang w:val="de-DE"/>
+              </w:rPr>
+              <w:t xml:space="preserve"> Dataset in 50/50 Verteilung.</w:t>
             </w:r>
           </w:p>
         </w:tc>
@@ -6312,7 +7110,21 @@
               <w:rPr>
                 <w:lang w:val="de-DE"/>
               </w:rPr>
-              <w:t>PR05 vom Parkinglot Dataset in 50/50 Verteilung.</w:t>
+              <w:t xml:space="preserve">PR05 vom </w:t>
+            </w:r>
+            <w:proofErr w:type="spellStart"/>
+            <w:r>
+              <w:rPr>
+                <w:lang w:val="de-DE"/>
+              </w:rPr>
+              <w:t>Parkinglot</w:t>
+            </w:r>
+            <w:proofErr w:type="spellEnd"/>
+            <w:r>
+              <w:rPr>
+                <w:lang w:val="de-DE"/>
+              </w:rPr>
+              <w:t xml:space="preserve"> Dataset in 50/50 Verteilung.</w:t>
             </w:r>
           </w:p>
         </w:tc>
@@ -6368,7 +7180,21 @@
               <w:rPr>
                 <w:lang w:val="de-DE"/>
               </w:rPr>
-              <w:t>PR04 vom Parkinglot Dataset in 50/50 Verteilung.</w:t>
+              <w:t xml:space="preserve">PR04 vom </w:t>
+            </w:r>
+            <w:proofErr w:type="spellStart"/>
+            <w:r>
+              <w:rPr>
+                <w:lang w:val="de-DE"/>
+              </w:rPr>
+              <w:t>Parkinglot</w:t>
+            </w:r>
+            <w:proofErr w:type="spellEnd"/>
+            <w:r>
+              <w:rPr>
+                <w:lang w:val="de-DE"/>
+              </w:rPr>
+              <w:t xml:space="preserve"> Dataset in 50/50 Verteilung.</w:t>
             </w:r>
           </w:p>
         </w:tc>
@@ -6424,7 +7250,21 @@
               <w:rPr>
                 <w:lang w:val="de-DE"/>
               </w:rPr>
-              <w:t>PUC vom Parkinglot Dataset in 80/20 Verteilung.</w:t>
+              <w:t xml:space="preserve">PUC vom </w:t>
+            </w:r>
+            <w:proofErr w:type="spellStart"/>
+            <w:r>
+              <w:rPr>
+                <w:lang w:val="de-DE"/>
+              </w:rPr>
+              <w:t>Parkinglot</w:t>
+            </w:r>
+            <w:proofErr w:type="spellEnd"/>
+            <w:r>
+              <w:rPr>
+                <w:lang w:val="de-DE"/>
+              </w:rPr>
+              <w:t xml:space="preserve"> Dataset in 80/20 Verteilung.</w:t>
             </w:r>
           </w:p>
         </w:tc>
@@ -6504,7 +7344,21 @@
               <w:rPr>
                 <w:lang w:val="de-DE"/>
               </w:rPr>
-              <w:t>PR04/UFPR05 vom Parkinglot Dataset in 80/20 Verteilung.</w:t>
+              <w:t xml:space="preserve">PR04/UFPR05 vom </w:t>
+            </w:r>
+            <w:proofErr w:type="spellStart"/>
+            <w:r>
+              <w:rPr>
+                <w:lang w:val="de-DE"/>
+              </w:rPr>
+              <w:t>Parkinglot</w:t>
+            </w:r>
+            <w:proofErr w:type="spellEnd"/>
+            <w:r>
+              <w:rPr>
+                <w:lang w:val="de-DE"/>
+              </w:rPr>
+              <w:t xml:space="preserve"> Dataset in 80/20 Verteilung.</w:t>
             </w:r>
           </w:p>
         </w:tc>
@@ -6560,7 +7414,21 @@
               <w:rPr>
                 <w:lang w:val="de-DE"/>
               </w:rPr>
-              <w:t>PR05 vom Parkinglot Dataset in 80/20 Verteilung.</w:t>
+              <w:t xml:space="preserve">PR05 vom </w:t>
+            </w:r>
+            <w:proofErr w:type="spellStart"/>
+            <w:r>
+              <w:rPr>
+                <w:lang w:val="de-DE"/>
+              </w:rPr>
+              <w:t>Parkinglot</w:t>
+            </w:r>
+            <w:proofErr w:type="spellEnd"/>
+            <w:r>
+              <w:rPr>
+                <w:lang w:val="de-DE"/>
+              </w:rPr>
+              <w:t xml:space="preserve"> Dataset in 80/20 Verteilung.</w:t>
             </w:r>
           </w:p>
         </w:tc>
@@ -6616,7 +7484,21 @@
               <w:rPr>
                 <w:lang w:val="de-DE"/>
               </w:rPr>
-              <w:t>PR04 vom Parkinglot Dataset in 80/20 Verteilung.</w:t>
+              <w:t xml:space="preserve">PR04 vom </w:t>
+            </w:r>
+            <w:proofErr w:type="spellStart"/>
+            <w:r>
+              <w:rPr>
+                <w:lang w:val="de-DE"/>
+              </w:rPr>
+              <w:t>Parkinglot</w:t>
+            </w:r>
+            <w:proofErr w:type="spellEnd"/>
+            <w:r>
+              <w:rPr>
+                <w:lang w:val="de-DE"/>
+              </w:rPr>
+              <w:t xml:space="preserve"> Dataset in 80/20 Verteilung.</w:t>
             </w:r>
           </w:p>
         </w:tc>
@@ -6666,7 +7548,7 @@
                     </pic:cNvPicPr>
                   </pic:nvPicPr>
                   <pic:blipFill>
-                    <a:blip r:embed="rId17">
+                    <a:blip r:embed="rId18">
                       <a:extLst>
                         <a:ext uri="{28A0092B-C50C-407E-A947-70E740481C1C}">
                           <a14:useLocalDpi xmlns:a14="http://schemas.microsoft.com/office/drawing/2010/main" val="0"/>
@@ -6707,36 +7589,80 @@
         <w:rPr>
           <w:lang w:val="de-DE"/>
         </w:rPr>
-        <w:t>besitzen eine einheitliche Datenstruktur. Im Stammverzeichnis der Pakete befinden sich die Unterordner train</w:t>
-      </w:r>
+        <w:t xml:space="preserve">besitzen eine einheitliche Datenstruktur. Im Stammverzeichnis der Pakete befinden sich die Unterordner </w:t>
+      </w:r>
+      <w:proofErr w:type="spellStart"/>
       <w:r>
         <w:rPr>
           <w:lang w:val="de-DE"/>
         </w:rPr>
+        <w:t>train</w:t>
+      </w:r>
+      <w:proofErr w:type="spellEnd"/>
+      <w:r>
+        <w:rPr>
+          <w:lang w:val="de-DE"/>
+        </w:rPr>
         <w:t xml:space="preserve"> und </w:t>
       </w:r>
+      <w:proofErr w:type="spellStart"/>
       <w:r>
         <w:rPr>
           <w:lang w:val="de-DE"/>
         </w:rPr>
-        <w:t xml:space="preserve">val. Der train-Ordner beinhaltet alle </w:t>
-      </w:r>
+        <w:t>val</w:t>
+      </w:r>
+      <w:proofErr w:type="spellEnd"/>
       <w:r>
         <w:rPr>
           <w:lang w:val="de-DE"/>
         </w:rPr>
+        <w:t xml:space="preserve">. Der </w:t>
+      </w:r>
+      <w:proofErr w:type="spellStart"/>
+      <w:r>
+        <w:rPr>
+          <w:lang w:val="de-DE"/>
+        </w:rPr>
+        <w:t>train</w:t>
+      </w:r>
+      <w:proofErr w:type="spellEnd"/>
+      <w:r>
+        <w:rPr>
+          <w:lang w:val="de-DE"/>
+        </w:rPr>
+        <w:t xml:space="preserve">-Ordner beinhaltet alle </w:t>
+      </w:r>
+      <w:r>
+        <w:rPr>
+          <w:lang w:val="de-DE"/>
+        </w:rPr>
         <w:t>Bilder,</w:t>
       </w:r>
       <w:r>
         <w:rPr>
           <w:lang w:val="de-DE"/>
         </w:rPr>
-        <w:t xml:space="preserve"> die das Netz lernen soll und der val-Ordner </w:t>
-      </w:r>
+        <w:t xml:space="preserve"> die das Netz lernen soll und der </w:t>
+      </w:r>
+      <w:proofErr w:type="spellStart"/>
       <w:r>
         <w:rPr>
           <w:lang w:val="de-DE"/>
         </w:rPr>
+        <w:t>val</w:t>
+      </w:r>
+      <w:proofErr w:type="spellEnd"/>
+      <w:r>
+        <w:rPr>
+          <w:lang w:val="de-DE"/>
+        </w:rPr>
+        <w:t xml:space="preserve">-Ordner </w:t>
+      </w:r>
+      <w:r>
+        <w:rPr>
+          <w:lang w:val="de-DE"/>
+        </w:rPr>
         <w:t>alle,</w:t>
       </w:r>
       <w:r>
@@ -6755,7 +7681,35 @@
         <w:rPr>
           <w:lang w:val="de-DE"/>
         </w:rPr>
-        <w:t xml:space="preserve"> befinden sich nochmals die Ordner empty und occupied. Damit sind gleic</w:t>
+        <w:t xml:space="preserve"> befinden sich nochmals die Ordner </w:t>
+      </w:r>
+      <w:proofErr w:type="spellStart"/>
+      <w:r>
+        <w:rPr>
+          <w:lang w:val="de-DE"/>
+        </w:rPr>
+        <w:t>empty</w:t>
+      </w:r>
+      <w:proofErr w:type="spellEnd"/>
+      <w:r>
+        <w:rPr>
+          <w:lang w:val="de-DE"/>
+        </w:rPr>
+        <w:t xml:space="preserve"> und </w:t>
+      </w:r>
+      <w:proofErr w:type="spellStart"/>
+      <w:r>
+        <w:rPr>
+          <w:lang w:val="de-DE"/>
+        </w:rPr>
+        <w:t>occupied</w:t>
+      </w:r>
+      <w:proofErr w:type="spellEnd"/>
+      <w:r>
+        <w:rPr>
+          <w:lang w:val="de-DE"/>
+        </w:rPr>
+        <w:t>. Damit sind gleic</w:t>
       </w:r>
       <w:r>
         <w:rPr>
@@ -6846,10 +7800,10 @@
             <v:path o:extrusionok="f" gradientshapeok="t" o:connecttype="rect"/>
             <o:lock v:ext="edit" aspectratio="t"/>
           </v:shapetype>
-          <v:shape id="_x0000_i1025" type="#_x0000_t75" style="width:453.75pt;height:82.5pt" o:ole="">
-            <v:imagedata r:id="rId18" o:title="" cropbottom="22369f"/>
+          <v:shape id="_x0000_i1025" type="#_x0000_t75" style="width:453.4pt;height:82.7pt" o:ole="">
+            <v:imagedata r:id="rId19" o:title="" cropbottom="22369f"/>
           </v:shape>
-          <o:OLEObject Type="Embed" ProgID="Word.OpenDocumentText.12" ShapeID="_x0000_i1025" DrawAspect="Content" ObjectID="_1621591083" r:id="rId19"/>
+          <o:OLEObject Type="Embed" ProgID="Word.OpenDocumentText.12" ShapeID="_x0000_i1025" DrawAspect="Content" ObjectID="_1621597845" r:id="rId20"/>
         </w:object>
       </w:r>
     </w:p>
@@ -6913,7 +7867,7 @@
                     <pic:cNvPicPr/>
                   </pic:nvPicPr>
                   <pic:blipFill>
-                    <a:blip r:embed="rId20"/>
+                    <a:blip r:embed="rId21"/>
                     <a:stretch>
                       <a:fillRect/>
                     </a:stretch>
@@ -6962,7 +7916,15 @@
     </w:p>
     <w:p>
       <w:r>
-        <w:t>&lt;tbd&gt;</w:t>
+        <w:t>&lt;</w:t>
+      </w:r>
+      <w:proofErr w:type="spellStart"/>
+      <w:r>
+        <w:t>tbd</w:t>
+      </w:r>
+      <w:proofErr w:type="spellEnd"/>
+      <w:r>
+        <w:t>&gt;</w:t>
       </w:r>
     </w:p>
     <w:p/>
@@ -7138,7 +8100,15 @@
     </w:p>
     <w:p>
       <w:r>
-        <w:t>&lt;tbd&gt;</w:t>
+        <w:t>&lt;</w:t>
+      </w:r>
+      <w:proofErr w:type="spellStart"/>
+      <w:r>
+        <w:t>tbd</w:t>
+      </w:r>
+      <w:proofErr w:type="spellEnd"/>
+      <w:r>
+        <w:t>&gt;</w:t>
       </w:r>
     </w:p>
     <w:p>
@@ -7161,7 +8131,15 @@
     </w:p>
     <w:p>
       <w:r>
-        <w:t>&lt;tbd&gt;</w:t>
+        <w:t>&lt;</w:t>
+      </w:r>
+      <w:proofErr w:type="spellStart"/>
+      <w:r>
+        <w:t>tbd</w:t>
+      </w:r>
+      <w:proofErr w:type="spellEnd"/>
+      <w:r>
+        <w:t>&gt;</w:t>
       </w:r>
     </w:p>
     <w:p>
@@ -7182,7 +8160,15 @@
     <w:p/>
     <w:p>
       <w:r>
-        <w:t>&lt;tbd&gt;</w:t>
+        <w:t>&lt;</w:t>
+      </w:r>
+      <w:proofErr w:type="spellStart"/>
+      <w:r>
+        <w:t>tbd</w:t>
+      </w:r>
+      <w:proofErr w:type="spellEnd"/>
+      <w:r>
+        <w:t>&gt;</w:t>
       </w:r>
     </w:p>
     <w:p>
@@ -7420,12 +8406,14 @@
                 <w:rFonts w:ascii="Arial" w:hAnsi="Arial" w:cs="Arial"/>
               </w:rPr>
             </w:pPr>
+            <w:proofErr w:type="spellStart"/>
             <w:r>
               <w:rPr>
                 <w:rFonts w:ascii="Arial" w:hAnsi="Arial" w:cs="Arial"/>
               </w:rPr>
               <w:t>NumPy</w:t>
             </w:r>
+            <w:proofErr w:type="spellEnd"/>
           </w:p>
         </w:tc>
         <w:tc>
@@ -7443,7 +8431,21 @@
               <w:rPr>
                 <w:rFonts w:ascii="Arial" w:hAnsi="Arial" w:cs="Arial"/>
               </w:rPr>
-              <w:t>Paket, um das Rechnen mit Matrizen und Vektoren zu vereinfachen, Geschrieben in NumPy und wird passiv mitgenutzt</w:t>
+              <w:t xml:space="preserve">Paket, um das Rechnen mit Matrizen und Vektoren zu vereinfachen, Geschrieben in </w:t>
+            </w:r>
+            <w:proofErr w:type="spellStart"/>
+            <w:r>
+              <w:rPr>
+                <w:rFonts w:ascii="Arial" w:hAnsi="Arial" w:cs="Arial"/>
+              </w:rPr>
+              <w:t>NumPy</w:t>
+            </w:r>
+            <w:proofErr w:type="spellEnd"/>
+            <w:r>
+              <w:rPr>
+                <w:rFonts w:ascii="Arial" w:hAnsi="Arial" w:cs="Arial"/>
+              </w:rPr>
+              <w:t xml:space="preserve"> und wird passiv mitgenutzt</w:t>
             </w:r>
           </w:p>
         </w:tc>
@@ -7463,12 +8465,14 @@
                 <w:rFonts w:ascii="Arial" w:hAnsi="Arial" w:cs="Arial"/>
               </w:rPr>
             </w:pPr>
+            <w:proofErr w:type="spellStart"/>
             <w:r>
               <w:rPr>
                 <w:rFonts w:ascii="Arial" w:hAnsi="Arial" w:cs="Arial"/>
               </w:rPr>
               <w:t>Matplotlib</w:t>
             </w:r>
+            <w:proofErr w:type="spellEnd"/>
           </w:p>
         </w:tc>
         <w:tc>
@@ -7507,12 +8511,14 @@
                 <w:rFonts w:ascii="Arial" w:hAnsi="Arial" w:cs="Arial"/>
               </w:rPr>
             </w:pPr>
+            <w:proofErr w:type="spellStart"/>
             <w:r>
               <w:rPr>
                 <w:rFonts w:ascii="Arial" w:hAnsi="Arial" w:cs="Arial"/>
               </w:rPr>
               <w:t>Tensorflow</w:t>
             </w:r>
+            <w:proofErr w:type="spellEnd"/>
           </w:p>
         </w:tc>
         <w:tc>
@@ -7530,8 +8536,16 @@
               <w:rPr>
                 <w:rFonts w:ascii="Arial" w:hAnsi="Arial" w:cs="Arial"/>
               </w:rPr>
-              <w:t>Keras stützt sich auf Tensorflow</w:t>
+              <w:t xml:space="preserve">Keras stützt sich auf </w:t>
             </w:r>
+            <w:proofErr w:type="spellStart"/>
+            <w:r>
+              <w:rPr>
+                <w:rFonts w:ascii="Arial" w:hAnsi="Arial" w:cs="Arial"/>
+              </w:rPr>
+              <w:t>Tensorflow</w:t>
+            </w:r>
+            <w:proofErr w:type="spellEnd"/>
           </w:p>
         </w:tc>
       </w:tr>
@@ -7550,11 +8564,19 @@
                 <w:rFonts w:ascii="Arial" w:hAnsi="Arial" w:cs="Arial"/>
               </w:rPr>
             </w:pPr>
+            <w:proofErr w:type="spellStart"/>
             <w:r>
               <w:rPr>
                 <w:rFonts w:ascii="Arial" w:hAnsi="Arial" w:cs="Arial"/>
               </w:rPr>
-              <w:t>Jupyter Notebook</w:t>
+              <w:t>Jupyter</w:t>
+            </w:r>
+            <w:proofErr w:type="spellEnd"/>
+            <w:r>
+              <w:rPr>
+                <w:rFonts w:ascii="Arial" w:hAnsi="Arial" w:cs="Arial"/>
+              </w:rPr>
+              <w:t xml:space="preserve"> Notebook</w:t>
             </w:r>
           </w:p>
         </w:tc>
@@ -7613,7 +8635,7 @@
                 <w:rFonts w:ascii="Arial" w:hAnsi="Arial" w:cs="Arial"/>
               </w:rPr>
             </w:pPr>
-            <w:hyperlink r:id="rId21" w:history="1">
+            <w:hyperlink r:id="rId22" w:history="1">
               <w:r>
                 <w:rPr>
                   <w:rStyle w:val="Hyperlink"/>
@@ -7634,7 +8656,7 @@
               </w:rPr>
               <w:br/>
             </w:r>
-            <w:hyperlink r:id="rId22" w:history="1">
+            <w:hyperlink r:id="rId23" w:history="1">
               <w:r>
                 <w:rPr>
                   <w:rStyle w:val="Hyperlink"/>
@@ -7678,8 +8700,16 @@
               <w:rPr>
                 <w:rFonts w:ascii="Arial" w:hAnsi="Arial" w:cs="Arial"/>
               </w:rPr>
-              <w:t>Google Colab</w:t>
+              <w:t xml:space="preserve">Google </w:t>
             </w:r>
+            <w:proofErr w:type="spellStart"/>
+            <w:r>
+              <w:rPr>
+                <w:rFonts w:ascii="Arial" w:hAnsi="Arial" w:cs="Arial"/>
+              </w:rPr>
+              <w:t>Colab</w:t>
+            </w:r>
+            <w:proofErr w:type="spellEnd"/>
           </w:p>
         </w:tc>
         <w:tc>
@@ -7712,11 +8742,19 @@
                 <w:rFonts w:ascii="Arial" w:hAnsi="Arial" w:cs="Arial"/>
               </w:rPr>
             </w:pPr>
+            <w:proofErr w:type="spellStart"/>
             <w:r>
               <w:rPr>
                 <w:rFonts w:ascii="Arial" w:hAnsi="Arial" w:cs="Arial"/>
               </w:rPr>
-              <w:t>One Drive</w:t>
+              <w:t>One</w:t>
+            </w:r>
+            <w:proofErr w:type="spellEnd"/>
+            <w:r>
+              <w:rPr>
+                <w:rFonts w:ascii="Arial" w:hAnsi="Arial" w:cs="Arial"/>
+              </w:rPr>
+              <w:t xml:space="preserve"> Drive</w:t>
             </w:r>
           </w:p>
         </w:tc>
@@ -7741,7 +8779,23 @@
         <w:t>Für unser Programm waren vo</w:t>
       </w:r>
       <w:r>
-        <w:t xml:space="preserve">r allem Keras bzw. Tensorflow und die Umgebung Google Colab wichtig. </w:t>
+        <w:t xml:space="preserve">r allem Keras bzw. </w:t>
+      </w:r>
+      <w:proofErr w:type="spellStart"/>
+      <w:r>
+        <w:t>Tensorflow</w:t>
+      </w:r>
+      <w:proofErr w:type="spellEnd"/>
+      <w:r>
+        <w:t xml:space="preserve"> und die Umgebung Google </w:t>
+      </w:r>
+      <w:proofErr w:type="spellStart"/>
+      <w:r>
+        <w:t>Colab</w:t>
+      </w:r>
+      <w:proofErr w:type="spellEnd"/>
+      <w:r>
+        <w:t xml:space="preserve"> wichtig. </w:t>
       </w:r>
       <w:r>
         <w:t xml:space="preserve">Keras bietet uns </w:t>
@@ -7756,7 +8810,15 @@
         <w:t xml:space="preserve"> um unser Netz zu konzipieren. </w:t>
       </w:r>
       <w:r>
-        <w:t xml:space="preserve">Google Colab hingegen ist eine Plattform </w:t>
+        <w:t xml:space="preserve">Google </w:t>
+      </w:r>
+      <w:proofErr w:type="spellStart"/>
+      <w:r>
+        <w:t>Colab</w:t>
+      </w:r>
+      <w:proofErr w:type="spellEnd"/>
+      <w:r>
+        <w:t xml:space="preserve"> hingegen ist eine Plattform </w:t>
       </w:r>
       <w:r>
         <w:t>auf der potenten Hardware</w:t>
@@ -7815,25 +8877,91 @@
           <w:szCs w:val="22"/>
           <w:highlight w:val="yellow"/>
         </w:rPr>
-        <w:t>Externe Anwendungen, mit denen die Software zusammenarbeitet oder Commercial of the Shelf (COTS) Komponenten, die verwendet werden</w:t>
-      </w:r>
+        <w:t xml:space="preserve">Externe Anwendungen, mit denen die Software zusammenarbeitet oder Commercial </w:t>
+      </w:r>
+      <w:proofErr w:type="spellStart"/>
       <w:r>
         <w:rPr>
           <w:rFonts w:ascii="Arial" w:hAnsi="Arial" w:cs="Arial"/>
           <w:i/>
           <w:sz w:val="22"/>
           <w:szCs w:val="22"/>
-        </w:rPr>
-        <w:t>&gt;</w:t>
-      </w:r>
-    </w:p>
-    <w:p>
-      <w:pPr>
+          <w:highlight w:val="yellow"/>
+        </w:rPr>
+        <w:t>of</w:t>
+      </w:r>
+      <w:proofErr w:type="spellEnd"/>
+      <w:r>
         <w:rPr>
           <w:rFonts w:ascii="Arial" w:hAnsi="Arial" w:cs="Arial"/>
           <w:i/>
           <w:sz w:val="22"/>
           <w:szCs w:val="22"/>
+          <w:highlight w:val="yellow"/>
+        </w:rPr>
+        <w:t xml:space="preserve"> </w:t>
+      </w:r>
+      <w:proofErr w:type="spellStart"/>
+      <w:r>
+        <w:rPr>
+          <w:rFonts w:ascii="Arial" w:hAnsi="Arial" w:cs="Arial"/>
+          <w:i/>
+          <w:sz w:val="22"/>
+          <w:szCs w:val="22"/>
+          <w:highlight w:val="yellow"/>
+        </w:rPr>
+        <w:t>the</w:t>
+      </w:r>
+      <w:proofErr w:type="spellEnd"/>
+      <w:r>
+        <w:rPr>
+          <w:rFonts w:ascii="Arial" w:hAnsi="Arial" w:cs="Arial"/>
+          <w:i/>
+          <w:sz w:val="22"/>
+          <w:szCs w:val="22"/>
+          <w:highlight w:val="yellow"/>
+        </w:rPr>
+        <w:t xml:space="preserve"> </w:t>
+      </w:r>
+      <w:proofErr w:type="spellStart"/>
+      <w:r>
+        <w:rPr>
+          <w:rFonts w:ascii="Arial" w:hAnsi="Arial" w:cs="Arial"/>
+          <w:i/>
+          <w:sz w:val="22"/>
+          <w:szCs w:val="22"/>
+          <w:highlight w:val="yellow"/>
+        </w:rPr>
+        <w:t>Shelf</w:t>
+      </w:r>
+      <w:proofErr w:type="spellEnd"/>
+      <w:r>
+        <w:rPr>
+          <w:rFonts w:ascii="Arial" w:hAnsi="Arial" w:cs="Arial"/>
+          <w:i/>
+          <w:sz w:val="22"/>
+          <w:szCs w:val="22"/>
+          <w:highlight w:val="yellow"/>
+        </w:rPr>
+        <w:t xml:space="preserve"> (COTS) Komponenten, die verwendet werden</w:t>
+      </w:r>
+      <w:r>
+        <w:rPr>
+          <w:rFonts w:ascii="Arial" w:hAnsi="Arial" w:cs="Arial"/>
+          <w:i/>
+          <w:sz w:val="22"/>
+          <w:szCs w:val="22"/>
+        </w:rPr>
+        <w:t>&gt;</w:t>
+      </w:r>
+    </w:p>
+    <w:p>
+      <w:pPr>
+        <w:rPr>
+          <w:rFonts w:ascii="Arial" w:hAnsi="Arial" w:cs="Arial"/>
+          <w:i/>
+          <w:sz w:val="22"/>
+          <w:szCs w:val="22"/>
         </w:rPr>
       </w:pPr>
     </w:p>
@@ -7892,7 +9020,27 @@
           <w:sz w:val="22"/>
           <w:szCs w:val="22"/>
         </w:rPr>
-        <w:t>Dazu wird ein Befehl ausgeführt, der sich per «wget» das Paket herunterlädt und danach entpackt.</w:t>
+        <w:t>Dazu wird ein Befehl ausgeführt, der sich per «</w:t>
+      </w:r>
+      <w:proofErr w:type="spellStart"/>
+      <w:r>
+        <w:rPr>
+          <w:rFonts w:ascii="Arial" w:hAnsi="Arial" w:cs="Arial"/>
+          <w:iCs/>
+          <w:sz w:val="22"/>
+          <w:szCs w:val="22"/>
+        </w:rPr>
+        <w:t>wget</w:t>
+      </w:r>
+      <w:proofErr w:type="spellEnd"/>
+      <w:r>
+        <w:rPr>
+          <w:rFonts w:ascii="Arial" w:hAnsi="Arial" w:cs="Arial"/>
+          <w:iCs/>
+          <w:sz w:val="22"/>
+          <w:szCs w:val="22"/>
+        </w:rPr>
+        <w:t>» das Paket herunterlädt und danach entpackt.</w:t>
       </w:r>
       <w:r>
         <w:rPr>
@@ -8237,8 +9385,20 @@
           <w:szCs w:val="22"/>
           <w:highlight w:val="yellow"/>
         </w:rPr>
-        <w:t>chlussstand, dabei sind insb</w:t>
-      </w:r>
+        <w:t xml:space="preserve">chlussstand, dabei sind </w:t>
+      </w:r>
+      <w:proofErr w:type="spellStart"/>
+      <w:r>
+        <w:rPr>
+          <w:rFonts w:ascii="Arial" w:hAnsi="Arial" w:cs="Arial"/>
+          <w:i/>
+          <w:sz w:val="22"/>
+          <w:szCs w:val="22"/>
+          <w:highlight w:val="yellow"/>
+        </w:rPr>
+        <w:t>insb</w:t>
+      </w:r>
+      <w:proofErr w:type="spellEnd"/>
       <w:r>
         <w:rPr>
           <w:rFonts w:ascii="Arial" w:hAnsi="Arial" w:cs="Arial"/>
@@ -8584,8 +9744,8 @@
       </w:pPr>
     </w:p>
     <w:sectPr>
-      <w:headerReference w:type="default" r:id="rId23"/>
-      <w:footerReference w:type="default" r:id="rId24"/>
+      <w:headerReference w:type="default" r:id="rId24"/>
+      <w:footerReference w:type="default" r:id="rId25"/>
       <w:type w:val="continuous"/>
       <w:pgSz w:w="11906" w:h="16838" w:code="9"/>
       <w:pgMar w:top="2097" w:right="1202" w:bottom="1633" w:left="1899" w:header="567" w:footer="567" w:gutter="0"/>
@@ -8639,7 +9799,24 @@
         <w:lang w:val="en-US"/>
       </w:rPr>
       <w:tab/>
-      <w:t xml:space="preserve">Seite </w:t>
+    </w:r>
+    <w:proofErr w:type="spellStart"/>
+    <w:r>
+      <w:rPr>
+        <w:sz w:val="22"/>
+        <w:szCs w:val="22"/>
+        <w:lang w:val="en-US"/>
+      </w:rPr>
+      <w:t>Seite</w:t>
+    </w:r>
+    <w:proofErr w:type="spellEnd"/>
+    <w:r>
+      <w:rPr>
+        <w:sz w:val="22"/>
+        <w:szCs w:val="22"/>
+        <w:lang w:val="en-US"/>
+      </w:rPr>
+      <w:t xml:space="preserve"> </w:t>
     </w:r>
     <w:r>
       <w:rPr>
@@ -9589,8 +10766,19 @@
         <w:sz w:val="22"/>
         <w:szCs w:val="22"/>
       </w:rPr>
-      <w:t>Jascha Schmidt   Felix Willrich</w:t>
+      <w:t xml:space="preserve">Jascha Schmidt   Felix </w:t>
     </w:r>
+    <w:proofErr w:type="spellStart"/>
+    <w:r>
+      <w:rPr>
+        <w:rFonts w:asciiTheme="majorHAnsi" w:hAnsiTheme="majorHAnsi"/>
+        <w:color w:val="1F497D" w:themeColor="text2"/>
+        <w:sz w:val="22"/>
+        <w:szCs w:val="22"/>
+      </w:rPr>
+      <w:t>Willrich</w:t>
+    </w:r>
+    <w:proofErr w:type="spellEnd"/>
   </w:p>
   <w:bookmarkEnd w:id="1"/>
   <w:p>
@@ -9708,6 +10896,7 @@
       <w:t>[</w:t>
     </w:r>
     <w:bookmarkStart w:id="83" w:name="_Hlk3476767"/>
+    <w:proofErr w:type="spellStart"/>
     <w:r>
       <w:rPr>
         <w:rFonts w:asciiTheme="majorHAnsi" w:hAnsiTheme="majorHAnsi"/>
@@ -9720,6 +10909,7 @@
       <w:t>Parkplatzerkennung</w:t>
     </w:r>
     <w:bookmarkEnd w:id="83"/>
+    <w:proofErr w:type="spellEnd"/>
     <w:r>
       <w:rPr>
         <w:rFonts w:asciiTheme="majorHAnsi" w:hAnsiTheme="majorHAnsi"/>
@@ -12375,7 +13565,7 @@
     </w:rPrDefault>
     <w:pPrDefault/>
   </w:docDefaults>
-  <w:latentStyles w:defLockedState="0" w:defUIPriority="0" w:defSemiHidden="0" w:defUnhideWhenUsed="0" w:defQFormat="0" w:count="376">
+  <w:latentStyles w:defLockedState="0" w:defUIPriority="0" w:defSemiHidden="0" w:defUnhideWhenUsed="0" w:defQFormat="0" w:count="375">
     <w:lsdException w:name="Normal" w:qFormat="1"/>
     <w:lsdException w:name="heading 1" w:qFormat="1"/>
     <w:lsdException w:name="heading 2" w:qFormat="1"/>
@@ -12732,7 +13922,6 @@
     <w:lsdException w:name="Smart Hyperlink" w:semiHidden="1" w:uiPriority="99" w:unhideWhenUsed="1"/>
     <w:lsdException w:name="Hashtag" w:semiHidden="1" w:uiPriority="99" w:unhideWhenUsed="1"/>
     <w:lsdException w:name="Unresolved Mention" w:semiHidden="1" w:uiPriority="99" w:unhideWhenUsed="1"/>
-    <w:lsdException w:name="Smart Link" w:semiHidden="1" w:uiPriority="99" w:unhideWhenUsed="1"/>
   </w:latentStyles>
   <w:style w:type="paragraph" w:default="1" w:styleId="Standard">
     <w:name w:val="Normal"/>
@@ -17731,11 +18920,11 @@
 </file>
 
 <file path=customXml/item1.xml><?xml version="1.0" encoding="utf-8"?>
-<officeatwork xmlns="http://schemas.officeatwork.com/MasterProperties">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</officeatwork>
+<officeatwork xmlns="http://schemas.officeatwork.com/Document">eNp7v3u/jUt+cmlual6JnY1PYl56aWJ6qp2RgampjT6ca6MPVwMA6D4SQg==</officeatwork>
 </file>
 
 <file path=customXml/item2.xml><?xml version="1.0" encoding="utf-8"?>
-<officeatwork xmlns="http://schemas.officeatwork.com/Document">eNp7v3u/jUt+cmlual6JnY1PYl56aWJ6qp2RgampjT6ca6MPVwMA6D4SQg==</officeatwork>
+<officeatwork xmlns="http://schemas.officeatwork.com/MasterProperties">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</officeatwork>
 </file>
 
 <file path=customXml/item3.xml><?xml version="1.0" encoding="utf-8"?>
@@ -17743,6 +18932,14 @@
 </file>
 
 <file path=customXml/itemProps1.xml><?xml version="1.0" encoding="utf-8"?>
+<ds:datastoreItem xmlns:ds="http://schemas.openxmlformats.org/officeDocument/2006/customXml" ds:itemID="{22DB5E17-BD85-49C5-A820-1F7E488E6EFB}">
+  <ds:schemaRefs>
+    <ds:schemaRef ds:uri="http://schemas.officeatwork.com/Document"/>
+  </ds:schemaRefs>
+</ds:datastoreItem>
+</file>
+
+<file path=customXml/itemProps2.xml><?xml version="1.0" encoding="utf-8"?>
 <ds:datastoreItem xmlns:ds="http://schemas.openxmlformats.org/officeDocument/2006/customXml" ds:itemID="{6F3542FF-9389-4C11-84FD-FF5951BB8EE6}">
   <ds:schemaRefs>
     <ds:schemaRef ds:uri="http://schemas.officeatwork.com/MasterProperties"/>
@@ -17750,16 +18947,8 @@
 </ds:datastoreItem>
 </file>
 
-<file path=customXml/itemProps2.xml><?xml version="1.0" encoding="utf-8"?>
-<ds:datastoreItem xmlns:ds="http://schemas.openxmlformats.org/officeDocument/2006/customXml" ds:itemID="{22DB5E17-BD85-49C5-A820-1F7E488E6EFB}">
-  <ds:schemaRefs>
-    <ds:schemaRef ds:uri="http://schemas.officeatwork.com/Document"/>
-  </ds:schemaRefs>
-</ds:datastoreItem>
-</file>
-
 <file path=customXml/itemProps3.xml><?xml version="1.0" encoding="utf-8"?>
-<ds:datastoreItem xmlns:ds="http://schemas.openxmlformats.org/officeDocument/2006/customXml" ds:itemID="{23C7D19F-635D-4871-A2BB-9F7EDAF5BF2F}">
+<ds:datastoreItem xmlns:ds="http://schemas.openxmlformats.org/officeDocument/2006/customXml" ds:itemID="{3F7E907B-D764-476B-8D73-D4DC23BF00F3}">
   <ds:schemaRefs>
     <ds:schemaRef ds:uri="http://schemas.openxmlformats.org/officeDocument/2006/bibliography"/>
   </ds:schemaRefs>

--- a/Dokumente_Teamprojekt/Projektbeschreibung_A15.docx
+++ b/Dokumente_Teamprojekt/Projektbeschreibung_A15.docx
@@ -13,8 +13,6 @@
           <w:docGrid w:linePitch="360"/>
         </w:sectPr>
       </w:pPr>
-      <w:bookmarkStart w:id="2" w:name="_GoBack"/>
-      <w:bookmarkEnd w:id="2"/>
     </w:p>
     <w:p>
       <w:pPr>
@@ -3320,9 +3318,9 @@
           <w:rFonts w:ascii="Arial" w:hAnsi="Arial"/>
         </w:rPr>
       </w:pPr>
-      <w:bookmarkStart w:id="3" w:name="_Toc4160157"/>
-      <w:bookmarkStart w:id="4" w:name="_Toc10919695"/>
-      <w:bookmarkStart w:id="5" w:name="_Toc362016966"/>
+      <w:bookmarkStart w:id="2" w:name="_Toc4160157"/>
+      <w:bookmarkStart w:id="3" w:name="_Toc10919695"/>
+      <w:bookmarkStart w:id="4" w:name="_Toc362016966"/>
       <w:r>
         <w:rPr>
           <w:rFonts w:ascii="Arial" w:hAnsi="Arial"/>
@@ -3330,8 +3328,8 @@
         <w:lastRenderedPageBreak/>
         <w:t>Ziel und Zweck des Dokumentes</w:t>
       </w:r>
+      <w:bookmarkEnd w:id="2"/>
       <w:bookmarkEnd w:id="3"/>
-      <w:bookmarkEnd w:id="4"/>
     </w:p>
     <w:p>
       <w:pPr>
@@ -3382,16 +3380,16 @@
           <w:lang w:eastAsia="de-DE"/>
         </w:rPr>
       </w:pPr>
-      <w:bookmarkStart w:id="6" w:name="_Toc4160158"/>
-      <w:bookmarkStart w:id="7" w:name="_Toc10919696"/>
+      <w:bookmarkStart w:id="5" w:name="_Toc4160158"/>
+      <w:bookmarkStart w:id="6" w:name="_Toc10919696"/>
       <w:r>
         <w:rPr>
           <w:lang w:eastAsia="de-DE"/>
         </w:rPr>
         <w:t>Projektbeschreibung</w:t>
       </w:r>
+      <w:bookmarkEnd w:id="5"/>
       <w:bookmarkEnd w:id="6"/>
-      <w:bookmarkEnd w:id="7"/>
     </w:p>
     <w:p>
       <w:pPr>
@@ -3467,16 +3465,16 @@
           <w:lang w:eastAsia="de-DE"/>
         </w:rPr>
       </w:pPr>
-      <w:bookmarkStart w:id="8" w:name="_Toc4160159"/>
-      <w:bookmarkStart w:id="9" w:name="_Toc10919697"/>
+      <w:bookmarkStart w:id="7" w:name="_Toc4160159"/>
+      <w:bookmarkStart w:id="8" w:name="_Toc10919697"/>
       <w:r>
         <w:rPr>
           <w:lang w:eastAsia="de-DE"/>
         </w:rPr>
         <w:t>Kurzbeschreibung des Projekts</w:t>
       </w:r>
+      <w:bookmarkEnd w:id="7"/>
       <w:bookmarkEnd w:id="8"/>
-      <w:bookmarkEnd w:id="9"/>
     </w:p>
     <w:p>
       <w:pPr>
@@ -3570,7 +3568,7 @@
           <w:noProof/>
         </w:rPr>
       </w:pPr>
-      <w:bookmarkStart w:id="10" w:name="_Toc4095982"/>
+      <w:bookmarkStart w:id="9" w:name="_Toc4095982"/>
       <w:r>
         <w:rPr>
           <w:rFonts w:ascii="Arial" w:hAnsi="Arial" w:cs="Arial"/>
@@ -3615,7 +3613,7 @@
         </w:rPr>
         <w:t>: Produkt-Zyklus</w:t>
       </w:r>
-      <w:bookmarkEnd w:id="10"/>
+      <w:bookmarkEnd w:id="9"/>
     </w:p>
     <w:p>
       <w:pPr>
@@ -3684,8 +3682,8 @@
           <w:lang w:eastAsia="de-DE"/>
         </w:rPr>
       </w:pPr>
-      <w:bookmarkStart w:id="11" w:name="_Toc4160160"/>
-      <w:bookmarkStart w:id="12" w:name="_Toc10919698"/>
+      <w:bookmarkStart w:id="10" w:name="_Toc4160160"/>
+      <w:bookmarkStart w:id="11" w:name="_Toc10919698"/>
       <w:r>
         <w:rPr>
           <w:lang w:eastAsia="de-DE"/>
@@ -3693,48 +3691,48 @@
         <w:lastRenderedPageBreak/>
         <w:t>Zweck des Projekts</w:t>
       </w:r>
+      <w:bookmarkEnd w:id="10"/>
       <w:bookmarkEnd w:id="11"/>
+    </w:p>
+    <w:p>
+      <w:pPr>
+        <w:jc w:val="both"/>
+        <w:rPr>
+          <w:rFonts w:ascii="Arial" w:hAnsi="Arial" w:cs="Arial"/>
+        </w:rPr>
+      </w:pPr>
+      <w:bookmarkStart w:id="12" w:name="_Toc3914330"/>
+      <w:bookmarkStart w:id="13" w:name="_Toc4092392"/>
+      <w:bookmarkStart w:id="14" w:name="_Toc4095901"/>
+      <w:bookmarkStart w:id="15" w:name="_Toc4158826"/>
+      <w:r>
+        <w:rPr>
+          <w:rFonts w:ascii="Arial" w:hAnsi="Arial" w:cs="Arial"/>
+        </w:rPr>
+        <w:t xml:space="preserve">Das Projekt soll in erster Instanz zur Erkennung von freien </w:t>
+      </w:r>
+      <w:r>
+        <w:rPr>
+          <w:rFonts w:ascii="Arial" w:hAnsi="Arial" w:cs="Arial"/>
+        </w:rPr>
+        <w:t>Park-</w:t>
+      </w:r>
+      <w:r>
+        <w:rPr>
+          <w:rFonts w:ascii="Arial" w:hAnsi="Arial" w:cs="Arial"/>
+        </w:rPr>
+        <w:t>Flächen eingesetzt werden und im Rahmen von Parkplätzen und Parkhäusern genutzt werden. Die Technik kann mit verschiedenen Inputdaten auf verschiedenste Felder ausgeweitet werden. Beispiele wären, Lagerbestände oder den Füllstand von verschiedenen Containern</w:t>
+      </w:r>
       <w:bookmarkEnd w:id="12"/>
-    </w:p>
-    <w:p>
-      <w:pPr>
-        <w:jc w:val="both"/>
-        <w:rPr>
-          <w:rFonts w:ascii="Arial" w:hAnsi="Arial" w:cs="Arial"/>
-        </w:rPr>
-      </w:pPr>
-      <w:bookmarkStart w:id="13" w:name="_Toc3914330"/>
-      <w:bookmarkStart w:id="14" w:name="_Toc4092392"/>
-      <w:bookmarkStart w:id="15" w:name="_Toc4095901"/>
-      <w:bookmarkStart w:id="16" w:name="_Toc4158826"/>
-      <w:r>
-        <w:rPr>
-          <w:rFonts w:ascii="Arial" w:hAnsi="Arial" w:cs="Arial"/>
-        </w:rPr>
-        <w:t xml:space="preserve">Das Projekt soll in erster Instanz zur Erkennung von freien </w:t>
-      </w:r>
-      <w:r>
-        <w:rPr>
-          <w:rFonts w:ascii="Arial" w:hAnsi="Arial" w:cs="Arial"/>
-        </w:rPr>
-        <w:t>Park-</w:t>
-      </w:r>
-      <w:r>
-        <w:rPr>
-          <w:rFonts w:ascii="Arial" w:hAnsi="Arial" w:cs="Arial"/>
-        </w:rPr>
-        <w:t>Flächen eingesetzt werden und im Rahmen von Parkplätzen und Parkhäusern genutzt werden. Die Technik kann mit verschiedenen Inputdaten auf verschiedenste Felder ausgeweitet werden. Beispiele wären, Lagerbestände oder den Füllstand von verschiedenen Containern</w:t>
+      <w:r>
+        <w:rPr>
+          <w:rFonts w:ascii="Arial" w:hAnsi="Arial" w:cs="Arial"/>
+        </w:rPr>
+        <w:t xml:space="preserve"> erkennen.</w:t>
       </w:r>
       <w:bookmarkEnd w:id="13"/>
-      <w:r>
-        <w:rPr>
-          <w:rFonts w:ascii="Arial" w:hAnsi="Arial" w:cs="Arial"/>
-        </w:rPr>
-        <w:t xml:space="preserve"> erkennen.</w:t>
-      </w:r>
       <w:bookmarkEnd w:id="14"/>
       <w:bookmarkEnd w:id="15"/>
-      <w:bookmarkEnd w:id="16"/>
     </w:p>
     <w:p>
       <w:pPr>
@@ -3825,16 +3823,16 @@
           <w:lang w:eastAsia="de-DE"/>
         </w:rPr>
       </w:pPr>
-      <w:bookmarkStart w:id="17" w:name="_Toc4160161"/>
-      <w:bookmarkStart w:id="18" w:name="_Toc10919699"/>
+      <w:bookmarkStart w:id="16" w:name="_Toc4160161"/>
+      <w:bookmarkStart w:id="17" w:name="_Toc10919699"/>
       <w:r>
         <w:rPr>
           <w:lang w:eastAsia="de-DE"/>
         </w:rPr>
         <w:t>Hintergrund, Problemstellung, Motivation für das Projekt</w:t>
       </w:r>
+      <w:bookmarkEnd w:id="16"/>
       <w:bookmarkEnd w:id="17"/>
-      <w:bookmarkEnd w:id="18"/>
     </w:p>
     <w:p>
       <w:pPr>
@@ -3845,9 +3843,9 @@
           <w:bCs/>
         </w:rPr>
       </w:pPr>
-      <w:bookmarkStart w:id="19" w:name="_Toc3914332"/>
-      <w:bookmarkStart w:id="20" w:name="_Toc4092394"/>
-      <w:bookmarkStart w:id="21" w:name="_Toc4095903"/>
+      <w:bookmarkStart w:id="18" w:name="_Toc3914332"/>
+      <w:bookmarkStart w:id="19" w:name="_Toc4092394"/>
+      <w:bookmarkStart w:id="20" w:name="_Toc4095903"/>
       <w:r>
         <w:rPr>
           <w:rFonts w:ascii="Arial" w:hAnsi="Arial" w:cs="Arial"/>
@@ -3882,35 +3880,35 @@
         </w:rPr>
         <w:t xml:space="preserve"> GmbH in Person von Philip May benutzt im produktiven Sektor verschiedene Machine Learning/Deep Learning Applikationen und möchten durch dieses Produkt in weitere Felder stoßen bzw. weitere Erkenntnisse darüber gewinnen.</w:t>
       </w:r>
+      <w:bookmarkEnd w:id="18"/>
       <w:bookmarkEnd w:id="19"/>
       <w:bookmarkEnd w:id="20"/>
+      <w:r>
+        <w:rPr>
+          <w:rFonts w:ascii="Arial" w:hAnsi="Arial" w:cs="Arial"/>
+        </w:rPr>
+        <w:t xml:space="preserve"> </w:t>
+      </w:r>
+    </w:p>
+    <w:p>
+      <w:pPr>
+        <w:jc w:val="both"/>
+        <w:rPr>
+          <w:rFonts w:ascii="Arial" w:hAnsi="Arial" w:cs="Arial"/>
+        </w:rPr>
+      </w:pPr>
+      <w:bookmarkStart w:id="21" w:name="_Toc3914333"/>
+      <w:bookmarkStart w:id="22" w:name="_Toc4092395"/>
+      <w:bookmarkStart w:id="23" w:name="_Toc4095904"/>
+      <w:r>
+        <w:rPr>
+          <w:rFonts w:ascii="Arial" w:hAnsi="Arial" w:cs="Arial"/>
+        </w:rPr>
+        <w:t>Für die Gruppe ergibt sich aufgrund von wenig Vorkenntnissen folgende Probleme:</w:t>
+      </w:r>
       <w:bookmarkEnd w:id="21"/>
-      <w:r>
-        <w:rPr>
-          <w:rFonts w:ascii="Arial" w:hAnsi="Arial" w:cs="Arial"/>
-        </w:rPr>
-        <w:t xml:space="preserve"> </w:t>
-      </w:r>
-    </w:p>
-    <w:p>
-      <w:pPr>
-        <w:jc w:val="both"/>
-        <w:rPr>
-          <w:rFonts w:ascii="Arial" w:hAnsi="Arial" w:cs="Arial"/>
-        </w:rPr>
-      </w:pPr>
-      <w:bookmarkStart w:id="22" w:name="_Toc3914333"/>
-      <w:bookmarkStart w:id="23" w:name="_Toc4092395"/>
-      <w:bookmarkStart w:id="24" w:name="_Toc4095904"/>
-      <w:r>
-        <w:rPr>
-          <w:rFonts w:ascii="Arial" w:hAnsi="Arial" w:cs="Arial"/>
-        </w:rPr>
-        <w:t>Für die Gruppe ergibt sich aufgrund von wenig Vorkenntnissen folgende Probleme:</w:t>
-      </w:r>
       <w:bookmarkEnd w:id="22"/>
       <w:bookmarkEnd w:id="23"/>
-      <w:bookmarkEnd w:id="24"/>
     </w:p>
     <w:p>
       <w:pPr>
@@ -3936,18 +3934,18 @@
           <w:bCs/>
         </w:rPr>
       </w:pPr>
-      <w:bookmarkStart w:id="25" w:name="_Toc3914334"/>
-      <w:bookmarkStart w:id="26" w:name="_Toc4092396"/>
-      <w:bookmarkStart w:id="27" w:name="_Toc4095905"/>
+      <w:bookmarkStart w:id="24" w:name="_Toc3914334"/>
+      <w:bookmarkStart w:id="25" w:name="_Toc4092396"/>
+      <w:bookmarkStart w:id="26" w:name="_Toc4095905"/>
       <w:r>
         <w:rPr>
           <w:rFonts w:ascii="Arial" w:hAnsi="Arial" w:cs="Arial"/>
         </w:rPr>
         <w:t>Neues Umfeld kennen lernen</w:t>
       </w:r>
+      <w:bookmarkEnd w:id="24"/>
       <w:bookmarkEnd w:id="25"/>
       <w:bookmarkEnd w:id="26"/>
-      <w:bookmarkEnd w:id="27"/>
     </w:p>
     <w:p>
       <w:pPr>
@@ -3963,18 +3961,18 @@
           <w:bCs/>
         </w:rPr>
       </w:pPr>
-      <w:bookmarkStart w:id="28" w:name="_Toc3914335"/>
-      <w:bookmarkStart w:id="29" w:name="_Toc4092397"/>
-      <w:bookmarkStart w:id="30" w:name="_Toc4095906"/>
+      <w:bookmarkStart w:id="27" w:name="_Toc3914335"/>
+      <w:bookmarkStart w:id="28" w:name="_Toc4092397"/>
+      <w:bookmarkStart w:id="29" w:name="_Toc4095906"/>
       <w:r>
         <w:rPr>
           <w:rFonts w:ascii="Arial" w:hAnsi="Arial" w:cs="Arial"/>
         </w:rPr>
         <w:t>Geeignete Tools und Umgebung finden</w:t>
       </w:r>
+      <w:bookmarkEnd w:id="27"/>
       <w:bookmarkEnd w:id="28"/>
       <w:bookmarkEnd w:id="29"/>
-      <w:bookmarkEnd w:id="30"/>
     </w:p>
     <w:p>
       <w:pPr>
@@ -3990,18 +3988,18 @@
           <w:bCs/>
         </w:rPr>
       </w:pPr>
-      <w:bookmarkStart w:id="31" w:name="_Toc3914336"/>
-      <w:bookmarkStart w:id="32" w:name="_Toc4092398"/>
-      <w:bookmarkStart w:id="33" w:name="_Toc4095907"/>
+      <w:bookmarkStart w:id="30" w:name="_Toc3914336"/>
+      <w:bookmarkStart w:id="31" w:name="_Toc4092398"/>
+      <w:bookmarkStart w:id="32" w:name="_Toc4095907"/>
       <w:r>
         <w:rPr>
           <w:rFonts w:ascii="Arial" w:hAnsi="Arial" w:cs="Arial"/>
         </w:rPr>
         <w:t>Datenbeschaffung zum Anlernen</w:t>
       </w:r>
+      <w:bookmarkEnd w:id="30"/>
       <w:bookmarkEnd w:id="31"/>
       <w:bookmarkEnd w:id="32"/>
-      <w:bookmarkEnd w:id="33"/>
     </w:p>
     <w:p>
       <w:pPr>
@@ -4017,18 +4015,18 @@
           <w:bCs/>
         </w:rPr>
       </w:pPr>
-      <w:bookmarkStart w:id="34" w:name="_Toc3914337"/>
-      <w:bookmarkStart w:id="35" w:name="_Toc4092399"/>
-      <w:bookmarkStart w:id="36" w:name="_Toc4095908"/>
+      <w:bookmarkStart w:id="33" w:name="_Toc3914337"/>
+      <w:bookmarkStart w:id="34" w:name="_Toc4092399"/>
+      <w:bookmarkStart w:id="35" w:name="_Toc4095908"/>
       <w:r>
         <w:rPr>
           <w:rFonts w:ascii="Arial" w:hAnsi="Arial" w:cs="Arial"/>
         </w:rPr>
         <w:t>Prototypen erschaffen</w:t>
       </w:r>
+      <w:bookmarkEnd w:id="33"/>
       <w:bookmarkEnd w:id="34"/>
       <w:bookmarkEnd w:id="35"/>
-      <w:bookmarkEnd w:id="36"/>
     </w:p>
     <w:p>
       <w:pPr>
@@ -4044,18 +4042,18 @@
           <w:bCs/>
         </w:rPr>
       </w:pPr>
-      <w:bookmarkStart w:id="37" w:name="_Toc3914338"/>
-      <w:bookmarkStart w:id="38" w:name="_Toc4092400"/>
-      <w:bookmarkStart w:id="39" w:name="_Toc4095909"/>
+      <w:bookmarkStart w:id="36" w:name="_Toc3914338"/>
+      <w:bookmarkStart w:id="37" w:name="_Toc4092400"/>
+      <w:bookmarkStart w:id="38" w:name="_Toc4095909"/>
       <w:r>
         <w:rPr>
           <w:rFonts w:ascii="Arial" w:hAnsi="Arial" w:cs="Arial"/>
         </w:rPr>
         <w:t>Genaue Erkennung implementieren</w:t>
       </w:r>
+      <w:bookmarkEnd w:id="36"/>
       <w:bookmarkEnd w:id="37"/>
       <w:bookmarkEnd w:id="38"/>
-      <w:bookmarkEnd w:id="39"/>
     </w:p>
     <w:p>
       <w:pPr>
@@ -4071,18 +4069,78 @@
           <w:bCs/>
         </w:rPr>
       </w:pPr>
-      <w:bookmarkStart w:id="40" w:name="_Toc3914339"/>
-      <w:bookmarkStart w:id="41" w:name="_Toc4092401"/>
-      <w:bookmarkStart w:id="42" w:name="_Toc4095910"/>
+      <w:bookmarkStart w:id="39" w:name="_Toc3914339"/>
+      <w:bookmarkStart w:id="40" w:name="_Toc4092401"/>
+      <w:bookmarkStart w:id="41" w:name="_Toc4095910"/>
       <w:r>
         <w:rPr>
           <w:rFonts w:ascii="Arial" w:hAnsi="Arial" w:cs="Arial"/>
         </w:rPr>
         <w:t>Testumgebung</w:t>
       </w:r>
+      <w:bookmarkEnd w:id="39"/>
       <w:bookmarkEnd w:id="40"/>
       <w:bookmarkEnd w:id="41"/>
+    </w:p>
+    <w:p>
+      <w:pPr>
+        <w:jc w:val="both"/>
+        <w:rPr>
+          <w:rFonts w:ascii="Arial" w:hAnsi="Arial" w:cs="Arial"/>
+        </w:rPr>
+      </w:pPr>
+      <w:r>
+        <w:rPr>
+          <w:rFonts w:ascii="Arial" w:hAnsi="Arial" w:cs="Arial"/>
+        </w:rPr>
+        <w:t>Die meisten Probleme werden oder wurden mit unserem Ansprechpartner besprochen und</w:t>
+      </w:r>
+    </w:p>
+    <w:p>
+      <w:pPr>
+        <w:jc w:val="both"/>
+        <w:rPr>
+          <w:rFonts w:ascii="Arial" w:hAnsi="Arial" w:cs="Arial"/>
+        </w:rPr>
+      </w:pPr>
+      <w:r>
+        <w:rPr>
+          <w:rFonts w:ascii="Arial" w:hAnsi="Arial" w:cs="Arial"/>
+        </w:rPr>
+        <w:t>teilweise aufgearbeitet.</w:t>
+      </w:r>
+    </w:p>
+    <w:p>
+      <w:pPr>
+        <w:jc w:val="both"/>
+        <w:rPr>
+          <w:rFonts w:ascii="Arial" w:hAnsi="Arial" w:cs="Arial"/>
+        </w:rPr>
+      </w:pPr>
+      <w:r>
+        <w:rPr>
+          <w:rFonts w:ascii="Arial" w:hAnsi="Arial" w:cs="Arial"/>
+        </w:rPr>
+        <w:t xml:space="preserve">Die Motivation zu diesem Projekt ergibt sich aus dem ersten Stichpunkt der Probleme. Die Gruppe möchte in ein neues, aufstrebendes und sehr interessantes Thema einsteigen und dabei gleichzeitig Praxiserfahrung sammeln. </w:t>
+      </w:r>
+    </w:p>
+    <w:p>
+      <w:pPr>
+        <w:pStyle w:val="berschrift3"/>
+        <w:rPr>
+          <w:lang w:eastAsia="de-DE"/>
+        </w:rPr>
+      </w:pPr>
+      <w:bookmarkStart w:id="42" w:name="_Toc4160162"/>
+      <w:bookmarkStart w:id="43" w:name="_Toc10919700"/>
+      <w:r>
+        <w:rPr>
+          <w:lang w:eastAsia="de-DE"/>
+        </w:rPr>
+        <w:t>Ziele des Projekts</w:t>
+      </w:r>
       <w:bookmarkEnd w:id="42"/>
+      <w:bookmarkEnd w:id="43"/>
     </w:p>
     <w:p>
       <w:pPr>
@@ -4095,7 +4153,19 @@
         <w:rPr>
           <w:rFonts w:ascii="Arial" w:hAnsi="Arial" w:cs="Arial"/>
         </w:rPr>
-        <w:t>Die meisten Probleme werden oder wurden mit unserem Ansprechpartner besprochen und</w:t>
+        <w:t>Das Projekt wird zuerst bis zu dem Schritt entwickelt</w:t>
+      </w:r>
+      <w:r>
+        <w:rPr>
+          <w:rFonts w:ascii="Arial" w:hAnsi="Arial" w:cs="Arial"/>
+        </w:rPr>
+        <w:t>,</w:t>
+      </w:r>
+      <w:r>
+        <w:rPr>
+          <w:rFonts w:ascii="Arial" w:hAnsi="Arial" w:cs="Arial"/>
+        </w:rPr>
+        <w:t xml:space="preserve"> bis das Netz angelernt ist</w:t>
       </w:r>
     </w:p>
     <w:p>
@@ -4109,7 +4179,7 @@
         <w:rPr>
           <w:rFonts w:ascii="Arial" w:hAnsi="Arial" w:cs="Arial"/>
         </w:rPr>
-        <w:t>teilweise aufgearbeitet.</w:t>
+        <w:t>und verschiedene Parkplatzsituationen erkannt werden. Eine Genauigkeit von 99% wird</w:t>
       </w:r>
     </w:p>
     <w:p>
@@ -4123,7 +4193,7 @@
         <w:rPr>
           <w:rFonts w:ascii="Arial" w:hAnsi="Arial" w:cs="Arial"/>
         </w:rPr>
-        <w:t xml:space="preserve">Die Motivation zu diesem Projekt ergibt sich aus dem ersten Stichpunkt der Probleme. Die Gruppe möchte in ein neues, aufstrebendes und sehr interessantes Thema einsteigen und dabei gleichzeitig Praxiserfahrung sammeln. </w:t>
+        <w:t xml:space="preserve">angestrebt. </w:t>
       </w:r>
     </w:p>
     <w:p>
@@ -4133,16 +4203,16 @@
           <w:lang w:eastAsia="de-DE"/>
         </w:rPr>
       </w:pPr>
-      <w:bookmarkStart w:id="43" w:name="_Toc4160162"/>
-      <w:bookmarkStart w:id="44" w:name="_Toc10919700"/>
+      <w:bookmarkStart w:id="44" w:name="_Toc4160163"/>
+      <w:bookmarkStart w:id="45" w:name="_Toc10919701"/>
       <w:r>
         <w:rPr>
           <w:lang w:eastAsia="de-DE"/>
         </w:rPr>
-        <w:t>Ziele des Projekts</w:t>
-      </w:r>
-      <w:bookmarkEnd w:id="43"/>
+        <w:t>Erfolgskriterien</w:t>
+      </w:r>
       <w:bookmarkEnd w:id="44"/>
+      <w:bookmarkEnd w:id="45"/>
     </w:p>
     <w:p>
       <w:pPr>
@@ -4155,81 +4225,9 @@
         <w:rPr>
           <w:rFonts w:ascii="Arial" w:hAnsi="Arial" w:cs="Arial"/>
         </w:rPr>
-        <w:t>Das Projekt wird zuerst bis zu dem Schritt entwickelt</w:t>
-      </w:r>
-      <w:r>
-        <w:rPr>
-          <w:rFonts w:ascii="Arial" w:hAnsi="Arial" w:cs="Arial"/>
-        </w:rPr>
-        <w:t>,</w:t>
-      </w:r>
-      <w:r>
-        <w:rPr>
-          <w:rFonts w:ascii="Arial" w:hAnsi="Arial" w:cs="Arial"/>
-        </w:rPr>
-        <w:t xml:space="preserve"> bis das Netz angelernt ist</w:t>
-      </w:r>
-    </w:p>
-    <w:p>
-      <w:pPr>
-        <w:jc w:val="both"/>
-        <w:rPr>
-          <w:rFonts w:ascii="Arial" w:hAnsi="Arial" w:cs="Arial"/>
-        </w:rPr>
-      </w:pPr>
-      <w:r>
-        <w:rPr>
-          <w:rFonts w:ascii="Arial" w:hAnsi="Arial" w:cs="Arial"/>
-        </w:rPr>
-        <w:t>und verschiedene Parkplatzsituationen erkannt werden. Eine Genauigkeit von 99% wird</w:t>
-      </w:r>
-    </w:p>
-    <w:p>
-      <w:pPr>
-        <w:jc w:val="both"/>
-        <w:rPr>
-          <w:rFonts w:ascii="Arial" w:hAnsi="Arial" w:cs="Arial"/>
-        </w:rPr>
-      </w:pPr>
-      <w:r>
-        <w:rPr>
-          <w:rFonts w:ascii="Arial" w:hAnsi="Arial" w:cs="Arial"/>
-        </w:rPr>
-        <w:t xml:space="preserve">angestrebt. </w:t>
-      </w:r>
-    </w:p>
-    <w:p>
-      <w:pPr>
-        <w:pStyle w:val="berschrift3"/>
-        <w:rPr>
-          <w:lang w:eastAsia="de-DE"/>
-        </w:rPr>
-      </w:pPr>
-      <w:bookmarkStart w:id="45" w:name="_Toc4160163"/>
-      <w:bookmarkStart w:id="46" w:name="_Toc10919701"/>
-      <w:r>
-        <w:rPr>
-          <w:lang w:eastAsia="de-DE"/>
-        </w:rPr>
-        <w:t>Erfolgskriterien</w:t>
-      </w:r>
-      <w:bookmarkEnd w:id="45"/>
-      <w:bookmarkEnd w:id="46"/>
-    </w:p>
-    <w:p>
-      <w:pPr>
-        <w:jc w:val="both"/>
-        <w:rPr>
-          <w:rFonts w:ascii="Arial" w:hAnsi="Arial" w:cs="Arial"/>
-        </w:rPr>
-      </w:pPr>
-      <w:r>
-        <w:rPr>
-          <w:rFonts w:ascii="Arial" w:hAnsi="Arial" w:cs="Arial"/>
-        </w:rPr>
         <w:t>Sollte die gewünschte Genauigkeit erlangt worden sein, wird das Projekt als Erfolg bezeichnet. Weiterhin hinzukommen würden verschiedene Umgebungen, wie Schnee, Regen und andere Hindernisse wie Baulöcher oder Belegung von zwei Parkplätzen gleichzeitig. Sollten diese zusätzlichen Kriterien erfüllt werden, wird das Projekt in vollem Umfang als Erfolg gewertet. Es wird eine möglichst genaue Erkennung mit allen unterschiedlichen Faktoren angestrebt.</w:t>
       </w:r>
-      <w:bookmarkEnd w:id="5"/>
+      <w:bookmarkEnd w:id="4"/>
     </w:p>
     <w:p>
       <w:pPr>
@@ -4252,7 +4250,7 @@
           <w:rFonts w:asciiTheme="majorHAnsi" w:hAnsiTheme="majorHAnsi"/>
         </w:rPr>
       </w:pPr>
-      <w:bookmarkStart w:id="47" w:name="_Toc10919702"/>
+      <w:bookmarkStart w:id="46" w:name="_Toc10919702"/>
       <w:r>
         <w:rPr>
           <w:rFonts w:asciiTheme="majorHAnsi" w:hAnsiTheme="majorHAnsi"/>
@@ -4272,7 +4270,7 @@
         </w:rPr>
         <w:t>Systemübersicht</w:t>
       </w:r>
-      <w:bookmarkEnd w:id="47"/>
+      <w:bookmarkEnd w:id="46"/>
     </w:p>
     <w:p/>
     <w:p>
@@ -4309,14 +4307,14 @@
           <w:lang w:val="de-DE"/>
         </w:rPr>
       </w:pPr>
-      <w:bookmarkStart w:id="48" w:name="_Toc10919703"/>
+      <w:bookmarkStart w:id="47" w:name="_Toc10919703"/>
       <w:r>
         <w:rPr>
           <w:lang w:val="de-DE"/>
         </w:rPr>
         <w:t>2.1. CNN(Frede)</w:t>
       </w:r>
-      <w:bookmarkEnd w:id="48"/>
+      <w:bookmarkEnd w:id="47"/>
     </w:p>
     <w:p>
       <w:pPr>
@@ -4495,23 +4493,7 @@
           <w:rFonts w:ascii="Arial" w:hAnsi="Arial" w:cs="Arial"/>
           <w:lang w:val="de-DE"/>
         </w:rPr>
-        <w:t xml:space="preserve">, die </w:t>
-      </w:r>
-      <w:proofErr w:type="gramStart"/>
-      <w:r>
-        <w:rPr>
-          <w:rFonts w:ascii="Arial" w:hAnsi="Arial" w:cs="Arial"/>
-          <w:lang w:val="de-DE"/>
-        </w:rPr>
-        <w:t>diese Pattern</w:t>
-      </w:r>
-      <w:proofErr w:type="gramEnd"/>
-      <w:r>
-        <w:rPr>
-          <w:rFonts w:ascii="Arial" w:hAnsi="Arial" w:cs="Arial"/>
-          <w:lang w:val="de-DE"/>
-        </w:rPr>
-        <w:t xml:space="preserve"> erkennen.</w:t>
+        <w:t>, die diese Pattern erkennen.</w:t>
       </w:r>
       <w:r>
         <w:rPr>
@@ -5222,24 +5204,26 @@
         </w:numPr>
         <w:ind w:left="567" w:hanging="567"/>
       </w:pPr>
-      <w:bookmarkStart w:id="49" w:name="_Toc10919704"/>
+      <w:bookmarkStart w:id="48" w:name="_Toc10919704"/>
       <w:r>
         <w:lastRenderedPageBreak/>
-        <w:t xml:space="preserve">2.2. </w:t>
-      </w:r>
-      <w:proofErr w:type="gramStart"/>
-      <w:r>
-        <w:t>Skripte(</w:t>
-      </w:r>
-      <w:proofErr w:type="gramEnd"/>
-      <w:r>
-        <w:t>Felix)</w:t>
-      </w:r>
-      <w:bookmarkEnd w:id="49"/>
+        <w:t>2.2. Skripte(Felix)</w:t>
+      </w:r>
+      <w:bookmarkEnd w:id="48"/>
     </w:p>
     <w:p/>
     <w:p>
-      <w:r>
+      <w:pPr>
+        <w:rPr>
+          <w:b/>
+          <w:bCs/>
+        </w:rPr>
+      </w:pPr>
+      <w:r>
+        <w:rPr>
+          <w:b/>
+          <w:bCs/>
+        </w:rPr>
         <w:t>cutImages.py</w:t>
       </w:r>
     </w:p>
@@ -5260,13 +5244,8 @@
         <w:t xml:space="preserve">, cv2 und </w:t>
       </w:r>
       <w:proofErr w:type="spellStart"/>
-      <w:proofErr w:type="gramStart"/>
-      <w:r>
-        <w:t>xml.etree</w:t>
-      </w:r>
-      <w:proofErr w:type="gramEnd"/>
-      <w:r>
-        <w:t>.ElementTree</w:t>
+      <w:r>
+        <w:t>xml.etree.ElementTree</w:t>
       </w:r>
       <w:proofErr w:type="spellEnd"/>
       <w:r>
@@ -5309,13 +5288,8 @@
         <w:t xml:space="preserve">mit der Bibliothek </w:t>
       </w:r>
       <w:proofErr w:type="spellStart"/>
-      <w:proofErr w:type="gramStart"/>
-      <w:r>
-        <w:t>xml.etree</w:t>
-      </w:r>
-      <w:proofErr w:type="gramEnd"/>
-      <w:r>
-        <w:t>.ElementTree</w:t>
+      <w:r>
+        <w:t>xml.etree.ElementTree</w:t>
       </w:r>
       <w:proofErr w:type="spellEnd"/>
       <w:r>
@@ -5355,11 +5329,9 @@
       <w:r>
         <w:t xml:space="preserve">» kopiert. Zur Veranschaulichung der Daten werden auch die einzelnen Parkplätze auf dem großen Bild markiert. Dieses wird anschließend in </w:t>
       </w:r>
-      <w:proofErr w:type="gramStart"/>
-      <w:r>
-        <w:t>den selben</w:t>
-      </w:r>
-      <w:proofErr w:type="gramEnd"/>
+      <w:r>
+        <w:t>denselben</w:t>
+      </w:r>
       <w:r>
         <w:t xml:space="preserve"> Ordner neben «Empty» und «</w:t>
       </w:r>
@@ -5470,15 +5442,1102 @@
       <w:r>
         <w:br w:type="page"/>
       </w:r>
-      <w:bookmarkStart w:id="50" w:name="_Toc362016967"/>
-      <w:bookmarkStart w:id="51" w:name="_Toc10919705"/>
+      <w:bookmarkStart w:id="49" w:name="_Toc362016967"/>
+      <w:bookmarkStart w:id="50" w:name="_Toc10919705"/>
       <w:r>
         <w:lastRenderedPageBreak/>
         <w:t>Architektur und Designentscheide</w:t>
       </w:r>
+      <w:bookmarkEnd w:id="49"/>
       <w:bookmarkEnd w:id="50"/>
+    </w:p>
+    <w:p/>
+    <w:p/>
+    <w:p>
+      <w:pPr>
+        <w:rPr>
+          <w:rFonts w:ascii="Arial" w:hAnsi="Arial" w:cs="Arial"/>
+          <w:b/>
+          <w:bCs/>
+          <w:i/>
+          <w:iCs/>
+          <w:sz w:val="24"/>
+          <w:szCs w:val="32"/>
+        </w:rPr>
+      </w:pPr>
+      <w:r>
+        <w:rPr>
+          <w:rFonts w:ascii="Arial" w:hAnsi="Arial" w:cs="Arial"/>
+          <w:b/>
+          <w:bCs/>
+          <w:i/>
+          <w:iCs/>
+          <w:sz w:val="24"/>
+          <w:szCs w:val="32"/>
+        </w:rPr>
+        <w:t>Programmiersprache und Umgebung</w:t>
+      </w:r>
+    </w:p>
+    <w:p>
+      <w:pPr>
+        <w:rPr>
+          <w:rFonts w:ascii="Arial" w:hAnsi="Arial" w:cs="Arial"/>
+          <w:sz w:val="24"/>
+          <w:szCs w:val="32"/>
+        </w:rPr>
+      </w:pPr>
+      <w:r>
+        <w:rPr>
+          <w:rFonts w:ascii="Arial" w:hAnsi="Arial" w:cs="Arial"/>
+          <w:sz w:val="24"/>
+          <w:szCs w:val="32"/>
+        </w:rPr>
+        <w:t xml:space="preserve">Wieso Python? Wieso </w:t>
+      </w:r>
+      <w:proofErr w:type="spellStart"/>
+      <w:r>
+        <w:rPr>
+          <w:rFonts w:ascii="Arial" w:hAnsi="Arial" w:cs="Arial"/>
+          <w:sz w:val="24"/>
+          <w:szCs w:val="32"/>
+        </w:rPr>
+        <w:t>Jupyter</w:t>
+      </w:r>
+      <w:proofErr w:type="spellEnd"/>
+      <w:r>
+        <w:rPr>
+          <w:rFonts w:ascii="Arial" w:hAnsi="Arial" w:cs="Arial"/>
+          <w:sz w:val="24"/>
+          <w:szCs w:val="32"/>
+        </w:rPr>
+        <w:t xml:space="preserve"> Notebook? Wieso </w:t>
+      </w:r>
+      <w:proofErr w:type="spellStart"/>
+      <w:r>
+        <w:rPr>
+          <w:rFonts w:ascii="Arial" w:hAnsi="Arial" w:cs="Arial"/>
+          <w:sz w:val="24"/>
+          <w:szCs w:val="32"/>
+        </w:rPr>
+        <w:t>Colab</w:t>
+      </w:r>
+      <w:proofErr w:type="spellEnd"/>
+      <w:r>
+        <w:rPr>
+          <w:rFonts w:ascii="Arial" w:hAnsi="Arial" w:cs="Arial"/>
+          <w:sz w:val="24"/>
+          <w:szCs w:val="32"/>
+        </w:rPr>
+        <w:t>?</w:t>
+      </w:r>
+    </w:p>
+    <w:p>
+      <w:pPr>
+        <w:rPr>
+          <w:rFonts w:ascii="Arial" w:hAnsi="Arial" w:cs="Arial"/>
+          <w:sz w:val="24"/>
+          <w:szCs w:val="32"/>
+        </w:rPr>
+      </w:pPr>
+    </w:p>
+    <w:p>
+      <w:pPr>
+        <w:rPr>
+          <w:rFonts w:ascii="Arial" w:hAnsi="Arial" w:cs="Arial"/>
+          <w:b/>
+          <w:bCs/>
+          <w:i/>
+          <w:iCs/>
+          <w:sz w:val="24"/>
+          <w:szCs w:val="32"/>
+        </w:rPr>
+      </w:pPr>
+      <w:r>
+        <w:rPr>
+          <w:rFonts w:ascii="Arial" w:hAnsi="Arial" w:cs="Arial"/>
+          <w:b/>
+          <w:bCs/>
+          <w:i/>
+          <w:iCs/>
+          <w:sz w:val="24"/>
+          <w:szCs w:val="32"/>
+        </w:rPr>
+        <w:t>Datenerhebung</w:t>
+      </w:r>
+    </w:p>
+    <w:p>
+      <w:pPr>
+        <w:rPr>
+          <w:rFonts w:ascii="Arial" w:hAnsi="Arial" w:cs="Arial"/>
+          <w:sz w:val="24"/>
+          <w:szCs w:val="32"/>
+        </w:rPr>
+      </w:pPr>
+      <w:r>
+        <w:rPr>
+          <w:rFonts w:ascii="Arial" w:hAnsi="Arial" w:cs="Arial"/>
+          <w:sz w:val="24"/>
+          <w:szCs w:val="32"/>
+        </w:rPr>
+        <w:t>Wieso diesen Datensatz?</w:t>
+      </w:r>
+    </w:p>
+    <w:p>
+      <w:pPr>
+        <w:rPr>
+          <w:rFonts w:ascii="Arial" w:hAnsi="Arial" w:cs="Arial"/>
+          <w:sz w:val="24"/>
+          <w:szCs w:val="32"/>
+        </w:rPr>
+      </w:pPr>
+    </w:p>
+    <w:p>
+      <w:pPr>
+        <w:rPr>
+          <w:rFonts w:ascii="Arial" w:hAnsi="Arial" w:cs="Arial"/>
+          <w:b/>
+          <w:bCs/>
+          <w:i/>
+          <w:iCs/>
+          <w:sz w:val="24"/>
+          <w:szCs w:val="32"/>
+        </w:rPr>
+      </w:pPr>
+      <w:r>
+        <w:rPr>
+          <w:rFonts w:ascii="Arial" w:hAnsi="Arial" w:cs="Arial"/>
+          <w:b/>
+          <w:bCs/>
+          <w:i/>
+          <w:iCs/>
+          <w:sz w:val="24"/>
+          <w:szCs w:val="32"/>
+        </w:rPr>
+        <w:t xml:space="preserve">Aufbau des </w:t>
+      </w:r>
+      <w:proofErr w:type="spellStart"/>
+      <w:r>
+        <w:rPr>
+          <w:rFonts w:ascii="Arial" w:hAnsi="Arial" w:cs="Arial"/>
+          <w:b/>
+          <w:bCs/>
+          <w:i/>
+          <w:iCs/>
+          <w:sz w:val="24"/>
+          <w:szCs w:val="32"/>
+        </w:rPr>
+        <w:t>Jupyter</w:t>
+      </w:r>
+      <w:proofErr w:type="spellEnd"/>
+      <w:r>
+        <w:rPr>
+          <w:rFonts w:ascii="Arial" w:hAnsi="Arial" w:cs="Arial"/>
+          <w:b/>
+          <w:bCs/>
+          <w:i/>
+          <w:iCs/>
+          <w:sz w:val="24"/>
+          <w:szCs w:val="32"/>
+        </w:rPr>
+        <w:t xml:space="preserve"> Notebooks</w:t>
+      </w:r>
+    </w:p>
+    <w:p>
+      <w:pPr>
+        <w:rPr>
+          <w:rFonts w:ascii="Arial" w:hAnsi="Arial" w:cs="Arial"/>
+          <w:sz w:val="24"/>
+          <w:szCs w:val="32"/>
+        </w:rPr>
+      </w:pPr>
+    </w:p>
+    <w:p>
+      <w:pPr>
+        <w:rPr>
+          <w:rFonts w:ascii="Arial" w:hAnsi="Arial" w:cs="Arial"/>
+          <w:sz w:val="24"/>
+          <w:szCs w:val="32"/>
+        </w:rPr>
+      </w:pPr>
+      <w:r>
+        <w:rPr>
+          <w:rFonts w:ascii="Arial" w:hAnsi="Arial" w:cs="Arial"/>
+          <w:sz w:val="24"/>
+          <w:szCs w:val="32"/>
+        </w:rPr>
+        <w:t>Aufbereitung</w:t>
+      </w:r>
+      <w:r>
+        <w:rPr>
+          <w:rFonts w:ascii="Arial" w:hAnsi="Arial" w:cs="Arial"/>
+          <w:sz w:val="24"/>
+          <w:szCs w:val="32"/>
+        </w:rPr>
+        <w:t xml:space="preserve"> der Daten</w:t>
+      </w:r>
+      <w:r>
+        <w:rPr>
+          <w:rFonts w:ascii="Arial" w:hAnsi="Arial" w:cs="Arial"/>
+          <w:sz w:val="24"/>
+          <w:szCs w:val="32"/>
+        </w:rPr>
+        <w:t>:</w:t>
+      </w:r>
+    </w:p>
+    <w:p>
+      <w:pPr>
+        <w:rPr>
+          <w:rFonts w:ascii="Arial" w:hAnsi="Arial" w:cs="Arial"/>
+          <w:sz w:val="24"/>
+          <w:szCs w:val="32"/>
+        </w:rPr>
+      </w:pPr>
+      <w:r>
+        <w:rPr>
+          <w:rFonts w:ascii="Arial" w:hAnsi="Arial" w:cs="Arial"/>
+          <w:sz w:val="24"/>
+          <w:szCs w:val="32"/>
+        </w:rPr>
+        <w:t xml:space="preserve">Um die eingelesenen Daten optimal und effektiv zu bearbeiten, wurde die Klasse </w:t>
+      </w:r>
+      <w:proofErr w:type="spellStart"/>
+      <w:r>
+        <w:rPr>
+          <w:rFonts w:ascii="Arial" w:hAnsi="Arial" w:cs="Arial"/>
+          <w:sz w:val="24"/>
+          <w:szCs w:val="32"/>
+        </w:rPr>
+        <w:t>ImagedataGenerator</w:t>
+      </w:r>
+      <w:proofErr w:type="spellEnd"/>
+      <w:r>
+        <w:rPr>
+          <w:rFonts w:ascii="Arial" w:hAnsi="Arial" w:cs="Arial"/>
+          <w:sz w:val="24"/>
+          <w:szCs w:val="32"/>
+        </w:rPr>
+        <w:t xml:space="preserve"> genutzt. Diese wird von Keras zur Verfügung gestellt und liefert viele Möglichkeiten mit, die Bilder zu verarbeiten. Unter anderem können so die Daten eingelesen werden und gleich die Größe der Bilder angegeben werden. Außerdem kann über den </w:t>
+      </w:r>
+      <w:proofErr w:type="spellStart"/>
+      <w:r>
+        <w:rPr>
+          <w:rFonts w:ascii="Arial" w:hAnsi="Arial" w:cs="Arial"/>
+          <w:sz w:val="24"/>
+          <w:szCs w:val="32"/>
+        </w:rPr>
+        <w:t>ImageDataGenerator</w:t>
+      </w:r>
+      <w:proofErr w:type="spellEnd"/>
+      <w:r>
+        <w:rPr>
+          <w:rFonts w:ascii="Arial" w:hAnsi="Arial" w:cs="Arial"/>
+          <w:sz w:val="24"/>
+          <w:szCs w:val="32"/>
+        </w:rPr>
+        <w:t xml:space="preserve"> auch Augmentation betrieben werden, um Variationen in den einzelnen Bildern zu erzeugen. Ein weiter wichtiger Punkt war für diese Entscheidung, dass allein aufgrund der Ordnerstruktur beim Einlesen die Daten schon korrekt gelabelt werden.</w:t>
+      </w:r>
+      <w:r>
+        <w:rPr>
+          <w:rFonts w:ascii="Arial" w:hAnsi="Arial" w:cs="Arial"/>
+          <w:sz w:val="24"/>
+          <w:szCs w:val="32"/>
+        </w:rPr>
+        <w:t xml:space="preserve"> </w:t>
+      </w:r>
+    </w:p>
+    <w:p>
+      <w:pPr>
+        <w:rPr>
+          <w:rFonts w:ascii="Arial" w:hAnsi="Arial" w:cs="Arial"/>
+          <w:sz w:val="24"/>
+          <w:szCs w:val="32"/>
+        </w:rPr>
+      </w:pPr>
+      <w:r>
+        <w:rPr>
+          <w:rFonts w:ascii="Arial" w:hAnsi="Arial" w:cs="Arial"/>
+          <w:sz w:val="24"/>
+          <w:szCs w:val="32"/>
+        </w:rPr>
+        <w:t>Mit dieser Klasse können also viele zwingend notwendige Aufgaben in dem Projekt erledigt werden.</w:t>
+      </w:r>
+    </w:p>
+    <w:p>
+      <w:pPr>
+        <w:rPr>
+          <w:rFonts w:ascii="Arial" w:hAnsi="Arial" w:cs="Arial"/>
+          <w:sz w:val="24"/>
+          <w:szCs w:val="32"/>
+        </w:rPr>
+      </w:pPr>
+    </w:p>
+    <w:p>
+      <w:pPr>
+        <w:rPr>
+          <w:rFonts w:ascii="Arial" w:hAnsi="Arial" w:cs="Arial"/>
+          <w:sz w:val="24"/>
+          <w:szCs w:val="32"/>
+        </w:rPr>
+      </w:pPr>
+    </w:p>
+    <w:p>
+      <w:pPr>
+        <w:rPr>
+          <w:rFonts w:ascii="Arial" w:hAnsi="Arial" w:cs="Arial"/>
+          <w:sz w:val="24"/>
+          <w:szCs w:val="32"/>
+        </w:rPr>
+      </w:pPr>
+      <w:r>
+        <w:rPr>
+          <w:rFonts w:ascii="Arial" w:hAnsi="Arial" w:cs="Arial"/>
+          <w:sz w:val="24"/>
+          <w:szCs w:val="32"/>
+        </w:rPr>
+        <w:t>CNN</w:t>
+      </w:r>
+      <w:r>
+        <w:rPr>
+          <w:rFonts w:ascii="Arial" w:hAnsi="Arial" w:cs="Arial"/>
+          <w:sz w:val="24"/>
+          <w:szCs w:val="32"/>
+        </w:rPr>
+        <w:t>:</w:t>
+      </w:r>
+    </w:p>
+    <w:p>
+      <w:pPr>
+        <w:rPr>
+          <w:rFonts w:ascii="Arial" w:hAnsi="Arial" w:cs="Arial"/>
+          <w:sz w:val="24"/>
+          <w:szCs w:val="32"/>
+        </w:rPr>
+      </w:pPr>
+      <w:r>
+        <w:rPr>
+          <w:rFonts w:ascii="Arial" w:hAnsi="Arial" w:cs="Arial"/>
+          <w:sz w:val="24"/>
+          <w:szCs w:val="32"/>
+        </w:rPr>
+        <w:t xml:space="preserve">Bei dem Model für das neuronale Netz handelt es sich um ein </w:t>
+      </w:r>
+      <w:proofErr w:type="spellStart"/>
+      <w:r>
+        <w:rPr>
+          <w:rFonts w:ascii="Arial" w:hAnsi="Arial" w:cs="Arial"/>
+          <w:sz w:val="24"/>
+          <w:szCs w:val="32"/>
+        </w:rPr>
+        <w:t>Convolutional</w:t>
+      </w:r>
+      <w:proofErr w:type="spellEnd"/>
+      <w:r>
+        <w:rPr>
+          <w:rFonts w:ascii="Arial" w:hAnsi="Arial" w:cs="Arial"/>
+          <w:sz w:val="24"/>
+          <w:szCs w:val="32"/>
+        </w:rPr>
+        <w:t xml:space="preserve"> </w:t>
+      </w:r>
+      <w:proofErr w:type="spellStart"/>
+      <w:r>
+        <w:rPr>
+          <w:rFonts w:ascii="Arial" w:hAnsi="Arial" w:cs="Arial"/>
+          <w:sz w:val="24"/>
+          <w:szCs w:val="32"/>
+        </w:rPr>
+        <w:t>Neural</w:t>
+      </w:r>
+      <w:proofErr w:type="spellEnd"/>
+      <w:r>
+        <w:rPr>
+          <w:rFonts w:ascii="Arial" w:hAnsi="Arial" w:cs="Arial"/>
+          <w:sz w:val="24"/>
+          <w:szCs w:val="32"/>
+        </w:rPr>
+        <w:t xml:space="preserve"> Network, mit dem schon eine relativ hohe Validation-Accuracy von 99% erreicht wird. Das Model wurde so gewählt, dass es relativ viele Pattern in den Bildern erkennt, aber zeitgleich soll das Trainieren des Models</w:t>
+      </w:r>
+      <w:r>
+        <w:rPr>
+          <w:rFonts w:ascii="Arial" w:hAnsi="Arial" w:cs="Arial"/>
+          <w:sz w:val="24"/>
+          <w:szCs w:val="32"/>
+        </w:rPr>
+        <w:t xml:space="preserve"> pro Epoche</w:t>
+      </w:r>
+      <w:r>
+        <w:rPr>
+          <w:rFonts w:ascii="Arial" w:hAnsi="Arial" w:cs="Arial"/>
+          <w:sz w:val="24"/>
+          <w:szCs w:val="32"/>
+        </w:rPr>
+        <w:t xml:space="preserve"> nicht </w:t>
+      </w:r>
+      <w:r>
+        <w:rPr>
+          <w:rFonts w:ascii="Arial" w:hAnsi="Arial" w:cs="Arial"/>
+          <w:sz w:val="24"/>
+          <w:szCs w:val="32"/>
+        </w:rPr>
+        <w:t>allzu</w:t>
+      </w:r>
+      <w:r>
+        <w:rPr>
+          <w:rFonts w:ascii="Arial" w:hAnsi="Arial" w:cs="Arial"/>
+          <w:sz w:val="24"/>
+          <w:szCs w:val="32"/>
+        </w:rPr>
+        <w:t xml:space="preserve"> lange dauern.</w:t>
+      </w:r>
+      <w:r>
+        <w:rPr>
+          <w:rFonts w:ascii="Arial" w:hAnsi="Arial" w:cs="Arial"/>
+          <w:sz w:val="24"/>
+          <w:szCs w:val="32"/>
+        </w:rPr>
+        <w:t xml:space="preserve"> </w:t>
+      </w:r>
+    </w:p>
+    <w:p>
+      <w:pPr>
+        <w:rPr>
+          <w:rFonts w:ascii="Arial" w:hAnsi="Arial" w:cs="Arial"/>
+          <w:sz w:val="24"/>
+          <w:szCs w:val="32"/>
+        </w:rPr>
+      </w:pPr>
+      <w:r>
+        <w:rPr>
+          <w:rFonts w:ascii="Arial" w:hAnsi="Arial" w:cs="Arial"/>
+          <w:sz w:val="24"/>
+          <w:szCs w:val="32"/>
+        </w:rPr>
+        <w:t>Die Aufgabe war es nun aus diesem Model durch die nötigen Tests Erfahrungen zu erzielen, die Änderungen an selbem erzeugen.</w:t>
+      </w:r>
+      <w:r>
+        <w:rPr>
+          <w:rFonts w:ascii="Arial" w:hAnsi="Arial" w:cs="Arial"/>
+          <w:sz w:val="24"/>
+          <w:szCs w:val="32"/>
+        </w:rPr>
+        <w:t xml:space="preserve"> Das Model besteht aus mehreren </w:t>
+      </w:r>
+      <w:proofErr w:type="spellStart"/>
+      <w:r>
+        <w:rPr>
+          <w:rFonts w:ascii="Arial" w:hAnsi="Arial" w:cs="Arial"/>
+          <w:sz w:val="24"/>
+          <w:szCs w:val="32"/>
+        </w:rPr>
+        <w:t>Convolutional</w:t>
+      </w:r>
+      <w:proofErr w:type="spellEnd"/>
+      <w:r>
+        <w:rPr>
+          <w:rFonts w:ascii="Arial" w:hAnsi="Arial" w:cs="Arial"/>
+          <w:sz w:val="24"/>
+          <w:szCs w:val="32"/>
+        </w:rPr>
+        <w:t xml:space="preserve"> und Max Pooling </w:t>
+      </w:r>
+      <w:proofErr w:type="spellStart"/>
+      <w:r>
+        <w:rPr>
+          <w:rFonts w:ascii="Arial" w:hAnsi="Arial" w:cs="Arial"/>
+          <w:sz w:val="24"/>
+          <w:szCs w:val="32"/>
+        </w:rPr>
+        <w:t>Layern</w:t>
+      </w:r>
+      <w:proofErr w:type="spellEnd"/>
+      <w:r>
+        <w:rPr>
+          <w:rFonts w:ascii="Arial" w:hAnsi="Arial" w:cs="Arial"/>
+          <w:sz w:val="24"/>
+          <w:szCs w:val="32"/>
+        </w:rPr>
+        <w:t xml:space="preserve">. Als Aktivierungsfunktion wurde für die </w:t>
+      </w:r>
+      <w:proofErr w:type="spellStart"/>
+      <w:r>
+        <w:rPr>
+          <w:rFonts w:ascii="Arial" w:hAnsi="Arial" w:cs="Arial"/>
+          <w:sz w:val="24"/>
+          <w:szCs w:val="32"/>
+        </w:rPr>
+        <w:t>Convolutional</w:t>
+      </w:r>
+      <w:proofErr w:type="spellEnd"/>
+      <w:r>
+        <w:rPr>
+          <w:rFonts w:ascii="Arial" w:hAnsi="Arial" w:cs="Arial"/>
+          <w:sz w:val="24"/>
+          <w:szCs w:val="32"/>
+        </w:rPr>
+        <w:t xml:space="preserve"> Layer die Funktion «</w:t>
+      </w:r>
+      <w:proofErr w:type="spellStart"/>
+      <w:r>
+        <w:rPr>
+          <w:rFonts w:ascii="Arial" w:hAnsi="Arial" w:cs="Arial"/>
+          <w:sz w:val="24"/>
+          <w:szCs w:val="32"/>
+        </w:rPr>
+        <w:t>relu</w:t>
+      </w:r>
+      <w:proofErr w:type="spellEnd"/>
+      <w:r>
+        <w:rPr>
+          <w:rFonts w:ascii="Arial" w:hAnsi="Arial" w:cs="Arial"/>
+          <w:sz w:val="24"/>
+          <w:szCs w:val="32"/>
+        </w:rPr>
+        <w:t xml:space="preserve">» </w:t>
+      </w:r>
+      <w:r>
+        <w:rPr>
+          <w:rFonts w:ascii="Arial" w:hAnsi="Arial" w:cs="Arial"/>
+          <w:sz w:val="24"/>
+          <w:szCs w:val="32"/>
+        </w:rPr>
+        <w:t>(</w:t>
+      </w:r>
+      <w:proofErr w:type="spellStart"/>
+      <w:r>
+        <w:rPr>
+          <w:rFonts w:ascii="Arial" w:hAnsi="Arial" w:cs="Arial"/>
+          <w:sz w:val="24"/>
+          <w:szCs w:val="32"/>
+        </w:rPr>
+        <w:t>Rectified</w:t>
+      </w:r>
+      <w:proofErr w:type="spellEnd"/>
+      <w:r>
+        <w:rPr>
+          <w:rFonts w:ascii="Arial" w:hAnsi="Arial" w:cs="Arial"/>
+          <w:sz w:val="24"/>
+          <w:szCs w:val="32"/>
+        </w:rPr>
+        <w:t xml:space="preserve"> Linear Unit</w:t>
+      </w:r>
+      <w:r>
+        <w:rPr>
+          <w:rFonts w:ascii="Arial" w:hAnsi="Arial" w:cs="Arial"/>
+          <w:sz w:val="24"/>
+          <w:szCs w:val="32"/>
+        </w:rPr>
+        <w:t>, Abbildung x</w:t>
+      </w:r>
+      <w:r>
+        <w:rPr>
+          <w:rFonts w:ascii="Arial" w:hAnsi="Arial" w:cs="Arial"/>
+          <w:sz w:val="24"/>
+          <w:szCs w:val="32"/>
+        </w:rPr>
+        <w:t xml:space="preserve">) </w:t>
+      </w:r>
+      <w:r>
+        <w:rPr>
+          <w:rFonts w:ascii="Arial" w:hAnsi="Arial" w:cs="Arial"/>
+          <w:sz w:val="24"/>
+          <w:szCs w:val="32"/>
+        </w:rPr>
+        <w:t>genutzt</w:t>
+      </w:r>
+      <w:r>
+        <w:rPr>
+          <w:rFonts w:ascii="Arial" w:hAnsi="Arial" w:cs="Arial"/>
+          <w:sz w:val="24"/>
+          <w:szCs w:val="32"/>
+        </w:rPr>
+        <w:t xml:space="preserve">. </w:t>
+      </w:r>
+      <w:r>
+        <w:rPr>
+          <w:rFonts w:ascii="Arial" w:hAnsi="Arial" w:cs="Arial"/>
+          <w:sz w:val="24"/>
+          <w:szCs w:val="32"/>
+        </w:rPr>
+        <w:t>Diese ist die meist genutzte Aktivierungsfunktion bei Deep Learning Models.</w:t>
+      </w:r>
+      <w:r>
+        <w:rPr>
+          <w:rFonts w:ascii="Arial" w:hAnsi="Arial" w:cs="Arial"/>
+          <w:sz w:val="24"/>
+          <w:szCs w:val="32"/>
+        </w:rPr>
+        <w:t xml:space="preserve"> Wenn die Funktion einen negativen Input erhält, wird 0 zurückgegeben. Andernfalls wird der Input auch wieder zurückgegeben (f(x) = </w:t>
+      </w:r>
+      <w:proofErr w:type="spellStart"/>
+      <w:r>
+        <w:rPr>
+          <w:rFonts w:ascii="Arial" w:hAnsi="Arial" w:cs="Arial"/>
+          <w:sz w:val="24"/>
+          <w:szCs w:val="32"/>
+        </w:rPr>
+        <w:t>max</w:t>
+      </w:r>
+      <w:proofErr w:type="spellEnd"/>
+      <w:r>
+        <w:rPr>
+          <w:rFonts w:ascii="Arial" w:hAnsi="Arial" w:cs="Arial"/>
+          <w:sz w:val="24"/>
+          <w:szCs w:val="32"/>
+        </w:rPr>
+        <w:t>(0, x)).</w:t>
+      </w:r>
+      <w:r>
+        <w:rPr>
+          <w:rFonts w:ascii="Arial" w:hAnsi="Arial" w:cs="Arial"/>
+          <w:sz w:val="24"/>
+          <w:szCs w:val="32"/>
+        </w:rPr>
+        <w:t xml:space="preserve"> </w:t>
+      </w:r>
+    </w:p>
+    <w:p/>
+    <w:p>
+      <w:r>
+        <w:rPr>
+          <w:noProof/>
+        </w:rPr>
+        <w:lastRenderedPageBreak/>
+        <w:drawing>
+          <wp:inline distT="0" distB="0" distL="0" distR="0" wp14:anchorId="6B411DA2" wp14:editId="3C1ACCE8">
+            <wp:extent cx="5153025" cy="2458002"/>
+            <wp:effectExtent l="0" t="0" r="0" b="0"/>
+            <wp:docPr id="9" name="Grafik 9"/>
+            <wp:cNvGraphicFramePr>
+              <a:graphicFrameLocks xmlns:a="http://schemas.openxmlformats.org/drawingml/2006/main" noChangeAspect="1"/>
+            </wp:cNvGraphicFramePr>
+            <a:graphic xmlns:a="http://schemas.openxmlformats.org/drawingml/2006/main">
+              <a:graphicData uri="http://schemas.openxmlformats.org/drawingml/2006/picture">
+                <pic:pic xmlns:pic="http://schemas.openxmlformats.org/drawingml/2006/picture">
+                  <pic:nvPicPr>
+                    <pic:cNvPr id="0" name="Picture 2"/>
+                    <pic:cNvPicPr>
+                      <a:picLocks noChangeAspect="1" noChangeArrowheads="1"/>
+                    </pic:cNvPicPr>
+                  </pic:nvPicPr>
+                  <pic:blipFill>
+                    <a:blip r:embed="rId16">
+                      <a:extLst>
+                        <a:ext uri="{28A0092B-C50C-407E-A947-70E740481C1C}">
+                          <a14:useLocalDpi xmlns:a14="http://schemas.microsoft.com/office/drawing/2010/main" val="0"/>
+                        </a:ext>
+                      </a:extLst>
+                    </a:blip>
+                    <a:srcRect/>
+                    <a:stretch>
+                      <a:fillRect/>
+                    </a:stretch>
+                  </pic:blipFill>
+                  <pic:spPr bwMode="auto">
+                    <a:xfrm>
+                      <a:off x="0" y="0"/>
+                      <a:ext cx="5158934" cy="2460821"/>
+                    </a:xfrm>
+                    <a:prstGeom prst="rect">
+                      <a:avLst/>
+                    </a:prstGeom>
+                    <a:noFill/>
+                    <a:ln>
+                      <a:noFill/>
+                    </a:ln>
+                  </pic:spPr>
+                </pic:pic>
+              </a:graphicData>
+            </a:graphic>
+          </wp:inline>
+        </w:drawing>
+      </w:r>
+    </w:p>
+    <w:p>
+      <w:r>
+        <w:rPr>
+          <w:rFonts w:ascii="Arial" w:hAnsi="Arial" w:cs="Arial"/>
+          <w:sz w:val="24"/>
+          <w:szCs w:val="32"/>
+        </w:rPr>
+        <w:t xml:space="preserve">Da wir noch nicht viel Erfahrung mit neuronalen Netzen haben, orientierten wir uns also an dieser Funktion. Als letzte Aktivierungsfunktion musste jedoch die Sigmoid-Funktion gewählt werden, da wir aufgrund eines binären Problems (Empty oder </w:t>
+      </w:r>
+      <w:proofErr w:type="spellStart"/>
+      <w:r>
+        <w:rPr>
+          <w:rFonts w:ascii="Arial" w:hAnsi="Arial" w:cs="Arial"/>
+          <w:sz w:val="24"/>
+          <w:szCs w:val="32"/>
+        </w:rPr>
+        <w:t>Occupied</w:t>
+      </w:r>
+      <w:proofErr w:type="spellEnd"/>
+      <w:r>
+        <w:rPr>
+          <w:rFonts w:ascii="Arial" w:hAnsi="Arial" w:cs="Arial"/>
+          <w:sz w:val="24"/>
+          <w:szCs w:val="32"/>
+        </w:rPr>
+        <w:t>) am Ende als Output einen Wert zwischen 0 und 1 haben.</w:t>
+      </w:r>
+      <w:r>
+        <w:rPr>
+          <w:rFonts w:ascii="Arial" w:hAnsi="Arial" w:cs="Arial"/>
+          <w:sz w:val="24"/>
+          <w:szCs w:val="32"/>
+        </w:rPr>
+        <w:t xml:space="preserve"> </w:t>
+      </w:r>
+      <w:r>
+        <w:rPr>
+          <w:rFonts w:ascii="Arial" w:hAnsi="Arial" w:cs="Arial"/>
+          <w:noProof/>
+          <w:sz w:val="24"/>
+          <w:szCs w:val="32"/>
+        </w:rPr>
+        <w:drawing>
+          <wp:inline distT="0" distB="0" distL="0" distR="0" wp14:anchorId="178931CB" wp14:editId="2DD98BB9">
+            <wp:extent cx="5591175" cy="2571750"/>
+            <wp:effectExtent l="0" t="0" r="9525" b="0"/>
+            <wp:docPr id="10" name="Grafik 10"/>
+            <wp:cNvGraphicFramePr>
+              <a:graphicFrameLocks xmlns:a="http://schemas.openxmlformats.org/drawingml/2006/main" noChangeAspect="1"/>
+            </wp:cNvGraphicFramePr>
+            <a:graphic xmlns:a="http://schemas.openxmlformats.org/drawingml/2006/main">
+              <a:graphicData uri="http://schemas.openxmlformats.org/drawingml/2006/picture">
+                <pic:pic xmlns:pic="http://schemas.openxmlformats.org/drawingml/2006/picture">
+                  <pic:nvPicPr>
+                    <pic:cNvPr id="0" name="Picture 3"/>
+                    <pic:cNvPicPr>
+                      <a:picLocks noChangeAspect="1" noChangeArrowheads="1"/>
+                    </pic:cNvPicPr>
+                  </pic:nvPicPr>
+                  <pic:blipFill>
+                    <a:blip r:embed="rId17">
+                      <a:extLst>
+                        <a:ext uri="{28A0092B-C50C-407E-A947-70E740481C1C}">
+                          <a14:useLocalDpi xmlns:a14="http://schemas.microsoft.com/office/drawing/2010/main" val="0"/>
+                        </a:ext>
+                      </a:extLst>
+                    </a:blip>
+                    <a:srcRect/>
+                    <a:stretch>
+                      <a:fillRect/>
+                    </a:stretch>
+                  </pic:blipFill>
+                  <pic:spPr bwMode="auto">
+                    <a:xfrm>
+                      <a:off x="0" y="0"/>
+                      <a:ext cx="5591175" cy="2571750"/>
+                    </a:xfrm>
+                    <a:prstGeom prst="rect">
+                      <a:avLst/>
+                    </a:prstGeom>
+                    <a:noFill/>
+                    <a:ln>
+                      <a:noFill/>
+                    </a:ln>
+                  </pic:spPr>
+                </pic:pic>
+              </a:graphicData>
+            </a:graphic>
+          </wp:inline>
+        </w:drawing>
+      </w:r>
+    </w:p>
+    <w:p>
+      <w:pPr>
+        <w:rPr>
+          <w:rFonts w:ascii="Arial" w:hAnsi="Arial" w:cs="Arial"/>
+          <w:sz w:val="24"/>
+          <w:szCs w:val="32"/>
+        </w:rPr>
+      </w:pPr>
+      <w:r>
+        <w:rPr>
+          <w:rFonts w:ascii="Arial" w:hAnsi="Arial" w:cs="Arial"/>
+          <w:sz w:val="24"/>
+          <w:szCs w:val="32"/>
+        </w:rPr>
+        <w:t>Dadurch, dass der Output nur zwischen 0 und 1 liegen kann, werden große Schwankungen beim Output verhindert</w:t>
+      </w:r>
+      <w:r>
+        <w:rPr>
+          <w:rFonts w:ascii="Arial" w:hAnsi="Arial" w:cs="Arial"/>
+          <w:sz w:val="24"/>
+          <w:szCs w:val="32"/>
+        </w:rPr>
+        <w:t xml:space="preserve"> und so Fehlerwerte vermieden. Zudem ist die Funktion an jeder Stelle differenzierbar, was insbesondere für die Backpropagation später von großem Nutzen ist.</w:t>
+      </w:r>
+    </w:p>
+    <w:p>
+      <w:pPr>
+        <w:rPr>
+          <w:rFonts w:ascii="Arial" w:hAnsi="Arial" w:cs="Arial"/>
+          <w:sz w:val="24"/>
+          <w:szCs w:val="32"/>
+          <w:lang w:val="de-DE"/>
+        </w:rPr>
+      </w:pPr>
+      <w:r>
+        <w:rPr>
+          <w:rFonts w:ascii="Arial" w:hAnsi="Arial" w:cs="Arial"/>
+          <w:sz w:val="24"/>
+          <w:szCs w:val="32"/>
+          <w:lang w:val="de-DE"/>
+        </w:rPr>
+        <w:t>Als Loss-Function wurde auf</w:t>
+      </w:r>
+      <w:r>
+        <w:rPr>
+          <w:rFonts w:ascii="Arial" w:hAnsi="Arial" w:cs="Arial"/>
+          <w:sz w:val="24"/>
+          <w:szCs w:val="32"/>
+          <w:lang w:val="de-DE"/>
+        </w:rPr>
+        <w:t>grund des binären Problems d</w:t>
+      </w:r>
+      <w:r>
+        <w:rPr>
+          <w:rFonts w:ascii="Arial" w:hAnsi="Arial" w:cs="Arial"/>
+          <w:sz w:val="24"/>
+          <w:szCs w:val="32"/>
+          <w:lang w:val="de-DE"/>
+        </w:rPr>
+        <w:t>ie „</w:t>
+      </w:r>
+      <w:proofErr w:type="spellStart"/>
+      <w:r>
+        <w:rPr>
+          <w:rFonts w:ascii="Arial" w:hAnsi="Arial" w:cs="Arial"/>
+          <w:sz w:val="24"/>
+          <w:szCs w:val="32"/>
+          <w:lang w:val="de-DE"/>
+        </w:rPr>
+        <w:t>binary_crossentropy</w:t>
+      </w:r>
+      <w:proofErr w:type="spellEnd"/>
+      <w:r>
+        <w:rPr>
+          <w:rFonts w:ascii="Arial" w:hAnsi="Arial" w:cs="Arial"/>
+          <w:sz w:val="24"/>
+          <w:szCs w:val="32"/>
+          <w:lang w:val="de-DE"/>
+        </w:rPr>
+        <w:t xml:space="preserve">“ genommen. Der </w:t>
+      </w:r>
+      <w:r>
+        <w:rPr>
+          <w:rFonts w:ascii="Arial" w:hAnsi="Arial" w:cs="Arial"/>
+          <w:sz w:val="24"/>
+          <w:szCs w:val="32"/>
+          <w:lang w:val="de-DE"/>
+        </w:rPr>
+        <w:t>O</w:t>
+      </w:r>
+      <w:r>
+        <w:rPr>
+          <w:rFonts w:ascii="Arial" w:hAnsi="Arial" w:cs="Arial"/>
+          <w:sz w:val="24"/>
+          <w:szCs w:val="32"/>
+          <w:lang w:val="de-DE"/>
+        </w:rPr>
+        <w:t>ptimizer für die Backpropagation ist „</w:t>
+      </w:r>
+      <w:proofErr w:type="spellStart"/>
+      <w:r>
+        <w:rPr>
+          <w:rFonts w:ascii="Arial" w:hAnsi="Arial" w:cs="Arial"/>
+          <w:sz w:val="24"/>
+          <w:szCs w:val="32"/>
+          <w:lang w:val="de-DE"/>
+        </w:rPr>
+        <w:t>adam</w:t>
+      </w:r>
+      <w:proofErr w:type="spellEnd"/>
+      <w:r>
+        <w:rPr>
+          <w:rFonts w:ascii="Arial" w:hAnsi="Arial" w:cs="Arial"/>
+          <w:sz w:val="24"/>
+          <w:szCs w:val="32"/>
+          <w:lang w:val="de-DE"/>
+        </w:rPr>
+        <w:t xml:space="preserve">“, der für viele Problemstellungen im Deep Learning nützlich </w:t>
+      </w:r>
+      <w:r>
+        <w:rPr>
+          <w:rFonts w:ascii="Arial" w:hAnsi="Arial" w:cs="Arial"/>
+          <w:sz w:val="24"/>
+          <w:szCs w:val="32"/>
+          <w:lang w:val="de-DE"/>
+        </w:rPr>
+        <w:t xml:space="preserve">und immer eine gute Wahl </w:t>
+      </w:r>
+      <w:r>
+        <w:rPr>
+          <w:rFonts w:ascii="Arial" w:hAnsi="Arial" w:cs="Arial"/>
+          <w:sz w:val="24"/>
+          <w:szCs w:val="32"/>
+          <w:lang w:val="de-DE"/>
+        </w:rPr>
+        <w:t>ist</w:t>
+      </w:r>
+      <w:r>
+        <w:rPr>
+          <w:rFonts w:ascii="Arial" w:hAnsi="Arial" w:cs="Arial"/>
+          <w:sz w:val="24"/>
+          <w:szCs w:val="32"/>
+          <w:lang w:val="de-DE"/>
+        </w:rPr>
+        <w:t xml:space="preserve">. Für das Testen möglicher anderer Optimizer blieb leider keine Zeit. </w:t>
+      </w:r>
+      <w:proofErr w:type="spellStart"/>
+      <w:r>
+        <w:rPr>
+          <w:rFonts w:ascii="Arial" w:hAnsi="Arial" w:cs="Arial"/>
+          <w:sz w:val="24"/>
+          <w:szCs w:val="32"/>
+          <w:lang w:val="de-DE"/>
+        </w:rPr>
+        <w:t>Desweiteren</w:t>
+      </w:r>
+      <w:proofErr w:type="spellEnd"/>
+      <w:r>
+        <w:rPr>
+          <w:rFonts w:ascii="Arial" w:hAnsi="Arial" w:cs="Arial"/>
+          <w:sz w:val="24"/>
+          <w:szCs w:val="32"/>
+          <w:lang w:val="de-DE"/>
+        </w:rPr>
+        <w:t xml:space="preserve"> sind auch mehrere Dropout-Layer und </w:t>
+      </w:r>
+      <w:proofErr w:type="spellStart"/>
+      <w:r>
+        <w:rPr>
+          <w:rFonts w:ascii="Arial" w:hAnsi="Arial" w:cs="Arial"/>
+          <w:sz w:val="24"/>
+          <w:szCs w:val="32"/>
+          <w:lang w:val="de-DE"/>
+        </w:rPr>
+        <w:t>BatchNormalization</w:t>
+      </w:r>
+      <w:proofErr w:type="spellEnd"/>
+      <w:r>
+        <w:rPr>
+          <w:rFonts w:ascii="Arial" w:hAnsi="Arial" w:cs="Arial"/>
+          <w:sz w:val="24"/>
+          <w:szCs w:val="32"/>
+          <w:lang w:val="de-DE"/>
+        </w:rPr>
+        <w:t xml:space="preserve"> in dem Model zu finden. Diese werden später bei den Tests nochmals genauer erklärt.</w:t>
+      </w:r>
+    </w:p>
+    <w:p>
+      <w:pPr>
+        <w:rPr>
+          <w:rFonts w:ascii="Arial" w:hAnsi="Arial" w:cs="Arial"/>
+          <w:sz w:val="24"/>
+          <w:szCs w:val="32"/>
+        </w:rPr>
+      </w:pPr>
+      <w:r>
+        <w:rPr>
+          <w:rFonts w:ascii="Arial" w:hAnsi="Arial" w:cs="Arial"/>
+          <w:sz w:val="24"/>
+          <w:szCs w:val="32"/>
+        </w:rPr>
+        <w:t>Wie genau das Model aufgebaut ist, ist der Abbildung x zu entnehmen.</w:t>
+      </w:r>
+    </w:p>
+    <w:p>
+      <w:pPr>
+        <w:rPr>
+          <w:u w:val="single"/>
+        </w:rPr>
+      </w:pPr>
+      <w:bookmarkStart w:id="51" w:name="_GoBack"/>
       <w:bookmarkEnd w:id="51"/>
     </w:p>
+    <w:p>
+      <w:pPr>
+        <w:rPr>
+          <w:u w:val="single"/>
+        </w:rPr>
+      </w:pPr>
+    </w:p>
+    <w:p>
+      <w:pPr>
+        <w:jc w:val="center"/>
+        <w:rPr>
+          <w:u w:val="single"/>
+        </w:rPr>
+      </w:pPr>
+      <w:r>
+        <w:rPr>
+          <w:noProof/>
+          <w:u w:val="single"/>
+        </w:rPr>
+        <w:drawing>
+          <wp:inline distT="0" distB="0" distL="0" distR="0" wp14:anchorId="334D60E2" wp14:editId="0FC8B21E">
+            <wp:extent cx="1800225" cy="8006172"/>
+            <wp:effectExtent l="0" t="0" r="0" b="0"/>
+            <wp:docPr id="11" name="Grafik 11" descr="C:\Users\FredeR\Downloads\model (1).png"/>
+            <wp:cNvGraphicFramePr>
+              <a:graphicFrameLocks xmlns:a="http://schemas.openxmlformats.org/drawingml/2006/main" noChangeAspect="1"/>
+            </wp:cNvGraphicFramePr>
+            <a:graphic xmlns:a="http://schemas.openxmlformats.org/drawingml/2006/main">
+              <a:graphicData uri="http://schemas.openxmlformats.org/drawingml/2006/picture">
+                <pic:pic xmlns:pic="http://schemas.openxmlformats.org/drawingml/2006/picture">
+                  <pic:nvPicPr>
+                    <pic:cNvPr id="0" name="Picture 4" descr="C:\Users\FredeR\Downloads\model (1).png"/>
+                    <pic:cNvPicPr>
+                      <a:picLocks noChangeAspect="1" noChangeArrowheads="1"/>
+                    </pic:cNvPicPr>
+                  </pic:nvPicPr>
+                  <pic:blipFill rotWithShape="1">
+                    <a:blip r:embed="rId18">
+                      <a:extLst>
+                        <a:ext uri="{28A0092B-C50C-407E-A947-70E740481C1C}">
+                          <a14:useLocalDpi xmlns:a14="http://schemas.microsoft.com/office/drawing/2010/main" val="0"/>
+                        </a:ext>
+                      </a:extLst>
+                    </a:blip>
+                    <a:srcRect t="3442" b="100"/>
+                    <a:stretch/>
+                  </pic:blipFill>
+                  <pic:spPr bwMode="auto">
+                    <a:xfrm>
+                      <a:off x="0" y="0"/>
+                      <a:ext cx="1800225" cy="8006172"/>
+                    </a:xfrm>
+                    <a:prstGeom prst="rect">
+                      <a:avLst/>
+                    </a:prstGeom>
+                    <a:noFill/>
+                    <a:ln>
+                      <a:noFill/>
+                    </a:ln>
+                    <a:extLst>
+                      <a:ext uri="{53640926-AAD7-44D8-BBD7-CCE9431645EC}">
+                        <a14:shadowObscured xmlns:a14="http://schemas.microsoft.com/office/drawing/2010/main"/>
+                      </a:ext>
+                    </a:extLst>
+                  </pic:spPr>
+                </pic:pic>
+              </a:graphicData>
+            </a:graphic>
+          </wp:inline>
+        </w:drawing>
+      </w:r>
+    </w:p>
+    <w:p>
+      <w:pPr>
+        <w:rPr>
+          <w:u w:val="single"/>
+        </w:rPr>
+      </w:pPr>
+    </w:p>
+    <w:p/>
+    <w:p/>
     <w:p/>
     <w:p>
       <w:pPr>
@@ -5649,6 +6708,16 @@
     </w:p>
     <w:p>
       <w:pPr>
+        <w:ind w:left="360"/>
+        <w:rPr>
+          <w:rFonts w:ascii="Arial" w:hAnsi="Arial" w:cs="Arial"/>
+          <w:i/>
+          <w:highlight w:val="yellow"/>
+        </w:rPr>
+      </w:pPr>
+    </w:p>
+    <w:p>
+      <w:pPr>
         <w:rPr>
           <w:i/>
         </w:rPr>
@@ -5937,7 +7006,7 @@
       <w:r>
         <w:t>(</w:t>
       </w:r>
-      <w:hyperlink r:id="rId16" w:history="1">
+      <w:hyperlink r:id="rId19" w:history="1">
         <w:r>
           <w:rPr>
             <w:rStyle w:val="Hyperlink"/>
@@ -6094,7 +7163,7 @@
       <w:r>
         <w:t xml:space="preserve"> (</w:t>
       </w:r>
-      <w:hyperlink r:id="rId17" w:history="1">
+      <w:hyperlink r:id="rId20" w:history="1">
         <w:r>
           <w:rPr>
             <w:rStyle w:val="Hyperlink"/>
@@ -7548,7 +8617,7 @@
                     </pic:cNvPicPr>
                   </pic:nvPicPr>
                   <pic:blipFill>
-                    <a:blip r:embed="rId18">
+                    <a:blip r:embed="rId21">
                       <a:extLst>
                         <a:ext uri="{28A0092B-C50C-407E-A947-70E740481C1C}">
                           <a14:useLocalDpi xmlns:a14="http://schemas.microsoft.com/office/drawing/2010/main" val="0"/>
@@ -7800,10 +8869,10 @@
             <v:path o:extrusionok="f" gradientshapeok="t" o:connecttype="rect"/>
             <o:lock v:ext="edit" aspectratio="t"/>
           </v:shapetype>
-          <v:shape id="_x0000_i1025" type="#_x0000_t75" style="width:453.4pt;height:82.7pt" o:ole="">
-            <v:imagedata r:id="rId19" o:title="" cropbottom="22369f"/>
+          <v:shape id="_x0000_i1025" type="#_x0000_t75" style="width:453.75pt;height:82.5pt" o:ole="">
+            <v:imagedata r:id="rId22" o:title="" cropbottom="22369f"/>
           </v:shape>
-          <o:OLEObject Type="Embed" ProgID="Word.OpenDocumentText.12" ShapeID="_x0000_i1025" DrawAspect="Content" ObjectID="_1621597845" r:id="rId20"/>
+          <o:OLEObject Type="Embed" ProgID="Word.OpenDocumentText.12" ShapeID="_x0000_i1025" DrawAspect="Content" ObjectID="_1621672117" r:id="rId23"/>
         </w:object>
       </w:r>
     </w:p>
@@ -7867,7 +8936,7 @@
                     <pic:cNvPicPr/>
                   </pic:nvPicPr>
                   <pic:blipFill>
-                    <a:blip r:embed="rId21"/>
+                    <a:blip r:embed="rId24"/>
                     <a:stretch>
                       <a:fillRect/>
                     </a:stretch>
@@ -8635,7 +9704,7 @@
                 <w:rFonts w:ascii="Arial" w:hAnsi="Arial" w:cs="Arial"/>
               </w:rPr>
             </w:pPr>
-            <w:hyperlink r:id="rId22" w:history="1">
+            <w:hyperlink r:id="rId25" w:history="1">
               <w:r>
                 <w:rPr>
                   <w:rStyle w:val="Hyperlink"/>
@@ -8656,7 +9725,7 @@
               </w:rPr>
               <w:br/>
             </w:r>
-            <w:hyperlink r:id="rId23" w:history="1">
+            <w:hyperlink r:id="rId26" w:history="1">
               <w:r>
                 <w:rPr>
                   <w:rStyle w:val="Hyperlink"/>
@@ -9265,7 +10334,19 @@
     </w:p>
     <w:p>
       <w:r>
-        <w:t xml:space="preserve">Das Projekt sieht vor wie Eingangs erklärt ein neuronales Netzwerk aufzubauen zur Parkplatzerkennung. </w:t>
+        <w:t>Das Projekt sieht vor</w:t>
+      </w:r>
+      <w:r>
+        <w:t>,</w:t>
+      </w:r>
+      <w:r>
+        <w:t xml:space="preserve"> wie Eingangs erklärt</w:t>
+      </w:r>
+      <w:r>
+        <w:t>,</w:t>
+      </w:r>
+      <w:r>
+        <w:t xml:space="preserve"> ein neuronales Netzwerk aufzubauen zur Parkplatzerkennung. </w:t>
       </w:r>
       <w:r>
         <w:t xml:space="preserve">Da es in diesem Kontext </w:t>
@@ -9744,8 +10825,8 @@
       </w:pPr>
     </w:p>
     <w:sectPr>
-      <w:headerReference w:type="default" r:id="rId24"/>
-      <w:footerReference w:type="default" r:id="rId25"/>
+      <w:headerReference w:type="default" r:id="rId27"/>
+      <w:footerReference w:type="default" r:id="rId28"/>
       <w:type w:val="continuous"/>
       <w:pgSz w:w="11906" w:h="16838" w:code="9"/>
       <w:pgMar w:top="2097" w:right="1202" w:bottom="1633" w:left="1899" w:header="567" w:footer="567" w:gutter="0"/>
@@ -11923,6 +13004,118 @@
     </w:lvl>
   </w:abstractNum>
   <w:abstractNum w:abstractNumId="16" w15:restartNumberingAfterBreak="0">
+    <w:nsid w:val="20F20E8B"/>
+    <w:multiLevelType w:val="hybridMultilevel"/>
+    <w:tmpl w:val="5FB4D074"/>
+    <w:lvl w:ilvl="0" w:tplc="C462696A">
+      <w:numFmt w:val="bullet"/>
+      <w:lvlText w:val="-"/>
+      <w:lvlJc w:val="left"/>
+      <w:pPr>
+        <w:ind w:left="720" w:hanging="360"/>
+      </w:pPr>
+      <w:rPr>
+        <w:rFonts w:ascii="Times New Roman" w:eastAsia="Times New Roman" w:hAnsi="Times New Roman" w:cs="Times New Roman" w:hint="default"/>
+      </w:rPr>
+    </w:lvl>
+    <w:lvl w:ilvl="1" w:tplc="04070003" w:tentative="1">
+      <w:start w:val="1"/>
+      <w:numFmt w:val="bullet"/>
+      <w:lvlText w:val="o"/>
+      <w:lvlJc w:val="left"/>
+      <w:pPr>
+        <w:ind w:left="1440" w:hanging="360"/>
+      </w:pPr>
+      <w:rPr>
+        <w:rFonts w:ascii="Courier New" w:hAnsi="Courier New" w:cs="Courier New" w:hint="default"/>
+      </w:rPr>
+    </w:lvl>
+    <w:lvl w:ilvl="2" w:tplc="04070005" w:tentative="1">
+      <w:start w:val="1"/>
+      <w:numFmt w:val="bullet"/>
+      <w:lvlText w:val=""/>
+      <w:lvlJc w:val="left"/>
+      <w:pPr>
+        <w:ind w:left="2160" w:hanging="360"/>
+      </w:pPr>
+      <w:rPr>
+        <w:rFonts w:ascii="Wingdings" w:hAnsi="Wingdings" w:hint="default"/>
+      </w:rPr>
+    </w:lvl>
+    <w:lvl w:ilvl="3" w:tplc="04070001" w:tentative="1">
+      <w:start w:val="1"/>
+      <w:numFmt w:val="bullet"/>
+      <w:lvlText w:val=""/>
+      <w:lvlJc w:val="left"/>
+      <w:pPr>
+        <w:ind w:left="2880" w:hanging="360"/>
+      </w:pPr>
+      <w:rPr>
+        <w:rFonts w:ascii="Symbol" w:hAnsi="Symbol" w:hint="default"/>
+      </w:rPr>
+    </w:lvl>
+    <w:lvl w:ilvl="4" w:tplc="04070003" w:tentative="1">
+      <w:start w:val="1"/>
+      <w:numFmt w:val="bullet"/>
+      <w:lvlText w:val="o"/>
+      <w:lvlJc w:val="left"/>
+      <w:pPr>
+        <w:ind w:left="3600" w:hanging="360"/>
+      </w:pPr>
+      <w:rPr>
+        <w:rFonts w:ascii="Courier New" w:hAnsi="Courier New" w:cs="Courier New" w:hint="default"/>
+      </w:rPr>
+    </w:lvl>
+    <w:lvl w:ilvl="5" w:tplc="04070005" w:tentative="1">
+      <w:start w:val="1"/>
+      <w:numFmt w:val="bullet"/>
+      <w:lvlText w:val=""/>
+      <w:lvlJc w:val="left"/>
+      <w:pPr>
+        <w:ind w:left="4320" w:hanging="360"/>
+      </w:pPr>
+      <w:rPr>
+        <w:rFonts w:ascii="Wingdings" w:hAnsi="Wingdings" w:hint="default"/>
+      </w:rPr>
+    </w:lvl>
+    <w:lvl w:ilvl="6" w:tplc="04070001" w:tentative="1">
+      <w:start w:val="1"/>
+      <w:numFmt w:val="bullet"/>
+      <w:lvlText w:val=""/>
+      <w:lvlJc w:val="left"/>
+      <w:pPr>
+        <w:ind w:left="5040" w:hanging="360"/>
+      </w:pPr>
+      <w:rPr>
+        <w:rFonts w:ascii="Symbol" w:hAnsi="Symbol" w:hint="default"/>
+      </w:rPr>
+    </w:lvl>
+    <w:lvl w:ilvl="7" w:tplc="04070003" w:tentative="1">
+      <w:start w:val="1"/>
+      <w:numFmt w:val="bullet"/>
+      <w:lvlText w:val="o"/>
+      <w:lvlJc w:val="left"/>
+      <w:pPr>
+        <w:ind w:left="5760" w:hanging="360"/>
+      </w:pPr>
+      <w:rPr>
+        <w:rFonts w:ascii="Courier New" w:hAnsi="Courier New" w:cs="Courier New" w:hint="default"/>
+      </w:rPr>
+    </w:lvl>
+    <w:lvl w:ilvl="8" w:tplc="04070005" w:tentative="1">
+      <w:start w:val="1"/>
+      <w:numFmt w:val="bullet"/>
+      <w:lvlText w:val=""/>
+      <w:lvlJc w:val="left"/>
+      <w:pPr>
+        <w:ind w:left="6480" w:hanging="360"/>
+      </w:pPr>
+      <w:rPr>
+        <w:rFonts w:ascii="Wingdings" w:hAnsi="Wingdings" w:hint="default"/>
+      </w:rPr>
+    </w:lvl>
+  </w:abstractNum>
+  <w:abstractNum w:abstractNumId="17" w15:restartNumberingAfterBreak="0">
     <w:nsid w:val="216138A0"/>
     <w:multiLevelType w:val="multilevel"/>
     <w:tmpl w:val="0807001D"/>
@@ -12039,7 +13232,7 @@
       </w:pPr>
     </w:lvl>
   </w:abstractNum>
-  <w:abstractNum w:abstractNumId="17" w15:restartNumberingAfterBreak="0">
+  <w:abstractNum w:abstractNumId="18" w15:restartNumberingAfterBreak="0">
     <w:nsid w:val="25D7700A"/>
     <w:multiLevelType w:val="multilevel"/>
     <w:tmpl w:val="8FFE975E"/>
@@ -12180,7 +13373,7 @@
       </w:rPr>
     </w:lvl>
   </w:abstractNum>
-  <w:abstractNum w:abstractNumId="18" w15:restartNumberingAfterBreak="0">
+  <w:abstractNum w:abstractNumId="19" w15:restartNumberingAfterBreak="0">
     <w:nsid w:val="26431C12"/>
     <w:multiLevelType w:val="hybridMultilevel"/>
     <w:tmpl w:val="20A4A8F6"/>
@@ -12293,7 +13486,7 @@
       </w:rPr>
     </w:lvl>
   </w:abstractNum>
-  <w:abstractNum w:abstractNumId="19" w15:restartNumberingAfterBreak="0">
+  <w:abstractNum w:abstractNumId="20" w15:restartNumberingAfterBreak="0">
     <w:nsid w:val="3CDB6CD0"/>
     <w:multiLevelType w:val="multilevel"/>
     <w:tmpl w:val="F334A92A"/>
@@ -12463,7 +13656,7 @@
       </w:rPr>
     </w:lvl>
   </w:abstractNum>
-  <w:abstractNum w:abstractNumId="20" w15:restartNumberingAfterBreak="0">
+  <w:abstractNum w:abstractNumId="21" w15:restartNumberingAfterBreak="0">
     <w:nsid w:val="5111316C"/>
     <w:multiLevelType w:val="multilevel"/>
     <w:tmpl w:val="0807001F"/>
@@ -12580,7 +13773,7 @@
       </w:pPr>
     </w:lvl>
   </w:abstractNum>
-  <w:abstractNum w:abstractNumId="21" w15:restartNumberingAfterBreak="0">
+  <w:abstractNum w:abstractNumId="22" w15:restartNumberingAfterBreak="0">
     <w:nsid w:val="648F19B7"/>
     <w:multiLevelType w:val="hybridMultilevel"/>
     <w:tmpl w:val="58AAE1E8"/>
@@ -12693,7 +13886,7 @@
       </w:rPr>
     </w:lvl>
   </w:abstractNum>
-  <w:abstractNum w:abstractNumId="22" w15:restartNumberingAfterBreak="0">
+  <w:abstractNum w:abstractNumId="23" w15:restartNumberingAfterBreak="0">
     <w:nsid w:val="64914A76"/>
     <w:multiLevelType w:val="hybridMultilevel"/>
     <w:tmpl w:val="AF06F710"/>
@@ -12806,7 +13999,7 @@
       </w:rPr>
     </w:lvl>
   </w:abstractNum>
-  <w:abstractNum w:abstractNumId="23" w15:restartNumberingAfterBreak="0">
+  <w:abstractNum w:abstractNumId="24" w15:restartNumberingAfterBreak="0">
     <w:nsid w:val="659022F1"/>
     <w:multiLevelType w:val="hybridMultilevel"/>
     <w:tmpl w:val="6804C72A"/>
@@ -12919,7 +14112,7 @@
       </w:rPr>
     </w:lvl>
   </w:abstractNum>
-  <w:abstractNum w:abstractNumId="24" w15:restartNumberingAfterBreak="0">
+  <w:abstractNum w:abstractNumId="25" w15:restartNumberingAfterBreak="0">
     <w:nsid w:val="72C83CCF"/>
     <w:multiLevelType w:val="hybridMultilevel"/>
     <w:tmpl w:val="7F2ADBE0"/>
@@ -13032,7 +14225,7 @@
       </w:rPr>
     </w:lvl>
   </w:abstractNum>
-  <w:abstractNum w:abstractNumId="25" w15:restartNumberingAfterBreak="0">
+  <w:abstractNum w:abstractNumId="26" w15:restartNumberingAfterBreak="0">
     <w:nsid w:val="73654161"/>
     <w:multiLevelType w:val="hybridMultilevel"/>
     <w:tmpl w:val="ABC40F56"/>
@@ -13145,7 +14338,7 @@
       </w:rPr>
     </w:lvl>
   </w:abstractNum>
-  <w:abstractNum w:abstractNumId="26" w15:restartNumberingAfterBreak="0">
+  <w:abstractNum w:abstractNumId="27" w15:restartNumberingAfterBreak="0">
     <w:nsid w:val="7ADC1B1C"/>
     <w:multiLevelType w:val="multilevel"/>
     <w:tmpl w:val="682E2A62"/>
@@ -13287,7 +14480,7 @@
       </w:rPr>
     </w:lvl>
   </w:abstractNum>
-  <w:abstractNum w:abstractNumId="27" w15:restartNumberingAfterBreak="0">
+  <w:abstractNum w:abstractNumId="28" w15:restartNumberingAfterBreak="0">
     <w:nsid w:val="7F326723"/>
     <w:multiLevelType w:val="multilevel"/>
     <w:tmpl w:val="BB7AD2AA"/>
@@ -13467,22 +14660,22 @@
     <w:abstractNumId w:val="10"/>
   </w:num>
   <w:num w:numId="12">
-    <w:abstractNumId w:val="17"/>
+    <w:abstractNumId w:val="18"/>
   </w:num>
   <w:num w:numId="13">
+    <w:abstractNumId w:val="28"/>
+  </w:num>
+  <w:num w:numId="14">
     <w:abstractNumId w:val="27"/>
   </w:num>
-  <w:num w:numId="14">
-    <w:abstractNumId w:val="26"/>
-  </w:num>
   <w:num w:numId="15">
-    <w:abstractNumId w:val="19"/>
+    <w:abstractNumId w:val="20"/>
   </w:num>
   <w:num w:numId="16">
-    <w:abstractNumId w:val="20"/>
+    <w:abstractNumId w:val="21"/>
   </w:num>
   <w:num w:numId="17">
-    <w:abstractNumId w:val="16"/>
+    <w:abstractNumId w:val="17"/>
   </w:num>
   <w:num w:numId="18">
     <w:abstractNumId w:val="14"/>
@@ -13491,7 +14684,7 @@
     <w:abstractNumId w:val="12"/>
   </w:num>
   <w:num w:numId="20">
-    <w:abstractNumId w:val="24"/>
+    <w:abstractNumId w:val="25"/>
   </w:num>
   <w:num w:numId="21">
     <w:abstractNumId w:val="13"/>
@@ -13500,19 +14693,19 @@
     <w:abstractNumId w:val="11"/>
   </w:num>
   <w:num w:numId="23">
-    <w:abstractNumId w:val="25"/>
+    <w:abstractNumId w:val="26"/>
   </w:num>
   <w:num w:numId="24">
-    <w:abstractNumId w:val="23"/>
+    <w:abstractNumId w:val="24"/>
   </w:num>
   <w:num w:numId="25">
-    <w:abstractNumId w:val="18"/>
+    <w:abstractNumId w:val="19"/>
   </w:num>
   <w:num w:numId="26">
-    <w:abstractNumId w:val="21"/>
+    <w:abstractNumId w:val="22"/>
   </w:num>
   <w:num w:numId="27">
-    <w:abstractNumId w:val="22"/>
+    <w:abstractNumId w:val="23"/>
   </w:num>
   <w:num w:numId="28">
     <w:abstractNumId w:val="10"/>
@@ -13550,6 +14743,9 @@
       <w:startOverride w:val="3"/>
     </w:lvlOverride>
   </w:num>
+  <w:num w:numId="30">
+    <w:abstractNumId w:val="16"/>
+  </w:num>
   <w:numIdMacAtCleanup w:val="22"/>
 </w:numbering>
 </file>
@@ -13565,7 +14761,7 @@
     </w:rPrDefault>
     <w:pPrDefault/>
   </w:docDefaults>
-  <w:latentStyles w:defLockedState="0" w:defUIPriority="0" w:defSemiHidden="0" w:defUnhideWhenUsed="0" w:defQFormat="0" w:count="375">
+  <w:latentStyles w:defLockedState="0" w:defUIPriority="0" w:defSemiHidden="0" w:defUnhideWhenUsed="0" w:defQFormat="0" w:count="376">
     <w:lsdException w:name="Normal" w:qFormat="1"/>
     <w:lsdException w:name="heading 1" w:qFormat="1"/>
     <w:lsdException w:name="heading 2" w:qFormat="1"/>
@@ -13922,6 +15118,7 @@
     <w:lsdException w:name="Smart Hyperlink" w:semiHidden="1" w:uiPriority="99" w:unhideWhenUsed="1"/>
     <w:lsdException w:name="Hashtag" w:semiHidden="1" w:uiPriority="99" w:unhideWhenUsed="1"/>
     <w:lsdException w:name="Unresolved Mention" w:semiHidden="1" w:uiPriority="99" w:unhideWhenUsed="1"/>
+    <w:lsdException w:name="Smart Link" w:semiHidden="1" w:uiPriority="99" w:unhideWhenUsed="1"/>
   </w:latentStyles>
   <w:style w:type="paragraph" w:default="1" w:styleId="Standard">
     <w:name w:val="Normal"/>
@@ -18948,7 +20145,7 @@
 </file>
 
 <file path=customXml/itemProps3.xml><?xml version="1.0" encoding="utf-8"?>
-<ds:datastoreItem xmlns:ds="http://schemas.openxmlformats.org/officeDocument/2006/customXml" ds:itemID="{3F7E907B-D764-476B-8D73-D4DC23BF00F3}">
+<ds:datastoreItem xmlns:ds="http://schemas.openxmlformats.org/officeDocument/2006/customXml" ds:itemID="{38BF6CEA-F835-4E3F-9EB9-22E733292003}">
   <ds:schemaRefs>
     <ds:schemaRef ds:uri="http://schemas.openxmlformats.org/officeDocument/2006/bibliography"/>
   </ds:schemaRefs>
